--- a/Data Input Sheets/Abilities.docx
+++ b/Data Input Sheets/Abilities.docx
@@ -8,374 +8,236 @@
       </w:r>
     </w:p>
     <w:p>
-      <w:proofErr w:type="gramStart"/>
-      <w:r>
-        <w:t>166,MAGICIAN</w:t>
-      </w:r>
-      <w:proofErr w:type="gramEnd"/>
-      <w:r>
-        <w:t xml:space="preserve">,Magician, “The </w:t>
-      </w:r>
-      <w:proofErr w:type="spellStart"/>
-      <w:r>
-        <w:t>Pokemon</w:t>
-      </w:r>
-      <w:proofErr w:type="spellEnd"/>
-      <w:r>
-        <w:t xml:space="preserve"> steals the held item of a </w:t>
-      </w:r>
-      <w:proofErr w:type="spellStart"/>
-      <w:r>
-        <w:t>Pokemon</w:t>
-      </w:r>
-      <w:proofErr w:type="spellEnd"/>
-      <w:r>
-        <w:t xml:space="preserve"> it hits with a move.”</w:t>
-      </w:r>
-    </w:p>
-    <w:p>
-      <w:proofErr w:type="gramStart"/>
-      <w:r>
-        <w:t>167,AERILATE</w:t>
-      </w:r>
-      <w:proofErr w:type="gramEnd"/>
-      <w:r>
-        <w:t>,</w:t>
-      </w:r>
-      <w:r>
-        <w:t>Aerilate</w:t>
-      </w:r>
-      <w:r>
-        <w:t>,</w:t>
-      </w:r>
-      <w:r>
-        <w:tab/>
-      </w:r>
-      <w:r>
-        <w:t>“</w:t>
-      </w:r>
-      <w:r>
-        <w:t>Normal-type moves become Flying-type moves. The power of those moves is boosted a little.</w:t>
-      </w:r>
-      <w:r>
-        <w:t>”</w:t>
-      </w:r>
-    </w:p>
-    <w:p>
-      <w:proofErr w:type="gramStart"/>
-      <w:r>
-        <w:t>168,AROMAVEIL</w:t>
-      </w:r>
-      <w:proofErr w:type="gramEnd"/>
-      <w:r>
-        <w:t>,</w:t>
-      </w:r>
-      <w:r>
-        <w:t>Aroma Veil</w:t>
-      </w:r>
-      <w:r>
-        <w:t>, “</w:t>
-      </w:r>
-      <w:r>
-        <w:t>Protects itself and its allies from attacks that limit their move choices.</w:t>
-      </w:r>
-      <w:r>
-        <w:t>”</w:t>
-      </w:r>
-    </w:p>
-    <w:p>
-      <w:proofErr w:type="gramStart"/>
-      <w:r>
-        <w:t>169,AURABREAK</w:t>
-      </w:r>
-      <w:proofErr w:type="gramEnd"/>
-      <w:r>
-        <w:t>,Aura Break, “</w:t>
-      </w:r>
-      <w:r>
-        <w:t>The effects of "Aura" Abilities are reversed to lower the power of affected moves.</w:t>
-      </w:r>
-      <w:r>
-        <w:t>”</w:t>
-      </w:r>
-    </w:p>
-    <w:p>
-      <w:proofErr w:type="gramStart"/>
-      <w:r>
-        <w:t>170,CHEEKPOUCH</w:t>
-      </w:r>
-      <w:proofErr w:type="gramEnd"/>
-      <w:r>
-        <w:t>, Cheek Pouch, “</w:t>
-      </w:r>
-      <w:r>
-        <w:t>Restores HP as well when the Pokémon eats a Berry.</w:t>
-      </w:r>
-      <w:r>
-        <w:t>”</w:t>
-      </w:r>
-    </w:p>
-    <w:p>
-      <w:proofErr w:type="gramStart"/>
-      <w:r>
-        <w:t>171,COMPETITIVE</w:t>
-      </w:r>
-      <w:proofErr w:type="gramEnd"/>
-      <w:r>
-        <w:t>,Competitive, “</w:t>
-      </w:r>
-      <w:r>
-        <w:t xml:space="preserve">Boosts the Sp. </w:t>
-      </w:r>
-      <w:proofErr w:type="spellStart"/>
-      <w:r>
-        <w:t>Atk</w:t>
-      </w:r>
-      <w:proofErr w:type="spellEnd"/>
-      <w:r>
-        <w:t xml:space="preserve"> stat sharply when a stat is lowered.</w:t>
-      </w:r>
-      <w:r>
-        <w:t>”</w:t>
-      </w:r>
-    </w:p>
-    <w:p>
-      <w:proofErr w:type="gramStart"/>
-      <w:r>
-        <w:t>172,DARKAURA</w:t>
-      </w:r>
-      <w:proofErr w:type="gramEnd"/>
-      <w:r>
-        <w:t>,Dark Aura, “</w:t>
-      </w:r>
-      <w:r>
-        <w:t>Powers up each Pokémon's Dark-type moves.</w:t>
-      </w:r>
-      <w:r>
-        <w:t>”</w:t>
-      </w:r>
-    </w:p>
-    <w:p>
-      <w:commentRangeStart w:id="0"/>
+      <w:r>
+        <w:t>166,MAGICIAN,Magician, “The Pokemon steals the held item of a Pokemon it hits with a move.”</w:t>
+      </w:r>
+    </w:p>
+    <w:p>
+      <w:r>
+        <w:t>167,AERILATE,Aerilate,</w:t>
+      </w:r>
+      <w:r>
+        <w:tab/>
+        <w:t>“Normal-type moves become Flying-type moves. The power of those moves is boosted a little.”</w:t>
+      </w:r>
+    </w:p>
+    <w:p>
+      <w:r>
+        <w:t>168,AROMAVEIL,Aroma Veil, “Protects itself and its allies from attacks that limit their move choices.”</w:t>
+      </w:r>
+    </w:p>
+    <w:p>
+      <w:r>
+        <w:t>169,AURABREAK,Aura Break, “The effects of "Aura" Abilities are reversed to lower the power of affected moves.”</w:t>
+      </w:r>
+    </w:p>
+    <w:p>
+      <w:r>
+        <w:t>170,CHEEKPOUCH, Cheek Pouch, “Restores HP as well when the Pokémon eats a Berry.”</w:t>
+      </w:r>
+    </w:p>
+    <w:p>
+      <w:r>
+        <w:t>171,COMPETITIVE,Competitive, “Boosts the Sp. Atk stat sharply when a stat is lowered.”</w:t>
+      </w:r>
+    </w:p>
+    <w:p>
+      <w:r>
+        <w:t>172,DARKAURA,Dark Aura, “Powers up each Pokémon's Dark-type moves.”</w:t>
+      </w:r>
+    </w:p>
+    <w:p>
+      <w:r>
+        <w:t>173,DELTASTREAM,</w:t>
+      </w:r>
       <w:r>
         <w:t>Delta</w:t>
       </w:r>
-      <w:commentRangeEnd w:id="0"/>
-      <w:r>
-        <w:rPr>
-          <w:rStyle w:val="CommentReference"/>
-        </w:rPr>
-        <w:commentReference w:id="0"/>
-      </w:r>
-      <w:r>
-        <w:t xml:space="preserve"> Stream</w:t>
-      </w:r>
-      <w:r>
-        <w:tab/>
-      </w:r>
-      <w:proofErr w:type="gramStart"/>
-      <w:r>
-        <w:t>The</w:t>
-      </w:r>
-      <w:proofErr w:type="gramEnd"/>
-      <w:r>
-        <w:t xml:space="preserve"> Pokémon changes the weather to eliminate all of the Flying-type's weaknesses.</w:t>
-      </w:r>
-    </w:p>
-    <w:p>
-      <w:r>
-        <w:t>Desolate Land</w:t>
-      </w:r>
-      <w:r>
-        <w:tab/>
-      </w:r>
-      <w:proofErr w:type="gramStart"/>
-      <w:r>
-        <w:t>The</w:t>
-      </w:r>
-      <w:proofErr w:type="gramEnd"/>
-      <w:r>
-        <w:t xml:space="preserve"> Pokémon changes the weather to nullify Water-type attacks.</w:t>
-      </w:r>
-    </w:p>
-    <w:p>
-      <w:r>
-        <w:t>Fairy Aura</w:t>
-      </w:r>
-      <w:r>
-        <w:tab/>
+      <w:r>
+        <w:t xml:space="preserve"> Stream, “</w:t>
+      </w:r>
+      <w:r>
+        <w:t>The Pokémon changes the weather to eliminate all of the Flying-type's weaknesses.</w:t>
+      </w:r>
+      <w:r>
+        <w:t>”</w:t>
+      </w:r>
+    </w:p>
+    <w:p>
+      <w:r>
+        <w:t>174,DESOLATELAND,Desolate Land, “</w:t>
+      </w:r>
+      <w:r>
+        <w:t>The Pokémon changes the weather to nullify Water-type attacks.</w:t>
+      </w:r>
+      <w:r>
+        <w:t>”</w:t>
+      </w:r>
+    </w:p>
+    <w:p>
+      <w:r>
+        <w:t>175,FAIRYAURA, Fairy Aura, “</w:t>
+      </w:r>
+      <w:r>
         <w:t>Powers up each Pokémon's Fairy-type moves.</w:t>
       </w:r>
-    </w:p>
-    <w:p>
-      <w:r>
-        <w:t>Flower Veil</w:t>
-      </w:r>
-      <w:r>
-        <w:tab/>
+      <w:r>
+        <w:t>”</w:t>
+      </w:r>
+    </w:p>
+    <w:p>
+      <w:r>
+        <w:t>176,FLOWERVEIL, Flower Veil, “</w:t>
+      </w:r>
+      <w:r>
         <w:t>Ally Grass-type Pokémon are protected from status conditions and the lowering of their stats.</w:t>
       </w:r>
-    </w:p>
-    <w:p>
-      <w:r>
-        <w:t>Fur Coat</w:t>
-      </w:r>
-      <w:r>
-        <w:tab/>
+      <w:r>
+        <w:t>”</w:t>
+      </w:r>
+    </w:p>
+    <w:p>
+      <w:r>
+        <w:t>177,FURCOAT,Fur Coat, “</w:t>
+      </w:r>
+      <w:r>
         <w:t>Halves the damage from physical moves.</w:t>
       </w:r>
-    </w:p>
-    <w:p>
-      <w:r>
-        <w:t>Gale Wings</w:t>
-      </w:r>
-      <w:r>
-        <w:tab/>
+      <w:r>
+        <w:t>”</w:t>
+      </w:r>
+    </w:p>
+    <w:p>
+      <w:r>
+        <w:t>178,GALEWINGS,Gale Wings, “</w:t>
+      </w:r>
+      <w:r>
         <w:t>Gives priority to Flying-type moves when the Pokémon's HP is full.</w:t>
       </w:r>
-    </w:p>
-    <w:p>
-      <w:r>
-        <w:t>Gooey</w:t>
-      </w:r>
-      <w:r>
-        <w:tab/>
+      <w:r>
+        <w:t>”</w:t>
+      </w:r>
+    </w:p>
+    <w:p>
+      <w:r>
+        <w:t>179,GOOEY,Gooey, “</w:t>
+      </w:r>
+      <w:r>
         <w:t>Contact with the Pokémon lowers the attacker's Speed stat.</w:t>
       </w:r>
-    </w:p>
-    <w:p>
-      <w:r>
-        <w:t>Grass Pelt</w:t>
-      </w:r>
-      <w:r>
-        <w:tab/>
+      <w:r>
+        <w:t>”</w:t>
+      </w:r>
+    </w:p>
+    <w:p>
+      <w:r>
+        <w:t>180,GRASSPELT,Grass Pelt, “</w:t>
+      </w:r>
+      <w:r>
         <w:t>Boosts the Pokémon's Defense stat in Grassy Terrain.</w:t>
       </w:r>
-    </w:p>
-    <w:p>
-      <w:r>
-        <w:t>Mega Launcher</w:t>
-      </w:r>
-      <w:r>
-        <w:tab/>
+      <w:r>
+        <w:t>”</w:t>
+      </w:r>
+    </w:p>
+    <w:p>
+      <w:r>
+        <w:t>181,MEGALAUNCHER,Mega Launcher, “</w:t>
+      </w:r>
+      <w:r>
         <w:t>Powers up aura and pulse moves.</w:t>
       </w:r>
-    </w:p>
-    <w:p>
-      <w:r>
-        <w:t>Parental Bond</w:t>
-      </w:r>
-      <w:r>
-        <w:tab/>
-        <w:t xml:space="preserve">Parent and child each </w:t>
-      </w:r>
-      <w:proofErr w:type="gramStart"/>
-      <w:r>
-        <w:t>attacks</w:t>
-      </w:r>
-      <w:proofErr w:type="gramEnd"/>
-      <w:r>
-        <w:t>.</w:t>
-      </w:r>
-    </w:p>
-    <w:p>
-      <w:r>
-        <w:t>Pixilate</w:t>
-      </w:r>
-      <w:r>
-        <w:tab/>
+      <w:r>
+        <w:t>”</w:t>
+      </w:r>
+    </w:p>
+    <w:p>
+      <w:r>
+        <w:t>182,PARENTALBOND,Parental Bond, “</w:t>
+      </w:r>
+      <w:r>
+        <w:t>Parent and child each attacks.</w:t>
+      </w:r>
+      <w:r>
+        <w:t>”</w:t>
+      </w:r>
+    </w:p>
+    <w:p>
+      <w:r>
+        <w:t>183,PIXILATE,Pixilate, “</w:t>
+      </w:r>
+      <w:r>
         <w:t>Normal-type moves become Fairy-type moves. The power of those moves is boosted a little.</w:t>
       </w:r>
-    </w:p>
-    <w:p>
-      <w:r>
-        <w:t>Primordial Sea</w:t>
-      </w:r>
-      <w:r>
-        <w:tab/>
-      </w:r>
-      <w:proofErr w:type="gramStart"/>
-      <w:r>
-        <w:t>The</w:t>
-      </w:r>
-      <w:proofErr w:type="gramEnd"/>
-      <w:r>
-        <w:t xml:space="preserve"> Pokémon changes the weather to nullify Fire-type attacks.</w:t>
-      </w:r>
-    </w:p>
-    <w:p>
-      <w:r>
-        <w:t>Protean</w:t>
-      </w:r>
-      <w:r>
-        <w:tab/>
+      <w:r>
+        <w:t>”</w:t>
+      </w:r>
+    </w:p>
+    <w:p>
+      <w:r>
+        <w:t>184,PRIMORDIALSEA,Primordial Sea, “</w:t>
+      </w:r>
+      <w:r>
+        <w:t>The Pokémon changes the weather to nullify Fire-type attacks.</w:t>
+      </w:r>
+      <w:r>
+        <w:t>”</w:t>
+      </w:r>
+    </w:p>
+    <w:p>
+      <w:r>
+        <w:t>185,PROTEAN,Protean, “</w:t>
+      </w:r>
+      <w:r>
         <w:t>Changes the Pokémon's type to the type of the move it's about to use.</w:t>
       </w:r>
-    </w:p>
-    <w:p>
-      <w:r>
-        <w:t>Refrigerate</w:t>
-      </w:r>
-      <w:r>
-        <w:tab/>
+      <w:r>
+        <w:t>”</w:t>
+      </w:r>
+    </w:p>
+    <w:p>
+      <w:r>
+        <w:t>186,REFRIGERATE,Refrigerate, “</w:t>
+      </w:r>
+      <w:r>
         <w:t>Normal-type moves become Ice-type moves. The power of those moves is boosted a little.</w:t>
       </w:r>
-    </w:p>
-    <w:p>
-      <w:r>
-        <w:t>Stance Change</w:t>
-      </w:r>
-      <w:r>
-        <w:tab/>
-      </w:r>
-      <w:proofErr w:type="gramStart"/>
-      <w:r>
-        <w:t>The</w:t>
-      </w:r>
-      <w:proofErr w:type="gramEnd"/>
-      <w:r>
-        <w:t xml:space="preserve"> Pokémon changes its form to Blade </w:t>
-      </w:r>
-      <w:proofErr w:type="spellStart"/>
-      <w:r>
-        <w:t>Forme</w:t>
-      </w:r>
-      <w:proofErr w:type="spellEnd"/>
-      <w:r>
-        <w:t xml:space="preserve"> when it uses an</w:t>
-      </w:r>
-    </w:p>
-    <w:p>
-      <w:r>
-        <w:t xml:space="preserve">attack move, and changes to Shield </w:t>
-      </w:r>
-      <w:proofErr w:type="spellStart"/>
-      <w:r>
-        <w:t>Forme</w:t>
-      </w:r>
-      <w:proofErr w:type="spellEnd"/>
-      <w:r>
-        <w:t xml:space="preserve"> when it uses King's Shield.</w:t>
-      </w:r>
-    </w:p>
-    <w:p>
-      <w:r>
-        <w:t>Strong Jaw</w:t>
-      </w:r>
-      <w:r>
-        <w:tab/>
-      </w:r>
-      <w:proofErr w:type="gramStart"/>
-      <w:r>
-        <w:t>The</w:t>
-      </w:r>
-      <w:proofErr w:type="gramEnd"/>
-      <w:r>
-        <w:t xml:space="preserve"> Pokémon's strong jaw boosts the power of its biting moves.</w:t>
-      </w:r>
-    </w:p>
-    <w:p>
-      <w:r>
+      <w:r>
+        <w:t>”</w:t>
+      </w:r>
+    </w:p>
+    <w:p>
+      <w:r>
+        <w:t>187,STANCECHANGE,Stance Change, “</w:t>
+      </w:r>
+      <w:r>
+        <w:t>The Pokémon changes its form to Blade Forme when it uses an</w:t>
+      </w:r>
+    </w:p>
+    <w:p>
+      <w:r>
+        <w:t>attack move, and changes to Shield Forme when it uses King's Shield.</w:t>
+      </w:r>
+      <w:r>
+        <w:t>”</w:t>
+      </w:r>
+    </w:p>
+    <w:p>
+      <w:r>
+        <w:t>188,STRONGJAW,Strong Jaw, “</w:t>
+      </w:r>
+      <w:r>
+        <w:t>The Pokémon's strong jaw boosts the power of its biting moves.</w:t>
+      </w:r>
+      <w:r>
+        <w:t>”</w:t>
+      </w:r>
+      <w:bookmarkStart w:id="0" w:name="_GoBack"/>
+      <w:bookmarkEnd w:id="0"/>
+    </w:p>
+    <w:p>
+      <w:r>
+        <w:lastRenderedPageBreak/>
         <w:t>Sweet Veil</w:t>
       </w:r>
       <w:r>
@@ -385,333 +247,248 @@
     </w:p>
     <w:p>
       <w:r>
+        <w:t>Symbiosis</w:t>
+      </w:r>
+      <w:r>
+        <w:tab/>
+        <w:t>The Pokémon passes its item to an ally that has used up an item.</w:t>
+      </w:r>
+    </w:p>
+    <w:p>
+      <w:r>
+        <w:t>Tough Claws</w:t>
+      </w:r>
+      <w:r>
+        <w:tab/>
+        <w:t>Powers up moves that make direct contact.</w:t>
+      </w:r>
+    </w:p>
+    <w:p>
+      <w:r>
+        <w:t>Battery</w:t>
+      </w:r>
+      <w:r>
+        <w:tab/>
+        <w:t>Powers up ally Pokémon's special moves.</w:t>
+      </w:r>
+    </w:p>
+    <w:p>
+      <w:r>
+        <w:t>Battle Bond</w:t>
+      </w:r>
+      <w:r>
+        <w:tab/>
+        <w:t>Defeating an opposing Pokémon strengthens the Pokémon's bond with its</w:t>
+      </w:r>
+    </w:p>
+    <w:p>
+      <w:r>
+        <w:t>Trainer, and it becomes Ash-Greninja. Water Shuriken gets more powerful.</w:t>
+      </w:r>
+    </w:p>
+    <w:p>
+      <w:r>
+        <w:t>Beast Boost</w:t>
+      </w:r>
+      <w:r>
+        <w:tab/>
+        <w:t>The Pokémon boosts its most proficient stat each time it knocks out a Pokémon.</w:t>
+      </w:r>
+    </w:p>
+    <w:p>
+      <w:r>
+        <w:t>Berserk</w:t>
+      </w:r>
+      <w:r>
+        <w:tab/>
+        <w:t>Boosts the Pokémon's Sp. Atk stat when it takes a hit that causes its HP to become half or less.</w:t>
+      </w:r>
+    </w:p>
+    <w:p>
+      <w:r>
+        <w:t>Comatose</w:t>
+      </w:r>
+      <w:r>
+        <w:tab/>
+        <w:t>It's always drowsing and will never wake up. It can attack without waking up.</w:t>
+      </w:r>
+    </w:p>
+    <w:p>
+      <w:r>
+        <w:t>Corrosion</w:t>
+      </w:r>
+      <w:r>
+        <w:tab/>
+        <w:t>The Pokémon can poison the target even if it's a Steel or Poison-type.</w:t>
+      </w:r>
+    </w:p>
+    <w:p>
+      <w:r>
+        <w:t>Dancer</w:t>
+      </w:r>
+      <w:r>
+        <w:tab/>
+        <w:t>When another Pokémon uses a dance move, it can</w:t>
+      </w:r>
+    </w:p>
+    <w:p>
+      <w:r>
+        <w:t>use a dance move following it regardless of its Speed.</w:t>
+      </w:r>
+    </w:p>
+    <w:p>
+      <w:r>
+        <w:t>Dazzling</w:t>
+      </w:r>
+      <w:r>
+        <w:tab/>
+        <w:t>Surprises the opposing Pokémon, making it unable to attack using priority moves.</w:t>
+      </w:r>
+    </w:p>
+    <w:p>
+      <w:r>
+        <w:t>Disguise</w:t>
+      </w:r>
+      <w:r>
+        <w:tab/>
+        <w:t>Once per battle, the shroud that covers the Pokémon can protect it from an attack.</w:t>
+      </w:r>
+    </w:p>
+    <w:p>
+      <w:r>
+        <w:t>Electric Surge</w:t>
+      </w:r>
+      <w:r>
+        <w:tab/>
+        <w:t>Turns the ground into Electric Terrain when the Pokémon enters a battle.</w:t>
+      </w:r>
+    </w:p>
+    <w:p>
+      <w:r>
+        <w:t>Emergency Exit</w:t>
+      </w:r>
+      <w:r>
+        <w:tab/>
+        <w:t>The Pokémon, sensing danger, switches out when its HP becomes half or less.</w:t>
+      </w:r>
+    </w:p>
+    <w:p>
+      <w:r>
+        <w:t>Fluffy</w:t>
+      </w:r>
+      <w:r>
+        <w:tab/>
+        <w:t>Halves the damage taken from moves that make</w:t>
+      </w:r>
+    </w:p>
+    <w:p>
+      <w:r>
+        <w:t>direct contact, but doubles that of Fire-type moves.</w:t>
+      </w:r>
+    </w:p>
+    <w:p>
+      <w:r>
+        <w:t>Full Metal Body</w:t>
+      </w:r>
+      <w:r>
+        <w:tab/>
+        <w:t>Prevents other Pokémon's moves or Abilities from lowering the Pokémon's stats.</w:t>
+      </w:r>
+    </w:p>
+    <w:p>
+      <w:r>
+        <w:t>Galvanize</w:t>
+      </w:r>
+      <w:r>
+        <w:tab/>
+        <w:t>Normal-type moves become Electric-type moves. The power of those moves is boosted a little.</w:t>
+      </w:r>
+    </w:p>
+    <w:p>
+      <w:r>
+        <w:t>Grassy Surge</w:t>
+      </w:r>
+      <w:r>
+        <w:tab/>
+        <w:t>Turns the ground into Grassy Terrain when the Pokémon enters a battle.</w:t>
+      </w:r>
+    </w:p>
+    <w:p>
+      <w:r>
+        <w:t>Innards Out</w:t>
+      </w:r>
+      <w:r>
+        <w:tab/>
+        <w:t>Damages the attacker landing the finishing hit by the amount equal to its last HP.</w:t>
+      </w:r>
+    </w:p>
+    <w:p>
+      <w:r>
+        <w:t>Liquid Voice</w:t>
+      </w:r>
+      <w:r>
+        <w:tab/>
+        <w:t>All sound-based moves become Water-type moves.</w:t>
+      </w:r>
+    </w:p>
+    <w:p>
+      <w:r>
+        <w:t>Long Reach</w:t>
+      </w:r>
+      <w:r>
+        <w:tab/>
+        <w:t>The Pokémon uses its moves without making contact with the target.</w:t>
+      </w:r>
+    </w:p>
+    <w:p>
+      <w:r>
+        <w:t>Merciless</w:t>
+      </w:r>
+      <w:r>
+        <w:tab/>
+        <w:t>The Pokémon's attacks become critical hits if the target is poisoned.</w:t>
+      </w:r>
+    </w:p>
+    <w:p>
+      <w:r>
+        <w:t>Misty Surge</w:t>
+      </w:r>
+      <w:r>
+        <w:tab/>
+        <w:t>Turns the ground into Misty Terrain when the Pokémon enters a battle.</w:t>
+      </w:r>
+    </w:p>
+    <w:p>
+      <w:r>
+        <w:t>Power Construct</w:t>
+      </w:r>
+      <w:r>
+        <w:tab/>
+        <w:t>Other Cells gather to aid when its HP becomes half or less.</w:t>
+      </w:r>
+    </w:p>
+    <w:p>
+      <w:r>
+        <w:t>Then the Pokémon changes its form to Complete Forme.</w:t>
+      </w:r>
+    </w:p>
+    <w:p>
+      <w:r>
         <w:lastRenderedPageBreak/>
-        <w:t>Symbiosis</w:t>
-      </w:r>
-      <w:r>
-        <w:tab/>
-      </w:r>
-      <w:proofErr w:type="gramStart"/>
-      <w:r>
-        <w:t>The</w:t>
-      </w:r>
-      <w:proofErr w:type="gramEnd"/>
-      <w:r>
-        <w:t xml:space="preserve"> Pokémon passes its item to an ally that has used up an item.</w:t>
-      </w:r>
-    </w:p>
-    <w:p>
-      <w:r>
-        <w:t>Tough Claws</w:t>
-      </w:r>
-      <w:r>
-        <w:tab/>
-        <w:t xml:space="preserve">Powers up </w:t>
-      </w:r>
-      <w:r>
-        <w:t>moves that make direct contact.</w:t>
-      </w:r>
-    </w:p>
-    <w:p>
-      <w:r>
-        <w:t>Battery</w:t>
-      </w:r>
-      <w:r>
-        <w:tab/>
-        <w:t>Powers up ally Pokémon's special moves.</w:t>
-      </w:r>
-    </w:p>
-    <w:p>
-      <w:r>
-        <w:t>Battle Bond</w:t>
-      </w:r>
-      <w:r>
-        <w:tab/>
-        <w:t>Defeating an opposing Pokémon strengthens the Pokémon's bond with its</w:t>
-      </w:r>
-    </w:p>
-    <w:p>
-      <w:r>
-        <w:t>Trainer, and it becomes Ash-</w:t>
-      </w:r>
-      <w:proofErr w:type="spellStart"/>
-      <w:r>
-        <w:t>Greninja</w:t>
-      </w:r>
-      <w:proofErr w:type="spellEnd"/>
-      <w:r>
-        <w:t>. Water Shuriken gets more powerful.</w:t>
-      </w:r>
-    </w:p>
-    <w:p>
-      <w:r>
-        <w:t>Beast Boost</w:t>
-      </w:r>
-      <w:r>
-        <w:tab/>
-      </w:r>
-      <w:proofErr w:type="gramStart"/>
-      <w:r>
-        <w:t>The</w:t>
-      </w:r>
-      <w:proofErr w:type="gramEnd"/>
-      <w:r>
-        <w:t xml:space="preserve"> Pokémon boosts its most proficient stat each time it knocks out a Pokémon.</w:t>
-      </w:r>
-    </w:p>
-    <w:p>
-      <w:r>
-        <w:t>Berserk</w:t>
-      </w:r>
-      <w:r>
-        <w:tab/>
-        <w:t xml:space="preserve">Boosts the Pokémon's Sp. </w:t>
-      </w:r>
-      <w:proofErr w:type="spellStart"/>
-      <w:r>
-        <w:t>Atk</w:t>
-      </w:r>
-      <w:proofErr w:type="spellEnd"/>
-      <w:r>
-        <w:t xml:space="preserve"> stat when it takes a hit that causes its HP to become half or less.</w:t>
-      </w:r>
-    </w:p>
-    <w:p>
-      <w:r>
-        <w:t>Comatose</w:t>
-      </w:r>
-      <w:r>
-        <w:tab/>
-        <w:t>It's always drowsing and will never wake up. It can attack without waking up.</w:t>
-      </w:r>
-    </w:p>
-    <w:p>
-      <w:r>
-        <w:t>Corrosion</w:t>
-      </w:r>
-      <w:r>
-        <w:tab/>
-      </w:r>
-      <w:proofErr w:type="gramStart"/>
-      <w:r>
-        <w:t>The</w:t>
-      </w:r>
-      <w:proofErr w:type="gramEnd"/>
-      <w:r>
-        <w:t xml:space="preserve"> Pokémon can poison the target even if it's a Steel or Poison-type.</w:t>
-      </w:r>
-    </w:p>
-    <w:p>
-      <w:r>
-        <w:t>Dancer</w:t>
-      </w:r>
-      <w:r>
-        <w:tab/>
-        <w:t>When another Pokémon uses a dance move, it can</w:t>
-      </w:r>
-    </w:p>
-    <w:p>
-      <w:r>
-        <w:t>use a dance move following it regardless of its Speed.</w:t>
-      </w:r>
-    </w:p>
-    <w:p>
-      <w:r>
-        <w:t>Dazzling</w:t>
-      </w:r>
-      <w:r>
-        <w:tab/>
-        <w:t>Surprises the opposing Pokémon, making it unable to attack using priority moves.</w:t>
-      </w:r>
-    </w:p>
-    <w:p>
-      <w:r>
-        <w:t>Disguise</w:t>
-      </w:r>
-      <w:r>
-        <w:tab/>
-        <w:t>Once per battle, the shroud that covers the Pokémon can protect it from an attack.</w:t>
-      </w:r>
-    </w:p>
-    <w:p>
-      <w:r>
-        <w:t>Electric Surge</w:t>
-      </w:r>
-      <w:r>
-        <w:tab/>
-        <w:t>Turns the ground into Electric Terrain when the Pokémon enters a battle.</w:t>
-      </w:r>
-    </w:p>
-    <w:p>
-      <w:r>
-        <w:t>Emergency Exit</w:t>
-      </w:r>
-      <w:r>
-        <w:tab/>
-      </w:r>
-      <w:proofErr w:type="gramStart"/>
-      <w:r>
-        <w:t>The</w:t>
-      </w:r>
-      <w:proofErr w:type="gramEnd"/>
-      <w:r>
-        <w:t xml:space="preserve"> Pokémon, sensing danger, switches out when its HP becomes half or less.</w:t>
-      </w:r>
-    </w:p>
-    <w:p>
-      <w:r>
-        <w:t>Fluffy</w:t>
-      </w:r>
-      <w:r>
-        <w:tab/>
-        <w:t>Halves the damage taken from moves that make</w:t>
-      </w:r>
-    </w:p>
-    <w:p>
-      <w:r>
-        <w:t>direct contact, but doubles that of Fire-type moves.</w:t>
-      </w:r>
-    </w:p>
-    <w:p>
-      <w:r>
-        <w:t>Full Metal Body</w:t>
-      </w:r>
-      <w:r>
-        <w:tab/>
-        <w:t>Prevents other Pokémon's moves or Abilities from lowering the Pokémon's stats.</w:t>
-      </w:r>
-    </w:p>
-    <w:p>
-      <w:r>
-        <w:t>Galvanize</w:t>
-      </w:r>
-      <w:r>
-        <w:tab/>
-        <w:t>Normal-type moves become Electric-type moves. The power of those moves is boosted a little.</w:t>
-      </w:r>
-    </w:p>
-    <w:p>
-      <w:r>
-        <w:t>Grassy Surge</w:t>
-      </w:r>
-      <w:r>
-        <w:tab/>
-        <w:t>Turns the ground into Grassy Terrain when the Pokémon enters a battle.</w:t>
-      </w:r>
-    </w:p>
-    <w:p>
-      <w:r>
-        <w:t>Innards Out</w:t>
-      </w:r>
-      <w:r>
-        <w:tab/>
-        <w:t>Damages the attacker landing the finishing hit by the amount equal to its last HP.</w:t>
-      </w:r>
-    </w:p>
-    <w:p>
-      <w:r>
-        <w:t>Liquid Voice</w:t>
-      </w:r>
-      <w:r>
-        <w:tab/>
-        <w:t>All sound-based moves become Water-type moves.</w:t>
-      </w:r>
-    </w:p>
-    <w:p>
-      <w:r>
-        <w:t>Long Reach</w:t>
-      </w:r>
-      <w:r>
-        <w:tab/>
-      </w:r>
-      <w:proofErr w:type="gramStart"/>
-      <w:r>
-        <w:t>The</w:t>
-      </w:r>
-      <w:proofErr w:type="gramEnd"/>
-      <w:r>
-        <w:t xml:space="preserve"> Pokémon uses its moves without making contact with the target.</w:t>
-      </w:r>
-    </w:p>
-    <w:p>
-      <w:r>
-        <w:t>Merciless</w:t>
-      </w:r>
-      <w:r>
-        <w:tab/>
-      </w:r>
-      <w:proofErr w:type="gramStart"/>
-      <w:r>
-        <w:t>The</w:t>
-      </w:r>
-      <w:proofErr w:type="gramEnd"/>
-      <w:r>
-        <w:t xml:space="preserve"> Pokémon's attacks become critical hits if the target is poisoned.</w:t>
-      </w:r>
-    </w:p>
-    <w:p>
-      <w:r>
-        <w:t>Misty Surge</w:t>
-      </w:r>
-      <w:r>
-        <w:tab/>
-        <w:t>Turns the ground into Misty Terrain when the Pokémon enters a battle.</w:t>
-      </w:r>
-    </w:p>
-    <w:p>
-      <w:r>
-        <w:t>Power Construct</w:t>
-      </w:r>
-      <w:r>
-        <w:tab/>
-        <w:t>Other Cells gather to aid when its HP becomes half or less.</w:t>
-      </w:r>
-    </w:p>
-    <w:p>
-      <w:r>
-        <w:t xml:space="preserve">Then the Pokémon changes its form to Complete </w:t>
-      </w:r>
-      <w:proofErr w:type="spellStart"/>
-      <w:r>
-        <w:t>Forme</w:t>
-      </w:r>
-      <w:proofErr w:type="spellEnd"/>
-      <w:r>
-        <w:t>.</w:t>
-      </w:r>
-    </w:p>
-    <w:p>
-      <w:r>
         <w:t>Power of Alchemy</w:t>
       </w:r>
       <w:r>
         <w:tab/>
-      </w:r>
-      <w:proofErr w:type="gramStart"/>
-      <w:r>
-        <w:t>The</w:t>
-      </w:r>
-      <w:proofErr w:type="gramEnd"/>
-      <w:r>
-        <w:t xml:space="preserve"> Pokémon copies the Ability of a defeated ally.</w:t>
-      </w:r>
-    </w:p>
-    <w:p>
-      <w:r>
-        <w:lastRenderedPageBreak/>
+        <w:t>The Pokémon copies the Ability of a defeated ally.</w:t>
+      </w:r>
+    </w:p>
+    <w:p>
+      <w:r>
         <w:t>Prism Armor</w:t>
       </w:r>
       <w:r>
         <w:tab/>
-        <w:t xml:space="preserve">Reduces the power of </w:t>
-      </w:r>
-      <w:proofErr w:type="spellStart"/>
-      <w:r>
-        <w:t>supereffective</w:t>
-      </w:r>
-      <w:proofErr w:type="spellEnd"/>
-      <w:r>
-        <w:t xml:space="preserve"> attacks taken.</w:t>
+        <w:t>Reduces the power of supereffective attacks taken.</w:t>
       </w:r>
     </w:p>
     <w:p>
@@ -738,14 +515,7 @@
       </w:r>
       <w:r>
         <w:tab/>
-      </w:r>
-      <w:proofErr w:type="gramStart"/>
-      <w:r>
-        <w:t>The</w:t>
-      </w:r>
-      <w:proofErr w:type="gramEnd"/>
-      <w:r>
-        <w:t xml:space="preserve"> Pokémon copies the Ability of a defeated ally.</w:t>
+        <w:t>The Pokémon copies the Ability of a defeated ally.</w:t>
       </w:r>
     </w:p>
     <w:p>
@@ -804,15 +574,7 @@
       </w:r>
       <w:r>
         <w:tab/>
-        <w:t xml:space="preserve">Boosts its Sp. </w:t>
-      </w:r>
-      <w:proofErr w:type="spellStart"/>
-      <w:r>
-        <w:t>Atk</w:t>
-      </w:r>
-      <w:proofErr w:type="spellEnd"/>
-      <w:r>
-        <w:t xml:space="preserve"> stat every time a Pokémon faints.</w:t>
+        <w:t>Boosts its Sp. Atk stat every time a Pokémon faints.</w:t>
       </w:r>
     </w:p>
     <w:p>
@@ -898,14 +660,7 @@
       </w:r>
       <w:r>
         <w:tab/>
-      </w:r>
-      <w:proofErr w:type="gramStart"/>
-      <w:r>
-        <w:t>The</w:t>
-      </w:r>
-      <w:proofErr w:type="gramEnd"/>
-      <w:r>
-        <w:t xml:space="preserve"> Pokémon cowardly switches out when its HP becomes half or less.</w:t>
+        <w:t>The Pokémon cowardly switches out when its HP becomes half or less.</w:t>
       </w:r>
     </w:p>
     <w:sectPr>
@@ -916,43 +671,6 @@
     </w:sectPr>
   </w:body>
 </w:document>
-</file>
-
-<file path=word/comments.xml><?xml version="1.0" encoding="utf-8"?>
-<w:comments xmlns:wpc="http://schemas.microsoft.com/office/word/2010/wordprocessingCanvas" xmlns:cx="http://schemas.microsoft.com/office/drawing/2014/chartex" xmlns:cx1="http://schemas.microsoft.com/office/drawing/2015/9/8/chartex" xmlns:cx2="http://schemas.microsoft.com/office/drawing/2015/10/21/chartex" xmlns:cx3="http://schemas.microsoft.com/office/drawing/2016/5/9/chartex" xmlns:cx4="http://schemas.microsoft.com/office/drawing/2016/5/10/chartex" xmlns:cx5="http://schemas.microsoft.com/office/drawing/2016/5/11/chartex" xmlns:cx6="http://schemas.microsoft.com/office/drawing/2016/5/12/chartex" xmlns:cx7="http://schemas.microsoft.com/office/drawing/2016/5/13/chartex" xmlns:cx8="http://schemas.microsoft.com/office/drawing/2016/5/14/chartex" xmlns:mc="http://schemas.openxmlformats.org/markup-compatibility/2006" xmlns:aink="http://schemas.microsoft.com/office/drawing/2016/ink" xmlns:o="urn:schemas-microsoft-com:office:office" xmlns:r="http://schemas.openxmlformats.org/officeDocument/2006/relationships" xmlns:m="http://schemas.openxmlformats.org/officeDocument/2006/math" xmlns:v="urn:schemas-microsoft-com:vml" xmlns:wp14="http://schemas.microsoft.com/office/word/2010/wordprocessingDrawing" xmlns:wp="http://schemas.openxmlformats.org/drawingml/2006/wordprocessingDrawing" xmlns:w10="urn:schemas-microsoft-com:office:word" xmlns:w="http://schemas.openxmlformats.org/wordprocessingml/2006/main" xmlns:w14="http://schemas.microsoft.com/office/word/2010/wordml" xmlns:w15="http://schemas.microsoft.com/office/word/2012/wordml" xmlns:w16se="http://schemas.microsoft.com/office/word/2015/wordml/symex" xmlns:wpg="http://schemas.microsoft.com/office/word/2010/wordprocessingGroup" xmlns:wpi="http://schemas.microsoft.com/office/word/2010/wordprocessingInk" xmlns:wne="http://schemas.microsoft.com/office/word/2006/wordml" xmlns:wps="http://schemas.microsoft.com/office/word/2010/wordprocessingShape" mc:Ignorable="w14 w15 w16se wp14">
-  <w:comment w:id="0" w:author="Mangian Mike" w:date="2017-06-09T21:45:00Z" w:initials="MM">
-    <w:p>
-      <w:pPr>
-        <w:pStyle w:val="CommentText"/>
-      </w:pPr>
-      <w:r>
-        <w:rPr>
-          <w:rStyle w:val="CommentReference"/>
-        </w:rPr>
-        <w:annotationRef/>
-      </w:r>
-      <w:r>
-        <w:t>Here</w:t>
-      </w:r>
-      <w:bookmarkStart w:id="1" w:name="_GoBack"/>
-      <w:bookmarkEnd w:id="1"/>
-    </w:p>
-  </w:comment>
-</w:comments>
-</file>
-
-<file path=word/commentsExtended.xml><?xml version="1.0" encoding="utf-8"?>
-<w15:commentsEx xmlns:wpc="http://schemas.microsoft.com/office/word/2010/wordprocessingCanvas" xmlns:cx="http://schemas.microsoft.com/office/drawing/2014/chartex" xmlns:cx1="http://schemas.microsoft.com/office/drawing/2015/9/8/chartex" xmlns:cx2="http://schemas.microsoft.com/office/drawing/2015/10/21/chartex" xmlns:cx3="http://schemas.microsoft.com/office/drawing/2016/5/9/chartex" xmlns:cx4="http://schemas.microsoft.com/office/drawing/2016/5/10/chartex" xmlns:cx5="http://schemas.microsoft.com/office/drawing/2016/5/11/chartex" xmlns:cx6="http://schemas.microsoft.com/office/drawing/2016/5/12/chartex" xmlns:cx7="http://schemas.microsoft.com/office/drawing/2016/5/13/chartex" xmlns:cx8="http://schemas.microsoft.com/office/drawing/2016/5/14/chartex" xmlns:mc="http://schemas.openxmlformats.org/markup-compatibility/2006" xmlns:aink="http://schemas.microsoft.com/office/drawing/2016/ink" xmlns:o="urn:schemas-microsoft-com:office:office" xmlns:r="http://schemas.openxmlformats.org/officeDocument/2006/relationships" xmlns:m="http://schemas.openxmlformats.org/officeDocument/2006/math" xmlns:v="urn:schemas-microsoft-com:vml" xmlns:wp14="http://schemas.microsoft.com/office/word/2010/wordprocessingDrawing" xmlns:wp="http://schemas.openxmlformats.org/drawingml/2006/wordprocessingDrawing" xmlns:w10="urn:schemas-microsoft-com:office:word" xmlns:w="http://schemas.openxmlformats.org/wordprocessingml/2006/main" xmlns:w14="http://schemas.microsoft.com/office/word/2010/wordml" xmlns:w15="http://schemas.microsoft.com/office/word/2012/wordml" xmlns:w16se="http://schemas.microsoft.com/office/word/2015/wordml/symex" xmlns:wpg="http://schemas.microsoft.com/office/word/2010/wordprocessingGroup" xmlns:wpi="http://schemas.microsoft.com/office/word/2010/wordprocessingInk" xmlns:wne="http://schemas.microsoft.com/office/word/2006/wordml" xmlns:wps="http://schemas.microsoft.com/office/word/2010/wordprocessingShape" mc:Ignorable="w14 w15 w16se wp14">
-  <w15:commentEx w15:paraId="68F7D474" w15:done="0"/>
-</w15:commentsEx>
-</file>
-
-<file path=word/people.xml><?xml version="1.0" encoding="utf-8"?>
-<w15:people xmlns:wpc="http://schemas.microsoft.com/office/word/2010/wordprocessingCanvas" xmlns:cx="http://schemas.microsoft.com/office/drawing/2014/chartex" xmlns:cx1="http://schemas.microsoft.com/office/drawing/2015/9/8/chartex" xmlns:cx2="http://schemas.microsoft.com/office/drawing/2015/10/21/chartex" xmlns:cx3="http://schemas.microsoft.com/office/drawing/2016/5/9/chartex" xmlns:cx4="http://schemas.microsoft.com/office/drawing/2016/5/10/chartex" xmlns:cx5="http://schemas.microsoft.com/office/drawing/2016/5/11/chartex" xmlns:cx6="http://schemas.microsoft.com/office/drawing/2016/5/12/chartex" xmlns:cx7="http://schemas.microsoft.com/office/drawing/2016/5/13/chartex" xmlns:cx8="http://schemas.microsoft.com/office/drawing/2016/5/14/chartex" xmlns:mc="http://schemas.openxmlformats.org/markup-compatibility/2006" xmlns:aink="http://schemas.microsoft.com/office/drawing/2016/ink" xmlns:o="urn:schemas-microsoft-com:office:office" xmlns:r="http://schemas.openxmlformats.org/officeDocument/2006/relationships" xmlns:m="http://schemas.openxmlformats.org/officeDocument/2006/math" xmlns:v="urn:schemas-microsoft-com:vml" xmlns:wp14="http://schemas.microsoft.com/office/word/2010/wordprocessingDrawing" xmlns:wp="http://schemas.openxmlformats.org/drawingml/2006/wordprocessingDrawing" xmlns:w10="urn:schemas-microsoft-com:office:word" xmlns:w="http://schemas.openxmlformats.org/wordprocessingml/2006/main" xmlns:w14="http://schemas.microsoft.com/office/word/2010/wordml" xmlns:w15="http://schemas.microsoft.com/office/word/2012/wordml" xmlns:w16se="http://schemas.microsoft.com/office/word/2015/wordml/symex" xmlns:wpg="http://schemas.microsoft.com/office/word/2010/wordprocessingGroup" xmlns:wpi="http://schemas.microsoft.com/office/word/2010/wordprocessingInk" xmlns:wne="http://schemas.microsoft.com/office/word/2006/wordml" xmlns:wps="http://schemas.microsoft.com/office/word/2010/wordprocessingShape" mc:Ignorable="w14 w15 w16se wp14">
-  <w15:person w15:author="Mangian Mike">
-    <w15:presenceInfo w15:providerId="Windows Live" w15:userId="df1a1f2124126429"/>
-  </w15:person>
-</w15:people>
 </file>
 
 <file path=word/styles.xml><?xml version="1.0" encoding="utf-8"?>

--- a/Data Input Sheets/Abilities.docx
+++ b/Data Input Sheets/Abilities.docx
@@ -232,437 +232,494 @@
       <w:r>
         <w:t>”</w:t>
       </w:r>
+    </w:p>
+    <w:p>
+      <w:r>
+        <w:lastRenderedPageBreak/>
+        <w:t>189,SWEETVEIL,Sweet Veil, “</w:t>
+      </w:r>
+      <w:r>
+        <w:t>Prevents itself and ally Pokémon from falling asleep.</w:t>
+      </w:r>
+      <w:r>
+        <w:t>”</w:t>
+      </w:r>
+    </w:p>
+    <w:p>
+      <w:r>
+        <w:t>190,SYMBIOSIS,Symbiosis, “</w:t>
+      </w:r>
+      <w:r>
+        <w:t>The Pokémon passes its item to an ally that has used up an item.</w:t>
+      </w:r>
+      <w:r>
+        <w:t>”</w:t>
+      </w:r>
+    </w:p>
+    <w:p>
+      <w:r>
+        <w:t>191,TOUGHCLAWS,</w:t>
+      </w:r>
+      <w:r>
+        <w:t>Tough Claws</w:t>
+      </w:r>
+      <w:r>
+        <w:tab/>
+      </w:r>
+      <w:r>
+        <w:t>, “</w:t>
+      </w:r>
+      <w:r>
+        <w:t>Powers up moves that make direct contact.</w:t>
+      </w:r>
+      <w:r>
+        <w:t>”</w:t>
+      </w:r>
+    </w:p>
+    <w:p>
+      <w:r>
+        <w:t>192,BATTERY,Battery, “</w:t>
+      </w:r>
+      <w:r>
+        <w:t>Powers up ally Pokémon's special moves.</w:t>
+      </w:r>
+      <w:r>
+        <w:t>”</w:t>
+      </w:r>
+    </w:p>
+    <w:p>
+      <w:r>
+        <w:t>193,BATTLEBOND,Battle Bond, “</w:t>
+      </w:r>
+      <w:r>
+        <w:t>Defeating an opposing Pokémon strengthens the Pokémon's bond with its</w:t>
+      </w:r>
+      <w:r>
+        <w:t xml:space="preserve"> </w:t>
+      </w:r>
+      <w:r>
+        <w:t>Trainer, and it becomes Ash-Greninja. Water Shuriken gets more powerful.</w:t>
+      </w:r>
+      <w:r>
+        <w:t>”</w:t>
+      </w:r>
+    </w:p>
+    <w:p>
+      <w:r>
+        <w:t>194,BEASTBOOST,Beast Boost, “</w:t>
+      </w:r>
+      <w:r>
+        <w:t>The Pokémon boosts its most proficient stat each time it knocks out a Pokémon.</w:t>
+      </w:r>
+      <w:r>
+        <w:t>”</w:t>
+      </w:r>
+    </w:p>
+    <w:p>
+      <w:r>
+        <w:t>Berserk</w:t>
+      </w:r>
+      <w:r>
+        <w:tab/>
+        <w:t>Boosts the Pokémon's Sp. Atk stat when it takes a hit that causes its HP to become half or less.</w:t>
+      </w:r>
+    </w:p>
+    <w:p>
+      <w:r>
+        <w:t>Comatose</w:t>
+      </w:r>
+      <w:r>
+        <w:tab/>
+        <w:t>It's always drowsing and will never wake up. It can attack without waking up.</w:t>
+      </w:r>
+    </w:p>
+    <w:p>
+      <w:r>
+        <w:t>Corrosion</w:t>
+      </w:r>
+      <w:r>
+        <w:tab/>
+        <w:t>The Pokémon can poison the target even if it's a Steel or Poison-type.</w:t>
+      </w:r>
+    </w:p>
+    <w:p>
+      <w:r>
+        <w:t>Dancer</w:t>
+      </w:r>
+      <w:r>
+        <w:tab/>
+        <w:t>When another Pokémon uses a dance move, it can</w:t>
+      </w:r>
+    </w:p>
+    <w:p>
+      <w:r>
+        <w:t>use a dance move following it regardless of its Speed.</w:t>
+      </w:r>
+    </w:p>
+    <w:p>
+      <w:r>
+        <w:t>Dazzling</w:t>
+      </w:r>
+      <w:r>
+        <w:tab/>
+        <w:t>Surprises the opposing Pokémon, making it unable to attack using priority moves.</w:t>
+      </w:r>
+    </w:p>
+    <w:p>
+      <w:r>
+        <w:t>Disguise</w:t>
+      </w:r>
+      <w:r>
+        <w:tab/>
+        <w:t>Once per battle, the shroud that covers the Pokémon can protect it from an attack.</w:t>
+      </w:r>
+    </w:p>
+    <w:p>
+      <w:r>
+        <w:t>Electric Surge</w:t>
+      </w:r>
+      <w:r>
+        <w:tab/>
+        <w:t>Turns the ground into Electric Terrain when the Pokémon enters a battle.</w:t>
+      </w:r>
+    </w:p>
+    <w:p>
+      <w:r>
+        <w:t>Emergency Exit</w:t>
+      </w:r>
+      <w:r>
+        <w:tab/>
+        <w:t>The Pokémon, sensing danger, switches out when its HP becomes half or less.</w:t>
+      </w:r>
+    </w:p>
+    <w:p>
+      <w:r>
+        <w:t>Fluffy</w:t>
+      </w:r>
+      <w:r>
+        <w:tab/>
+        <w:t>Halves the damage taken from moves that make</w:t>
+      </w:r>
+    </w:p>
+    <w:p>
+      <w:r>
+        <w:t>direct contact, but doubles that of Fire-type moves.</w:t>
+      </w:r>
+    </w:p>
+    <w:p>
+      <w:r>
+        <w:t>Full Metal Body</w:t>
+      </w:r>
+      <w:r>
+        <w:tab/>
+        <w:t>Prevents other Pokémon's moves or Abilities from lowering the Pokémon's stats.</w:t>
+      </w:r>
+    </w:p>
+    <w:p>
+      <w:r>
+        <w:t>Galvanize</w:t>
+      </w:r>
+      <w:r>
+        <w:tab/>
+        <w:t>Normal-type moves become Electric-type moves. The power of those moves is boosted a little.</w:t>
+      </w:r>
+    </w:p>
+    <w:p>
+      <w:r>
+        <w:t>Grassy Surge</w:t>
+      </w:r>
+      <w:r>
+        <w:tab/>
+        <w:t>Turns the ground into Grassy Terrain when the Pokémon enters a battle.</w:t>
+      </w:r>
+    </w:p>
+    <w:p>
+      <w:r>
+        <w:t>Innards Out</w:t>
+      </w:r>
+      <w:r>
+        <w:tab/>
+        <w:t>Damages the attacker landing the finishing hit by the amount equal to its last HP.</w:t>
+      </w:r>
+    </w:p>
+    <w:p>
+      <w:r>
+        <w:t>Liquid Voice</w:t>
+      </w:r>
+      <w:r>
+        <w:tab/>
+        <w:t>All sound-based moves become Water-type moves.</w:t>
+      </w:r>
+    </w:p>
+    <w:p>
+      <w:r>
+        <w:t>Long Reach</w:t>
+      </w:r>
+      <w:r>
+        <w:tab/>
+        <w:t>The Pokémon uses its moves without making contact with the target.</w:t>
+      </w:r>
+    </w:p>
+    <w:p>
+      <w:r>
+        <w:t>Merciless</w:t>
+      </w:r>
+      <w:r>
+        <w:tab/>
+        <w:t>The Pokémon's attacks become critical hits if the target is poisoned.</w:t>
+      </w:r>
+    </w:p>
+    <w:p>
+      <w:r>
+        <w:t>Misty Surge</w:t>
+      </w:r>
+      <w:r>
+        <w:tab/>
+        <w:t>Turns the ground into Misty Terrain when the Pokémon enters a battle.</w:t>
+      </w:r>
+    </w:p>
+    <w:p>
+      <w:r>
+        <w:t>Power Construct</w:t>
+      </w:r>
+      <w:r>
+        <w:tab/>
+        <w:t>Other Cells gather to aid when its HP becomes half or less.</w:t>
+      </w:r>
+    </w:p>
+    <w:p>
+      <w:r>
+        <w:t>Then the Pokémon changes its form to Complete Forme.</w:t>
+      </w:r>
+    </w:p>
+    <w:p>
+      <w:r>
+        <w:lastRenderedPageBreak/>
+        <w:t>Power of Alchemy</w:t>
+      </w:r>
+      <w:r>
+        <w:tab/>
+        <w:t>The Pokémon copies the Ability of a defeated ally.</w:t>
+      </w:r>
+    </w:p>
+    <w:p>
+      <w:r>
+        <w:t>Prism Armor</w:t>
+      </w:r>
+      <w:r>
+        <w:tab/>
+        <w:t>Reduces the power of supereffective attacks taken.</w:t>
+      </w:r>
+    </w:p>
+    <w:p>
+      <w:r>
+        <w:t>Psychic Surge</w:t>
+      </w:r>
+      <w:r>
+        <w:tab/>
+        <w:t>Turns the ground into Psychic Terrain when the Pokémon enters a battle.</w:t>
+      </w:r>
+    </w:p>
+    <w:p>
+      <w:r>
+        <w:t>Queenly Majesty</w:t>
+      </w:r>
+      <w:r>
+        <w:tab/>
+        <w:t>Its majesty pressures the opposing Pokémon, making it unable to attack using priority moves.</w:t>
+      </w:r>
+    </w:p>
+    <w:p>
+      <w:r>
+        <w:t>Receiver</w:t>
+      </w:r>
+      <w:r>
+        <w:tab/>
+        <w:t>The Pokémon copies the Ability of a defeated ally.</w:t>
+      </w:r>
+    </w:p>
+    <w:p>
+      <w:r>
+        <w:t>RKS System</w:t>
+      </w:r>
+      <w:r>
+        <w:tab/>
+        <w:t>Changes the Pokémon’s type to match the memory disc it holds.</w:t>
+      </w:r>
+    </w:p>
+    <w:p>
+      <w:r>
+        <w:t>Schooling</w:t>
+      </w:r>
+      <w:r>
+        <w:tab/>
+        <w:t>When it has a lot of HP, the Pokémon forms a</w:t>
+      </w:r>
+    </w:p>
+    <w:p>
+      <w:r>
+        <w:t>powerful school. It stops schooling when its HP is low.</w:t>
+      </w:r>
+    </w:p>
+    <w:p>
+      <w:r>
+        <w:t>Shadow Shield</w:t>
+      </w:r>
+      <w:r>
+        <w:tab/>
+        <w:t>Reduces the amount of damage the Pokémon takes while its HP is full.</w:t>
+      </w:r>
+    </w:p>
+    <w:p>
+      <w:r>
+        <w:t>Shields Down</w:t>
+      </w:r>
+      <w:r>
+        <w:tab/>
+        <w:t>When its HP becomes half or less, the Pokémon's shell breaks and it becomes aggressive.</w:t>
+      </w:r>
+    </w:p>
+    <w:p>
+      <w:r>
+        <w:t>Slush Rush</w:t>
+      </w:r>
+      <w:r>
+        <w:tab/>
+        <w:t>Boosts the Pokémon's Speed stat in a hailstorm.</w:t>
+      </w:r>
+    </w:p>
+    <w:p>
+      <w:r>
+        <w:t>Soul-Heart</w:t>
+      </w:r>
+      <w:r>
+        <w:tab/>
+        <w:t>Boosts its Sp. Atk stat every time a Pokémon faints.</w:t>
+      </w:r>
+    </w:p>
+    <w:p>
+      <w:r>
+        <w:t>Stakeout</w:t>
+      </w:r>
+      <w:r>
+        <w:tab/>
+        <w:t>Doubles the damage dealt to the target's replacement if the target switches out.</w:t>
+      </w:r>
+    </w:p>
+    <w:p>
+      <w:r>
+        <w:t>Stamina</w:t>
+      </w:r>
+      <w:r>
+        <w:tab/>
+        <w:t>Boosts the Defense stat when hit by an attack.</w:t>
+      </w:r>
+    </w:p>
+    <w:p>
+      <w:r>
+        <w:t>Steelworker</w:t>
+      </w:r>
+      <w:r>
+        <w:tab/>
+        <w:t>Powers up Steel-type moves.</w:t>
+      </w:r>
+    </w:p>
+    <w:p>
+      <w:r>
+        <w:t>Surge Surfer</w:t>
+      </w:r>
+      <w:r>
+        <w:tab/>
+        <w:t>Doubles the Pokémon's Speed stat on Electric Terrain.</w:t>
+      </w:r>
+    </w:p>
+    <w:p>
+      <w:r>
+        <w:t>Tangling Hair</w:t>
+      </w:r>
+      <w:r>
+        <w:tab/>
+        <w:t>Contact with the Pokémon lowers the attacker's Speed stat.</w:t>
+      </w:r>
+    </w:p>
+    <w:p>
+      <w:r>
+        <w:t>Triage</w:t>
+      </w:r>
+      <w:r>
+        <w:tab/>
+        <w:t>Gives priority to a healing move.</w:t>
+      </w:r>
+    </w:p>
+    <w:p>
+      <w:r>
+        <w:t>Water Bubble</w:t>
+      </w:r>
+      <w:r>
+        <w:tab/>
+        <w:t>Lowers the power of Fire-type moves done to the</w:t>
+      </w:r>
+    </w:p>
+    <w:p>
+      <w:r>
+        <w:t>Pokémon and prevents the Pokémon from getting a burn.</w:t>
+      </w:r>
+    </w:p>
+    <w:p>
+      <w:r>
+        <w:t>Water Compaction</w:t>
+      </w:r>
+      <w:r>
+        <w:tab/>
+        <w:t>Boosts the Pokémon's Defense stat sharply when hit by a Water-type move.</w:t>
+      </w:r>
+    </w:p>
+    <w:p>
+      <w:r>
+        <w:t>Wimp Out</w:t>
+      </w:r>
+      <w:r>
+        <w:tab/>
+        <w:t>The Pokémon cowardly switches out when its HP becomes half or less.</w:t>
+      </w:r>
+    </w:p>
+    <w:p>
+      <w:r>
+        <w:t>Assassin, “Attacks are always critical hits when the opponent is poisoned or paralyzed.”</w:t>
+      </w:r>
+    </w:p>
+    <w:p>
+      <w:r>
+        <w:t>Overpower, “Moves with a base power over 70 get a 1.5 damage multiplier.”</w:t>
+      </w:r>
+    </w:p>
+    <w:p>
+      <w:r>
+        <w:t>Sea Savior, “When the pokemon is attacked by super effective types then their special defense value is tripled temporarily.”</w:t>
+      </w:r>
+    </w:p>
+    <w:p>
+      <w:r>
+        <w:t>Toxicity, “All opposing pokemon become poisoned when entering battle.”</w:t>
+      </w:r>
+    </w:p>
+    <w:p>
+      <w:r>
+        <w:lastRenderedPageBreak/>
+        <w:t>Power Switch, “When hit the Attack and Special Attack values switch with the Defense and Special Defense values.”</w:t>
+      </w:r>
+    </w:p>
+    <w:p>
+      <w:r>
+        <w:t>Finisher, “If opponents Hit points</w:t>
+      </w:r>
       <w:bookmarkStart w:id="0" w:name="_GoBack"/>
       <w:bookmarkEnd w:id="0"/>
-    </w:p>
-    <w:p>
-      <w:r>
-        <w:lastRenderedPageBreak/>
-        <w:t>Sweet Veil</w:t>
-      </w:r>
-      <w:r>
-        <w:tab/>
-        <w:t>Prevents itself and ally Pokémon from falling asleep.</w:t>
-      </w:r>
-    </w:p>
-    <w:p>
-      <w:r>
-        <w:t>Symbiosis</w:t>
-      </w:r>
-      <w:r>
-        <w:tab/>
-        <w:t>The Pokémon passes its item to an ally that has used up an item.</w:t>
-      </w:r>
-    </w:p>
-    <w:p>
-      <w:r>
-        <w:t>Tough Claws</w:t>
-      </w:r>
-      <w:r>
-        <w:tab/>
-        <w:t>Powers up moves that make direct contact.</w:t>
-      </w:r>
-    </w:p>
-    <w:p>
-      <w:r>
-        <w:t>Battery</w:t>
-      </w:r>
-      <w:r>
-        <w:tab/>
-        <w:t>Powers up ally Pokémon's special moves.</w:t>
-      </w:r>
-    </w:p>
-    <w:p>
-      <w:r>
-        <w:t>Battle Bond</w:t>
-      </w:r>
-      <w:r>
-        <w:tab/>
-        <w:t>Defeating an opposing Pokémon strengthens the Pokémon's bond with its</w:t>
-      </w:r>
-    </w:p>
-    <w:p>
-      <w:r>
-        <w:t>Trainer, and it becomes Ash-Greninja. Water Shuriken gets more powerful.</w:t>
-      </w:r>
-    </w:p>
-    <w:p>
-      <w:r>
-        <w:t>Beast Boost</w:t>
-      </w:r>
-      <w:r>
-        <w:tab/>
-        <w:t>The Pokémon boosts its most proficient stat each time it knocks out a Pokémon.</w:t>
-      </w:r>
-    </w:p>
-    <w:p>
-      <w:r>
-        <w:t>Berserk</w:t>
-      </w:r>
-      <w:r>
-        <w:tab/>
-        <w:t>Boosts the Pokémon's Sp. Atk stat when it takes a hit that causes its HP to become half or less.</w:t>
-      </w:r>
-    </w:p>
-    <w:p>
-      <w:r>
-        <w:t>Comatose</w:t>
-      </w:r>
-      <w:r>
-        <w:tab/>
-        <w:t>It's always drowsing and will never wake up. It can attack without waking up.</w:t>
-      </w:r>
-    </w:p>
-    <w:p>
-      <w:r>
-        <w:t>Corrosion</w:t>
-      </w:r>
-      <w:r>
-        <w:tab/>
-        <w:t>The Pokémon can poison the target even if it's a Steel or Poison-type.</w:t>
-      </w:r>
-    </w:p>
-    <w:p>
-      <w:r>
-        <w:t>Dancer</w:t>
-      </w:r>
-      <w:r>
-        <w:tab/>
-        <w:t>When another Pokémon uses a dance move, it can</w:t>
-      </w:r>
-    </w:p>
-    <w:p>
-      <w:r>
-        <w:t>use a dance move following it regardless of its Speed.</w:t>
-      </w:r>
-    </w:p>
-    <w:p>
-      <w:r>
-        <w:t>Dazzling</w:t>
-      </w:r>
-      <w:r>
-        <w:tab/>
-        <w:t>Surprises the opposing Pokémon, making it unable to attack using priority moves.</w:t>
-      </w:r>
-    </w:p>
-    <w:p>
-      <w:r>
-        <w:t>Disguise</w:t>
-      </w:r>
-      <w:r>
-        <w:tab/>
-        <w:t>Once per battle, the shroud that covers the Pokémon can protect it from an attack.</w:t>
-      </w:r>
-    </w:p>
-    <w:p>
-      <w:r>
-        <w:t>Electric Surge</w:t>
-      </w:r>
-      <w:r>
-        <w:tab/>
-        <w:t>Turns the ground into Electric Terrain when the Pokémon enters a battle.</w:t>
-      </w:r>
-    </w:p>
-    <w:p>
-      <w:r>
-        <w:t>Emergency Exit</w:t>
-      </w:r>
-      <w:r>
-        <w:tab/>
-        <w:t>The Pokémon, sensing danger, switches out when its HP becomes half or less.</w:t>
-      </w:r>
-    </w:p>
-    <w:p>
-      <w:r>
-        <w:t>Fluffy</w:t>
-      </w:r>
-      <w:r>
-        <w:tab/>
-        <w:t>Halves the damage taken from moves that make</w:t>
-      </w:r>
-    </w:p>
-    <w:p>
-      <w:r>
-        <w:t>direct contact, but doubles that of Fire-type moves.</w:t>
-      </w:r>
-    </w:p>
-    <w:p>
-      <w:r>
-        <w:t>Full Metal Body</w:t>
-      </w:r>
-      <w:r>
-        <w:tab/>
-        <w:t>Prevents other Pokémon's moves or Abilities from lowering the Pokémon's stats.</w:t>
-      </w:r>
-    </w:p>
-    <w:p>
-      <w:r>
-        <w:t>Galvanize</w:t>
-      </w:r>
-      <w:r>
-        <w:tab/>
-        <w:t>Normal-type moves become Electric-type moves. The power of those moves is boosted a little.</w:t>
-      </w:r>
-    </w:p>
-    <w:p>
-      <w:r>
-        <w:t>Grassy Surge</w:t>
-      </w:r>
-      <w:r>
-        <w:tab/>
-        <w:t>Turns the ground into Grassy Terrain when the Pokémon enters a battle.</w:t>
-      </w:r>
-    </w:p>
-    <w:p>
-      <w:r>
-        <w:t>Innards Out</w:t>
-      </w:r>
-      <w:r>
-        <w:tab/>
-        <w:t>Damages the attacker landing the finishing hit by the amount equal to its last HP.</w:t>
-      </w:r>
-    </w:p>
-    <w:p>
-      <w:r>
-        <w:t>Liquid Voice</w:t>
-      </w:r>
-      <w:r>
-        <w:tab/>
-        <w:t>All sound-based moves become Water-type moves.</w:t>
-      </w:r>
-    </w:p>
-    <w:p>
-      <w:r>
-        <w:t>Long Reach</w:t>
-      </w:r>
-      <w:r>
-        <w:tab/>
-        <w:t>The Pokémon uses its moves without making contact with the target.</w:t>
-      </w:r>
-    </w:p>
-    <w:p>
-      <w:r>
-        <w:t>Merciless</w:t>
-      </w:r>
-      <w:r>
-        <w:tab/>
-        <w:t>The Pokémon's attacks become critical hits if the target is poisoned.</w:t>
-      </w:r>
-    </w:p>
-    <w:p>
-      <w:r>
-        <w:t>Misty Surge</w:t>
-      </w:r>
-      <w:r>
-        <w:tab/>
-        <w:t>Turns the ground into Misty Terrain when the Pokémon enters a battle.</w:t>
-      </w:r>
-    </w:p>
-    <w:p>
-      <w:r>
-        <w:t>Power Construct</w:t>
-      </w:r>
-      <w:r>
-        <w:tab/>
-        <w:t>Other Cells gather to aid when its HP becomes half or less.</w:t>
-      </w:r>
-    </w:p>
-    <w:p>
-      <w:r>
-        <w:t>Then the Pokémon changes its form to Complete Forme.</w:t>
-      </w:r>
-    </w:p>
-    <w:p>
-      <w:r>
-        <w:lastRenderedPageBreak/>
-        <w:t>Power of Alchemy</w:t>
-      </w:r>
-      <w:r>
-        <w:tab/>
-        <w:t>The Pokémon copies the Ability of a defeated ally.</w:t>
-      </w:r>
-    </w:p>
-    <w:p>
-      <w:r>
-        <w:t>Prism Armor</w:t>
-      </w:r>
-      <w:r>
-        <w:tab/>
-        <w:t>Reduces the power of supereffective attacks taken.</w:t>
-      </w:r>
-    </w:p>
-    <w:p>
-      <w:r>
-        <w:t>Psychic Surge</w:t>
-      </w:r>
-      <w:r>
-        <w:tab/>
-        <w:t>Turns the ground into Psychic Terrain when the Pokémon enters a battle.</w:t>
-      </w:r>
-    </w:p>
-    <w:p>
-      <w:r>
-        <w:t>Queenly Majesty</w:t>
-      </w:r>
-      <w:r>
-        <w:tab/>
-        <w:t>Its majesty pressures the opposing Pokémon, making it unable to attack using priority moves.</w:t>
-      </w:r>
-    </w:p>
-    <w:p>
-      <w:r>
-        <w:t>Receiver</w:t>
-      </w:r>
-      <w:r>
-        <w:tab/>
-        <w:t>The Pokémon copies the Ability of a defeated ally.</w:t>
-      </w:r>
-    </w:p>
-    <w:p>
-      <w:r>
-        <w:t>RKS System</w:t>
-      </w:r>
-      <w:r>
-        <w:tab/>
-        <w:t>Changes the Pokémon’s type to match the memory disc it holds.</w:t>
-      </w:r>
-    </w:p>
-    <w:p>
-      <w:r>
-        <w:t>Schooling</w:t>
-      </w:r>
-      <w:r>
-        <w:tab/>
-        <w:t>When it has a lot of HP, the Pokémon forms a</w:t>
-      </w:r>
-    </w:p>
-    <w:p>
-      <w:r>
-        <w:t>powerful school. It stops schooling when its HP is low.</w:t>
-      </w:r>
-    </w:p>
-    <w:p>
-      <w:r>
-        <w:t>Shadow Shield</w:t>
-      </w:r>
-      <w:r>
-        <w:tab/>
-        <w:t>Reduces the amount of damage the Pokémon takes while its HP is full.</w:t>
-      </w:r>
-    </w:p>
-    <w:p>
-      <w:r>
-        <w:t>Shields Down</w:t>
-      </w:r>
-      <w:r>
-        <w:tab/>
-        <w:t>When its HP becomes half or less, the Pokémon's shell breaks and it becomes aggressive.</w:t>
-      </w:r>
-    </w:p>
-    <w:p>
-      <w:r>
-        <w:t>Slush Rush</w:t>
-      </w:r>
-      <w:r>
-        <w:tab/>
-        <w:t>Boosts the Pokémon's Speed stat in a hailstorm.</w:t>
-      </w:r>
-    </w:p>
-    <w:p>
-      <w:r>
-        <w:t>Soul-Heart</w:t>
-      </w:r>
-      <w:r>
-        <w:tab/>
-        <w:t>Boosts its Sp. Atk stat every time a Pokémon faints.</w:t>
-      </w:r>
-    </w:p>
-    <w:p>
-      <w:r>
-        <w:t>Stakeout</w:t>
-      </w:r>
-      <w:r>
-        <w:tab/>
-        <w:t>Doubles the damage dealt to the target's replacement if the target switches out.</w:t>
-      </w:r>
-    </w:p>
-    <w:p>
-      <w:r>
-        <w:t>Stamina</w:t>
-      </w:r>
-      <w:r>
-        <w:tab/>
-        <w:t>Boosts the Defense stat when hit by an attack.</w:t>
-      </w:r>
-    </w:p>
-    <w:p>
-      <w:r>
-        <w:t>Steelworker</w:t>
-      </w:r>
-      <w:r>
-        <w:tab/>
-        <w:t>Powers up Steel-type moves.</w:t>
-      </w:r>
-    </w:p>
-    <w:p>
-      <w:r>
-        <w:t>Surge Surfer</w:t>
-      </w:r>
-      <w:r>
-        <w:tab/>
-        <w:t>Doubles the Pokémon's Speed stat on Electric Terrain.</w:t>
-      </w:r>
-    </w:p>
-    <w:p>
-      <w:r>
-        <w:t>Tangling Hair</w:t>
-      </w:r>
-      <w:r>
-        <w:tab/>
-        <w:t>Contact with the Pokémon lowers the attacker's Speed stat.</w:t>
-      </w:r>
-    </w:p>
-    <w:p>
-      <w:r>
-        <w:t>Triage</w:t>
-      </w:r>
-      <w:r>
-        <w:tab/>
-        <w:t>Gives priority to a healing move.</w:t>
-      </w:r>
-    </w:p>
-    <w:p>
-      <w:r>
-        <w:t>Water Bubble</w:t>
-      </w:r>
-      <w:r>
-        <w:tab/>
-        <w:t>Lowers the power of Fire-type moves done to the</w:t>
-      </w:r>
-    </w:p>
-    <w:p>
-      <w:r>
-        <w:t>Pokémon and prevents the Pokémon from getting a burn.</w:t>
-      </w:r>
-    </w:p>
-    <w:p>
-      <w:r>
-        <w:t>Water Compaction</w:t>
-      </w:r>
-      <w:r>
-        <w:tab/>
-        <w:t>Boosts the Pokémon's Defense stat sharply when hit by a Water-type move.</w:t>
-      </w:r>
-    </w:p>
-    <w:p>
-      <w:r>
-        <w:t>Wimp Out</w:t>
-      </w:r>
-      <w:r>
-        <w:tab/>
-        <w:t>The Pokémon cowardly switches out when its HP becomes half or less.</w:t>
-      </w:r>
-    </w:p>
+      <w:r>
+        <w:t xml:space="preserve"> are under 50%, attack power is 1.3 times stronger.”</w:t>
+      </w:r>
+    </w:p>
+    <w:p/>
     <w:sectPr>
       <w:pgSz w:w="12240" w:h="15840"/>
       <w:pgMar w:top="1440" w:right="1440" w:bottom="1440" w:left="1440" w:header="720" w:footer="720" w:gutter="0"/>

--- a/Data Input Sheets/Abilities.docx
+++ b/Data Input Sheets/Abilities.docx
@@ -317,406 +317,416 @@
     </w:p>
     <w:p>
       <w:r>
-        <w:t>Berserk</w:t>
-      </w:r>
-      <w:r>
-        <w:tab/>
+        <w:t>195,BESERK,Berserk, “</w:t>
+      </w:r>
+      <w:r>
         <w:t>Boosts the Pokémon's Sp. Atk stat when it takes a hit that causes its HP to become half or less.</w:t>
       </w:r>
-    </w:p>
-    <w:p>
-      <w:r>
-        <w:t>Comatose</w:t>
-      </w:r>
-      <w:r>
-        <w:tab/>
+      <w:r>
+        <w:t>”</w:t>
+      </w:r>
+    </w:p>
+    <w:p>
+      <w:r>
+        <w:t>196,COMATOSE,Comatose, “</w:t>
+      </w:r>
+      <w:r>
         <w:t>It's always drowsing and will never wake up. It can attack without waking up.</w:t>
       </w:r>
-    </w:p>
-    <w:p>
-      <w:r>
-        <w:t>Corrosion</w:t>
-      </w:r>
-      <w:r>
-        <w:tab/>
+      <w:r>
+        <w:t>”</w:t>
+      </w:r>
+    </w:p>
+    <w:p>
+      <w:r>
+        <w:t>197,CORROSION,Corrosion, “</w:t>
+      </w:r>
+      <w:r>
         <w:t>The Pokémon can poison the target even if it's a Steel or Poison-type.</w:t>
       </w:r>
-    </w:p>
-    <w:p>
-      <w:r>
-        <w:t>Dancer</w:t>
-      </w:r>
-      <w:r>
-        <w:tab/>
+      <w:r>
+        <w:t>”</w:t>
+      </w:r>
+    </w:p>
+    <w:p>
+      <w:r>
+        <w:t>198,DANCER,Dancer, “</w:t>
+      </w:r>
+      <w:r>
         <w:t>When another Pokémon uses a dance move, it can</w:t>
       </w:r>
-    </w:p>
-    <w:p>
+      <w:r>
+        <w:t xml:space="preserve"> </w:t>
+      </w:r>
       <w:r>
         <w:t>use a dance move following it regardless of its Speed.</w:t>
       </w:r>
-    </w:p>
-    <w:p>
-      <w:r>
-        <w:t>Dazzling</w:t>
-      </w:r>
-      <w:r>
-        <w:tab/>
+      <w:r>
+        <w:t>”</w:t>
+      </w:r>
+    </w:p>
+    <w:p>
+      <w:r>
+        <w:t>199,DAZZLING,Dazzling, “</w:t>
+      </w:r>
+      <w:r>
         <w:t>Surprises the opposing Pokémon, making it unable to attack using priority moves.</w:t>
       </w:r>
-    </w:p>
-    <w:p>
-      <w:r>
-        <w:t>Disguise</w:t>
-      </w:r>
-      <w:r>
-        <w:tab/>
+      <w:r>
+        <w:t>”</w:t>
+      </w:r>
+    </w:p>
+    <w:p>
+      <w:r>
+        <w:t>200,DISGUISE,Disguise, “</w:t>
+      </w:r>
+      <w:r>
         <w:t>Once per battle, the shroud that covers the Pokémon can protect it from an attack.</w:t>
       </w:r>
-    </w:p>
-    <w:p>
-      <w:r>
-        <w:t>Electric Surge</w:t>
-      </w:r>
-      <w:r>
-        <w:tab/>
-        <w:t>Turns the ground into Electric Terrain when the Pokémon enters a battle.</w:t>
-      </w:r>
-    </w:p>
-    <w:p>
-      <w:r>
-        <w:t>Emergency Exit</w:t>
-      </w:r>
-      <w:r>
-        <w:tab/>
-        <w:t>The Pokémon, sensing danger, switches out when its HP becomes half or less.</w:t>
-      </w:r>
-    </w:p>
-    <w:p>
-      <w:r>
-        <w:t>Fluffy</w:t>
-      </w:r>
-      <w:r>
-        <w:tab/>
-        <w:t>Halves the damage taken from moves that make</w:t>
-      </w:r>
-    </w:p>
-    <w:p>
-      <w:r>
-        <w:t>direct contact, but doubles that of Fire-type moves.</w:t>
-      </w:r>
-    </w:p>
-    <w:p>
-      <w:r>
-        <w:t>Full Metal Body</w:t>
-      </w:r>
-      <w:r>
-        <w:tab/>
-        <w:t>Prevents other Pokémon's moves or Abilities from lowering the Pokémon's stats.</w:t>
-      </w:r>
-    </w:p>
-    <w:p>
-      <w:r>
-        <w:t>Galvanize</w:t>
-      </w:r>
-      <w:r>
-        <w:tab/>
-        <w:t>Normal-type moves become Electric-type moves. The power of those moves is boosted a little.</w:t>
-      </w:r>
-    </w:p>
-    <w:p>
-      <w:r>
-        <w:t>Grassy Surge</w:t>
-      </w:r>
-      <w:r>
-        <w:tab/>
-        <w:t>Turns the ground into Grassy Terrain when the Pokémon enters a battle.</w:t>
-      </w:r>
-    </w:p>
-    <w:p>
-      <w:r>
-        <w:t>Innards Out</w:t>
-      </w:r>
-      <w:r>
-        <w:tab/>
-        <w:t>Damages the attacker landing the finishing hit by the amount equal to its last HP.</w:t>
-      </w:r>
-    </w:p>
-    <w:p>
-      <w:r>
-        <w:t>Liquid Voice</w:t>
-      </w:r>
-      <w:r>
-        <w:tab/>
-        <w:t>All sound-based moves become Water-type moves.</w:t>
-      </w:r>
-    </w:p>
-    <w:p>
-      <w:r>
-        <w:t>Long Reach</w:t>
-      </w:r>
-      <w:r>
-        <w:tab/>
-        <w:t>The Pokémon uses its moves without making contact with the target.</w:t>
-      </w:r>
-    </w:p>
-    <w:p>
-      <w:r>
-        <w:t>Merciless</w:t>
-      </w:r>
-      <w:r>
-        <w:tab/>
-        <w:t>The Pokémon's attacks become critical hits if the target is poisoned.</w:t>
-      </w:r>
-    </w:p>
-    <w:p>
-      <w:r>
-        <w:t>Misty Surge</w:t>
-      </w:r>
-      <w:r>
-        <w:tab/>
-        <w:t>Turns the ground into Misty Terrain when the Pokémon enters a battle.</w:t>
-      </w:r>
-    </w:p>
-    <w:p>
-      <w:r>
-        <w:t>Power Construct</w:t>
-      </w:r>
-      <w:r>
-        <w:tab/>
-        <w:t>Other Cells gather to aid when its HP becomes half or less.</w:t>
-      </w:r>
-    </w:p>
-    <w:p>
-      <w:r>
-        <w:t>Then the Pokémon changes its form to Complete Forme.</w:t>
-      </w:r>
-    </w:p>
-    <w:p>
-      <w:r>
-        <w:lastRenderedPageBreak/>
-        <w:t>Power of Alchemy</w:t>
-      </w:r>
-      <w:r>
-        <w:tab/>
-        <w:t>The Pokémon copies the Ability of a defeated ally.</w:t>
-      </w:r>
-    </w:p>
-    <w:p>
-      <w:r>
-        <w:t>Prism Armor</w:t>
-      </w:r>
-      <w:r>
-        <w:tab/>
-        <w:t>Reduces the power of supereffective attacks taken.</w:t>
-      </w:r>
-    </w:p>
-    <w:p>
-      <w:r>
-        <w:t>Psychic Surge</w:t>
-      </w:r>
-      <w:r>
-        <w:tab/>
-        <w:t>Turns the ground into Psychic Terrain when the Pokémon enters a battle.</w:t>
-      </w:r>
-    </w:p>
-    <w:p>
-      <w:r>
-        <w:t>Queenly Majesty</w:t>
-      </w:r>
-      <w:r>
-        <w:tab/>
-        <w:t>Its majesty pressures the opposing Pokémon, making it unable to attack using priority moves.</w:t>
-      </w:r>
-    </w:p>
-    <w:p>
-      <w:r>
-        <w:t>Receiver</w:t>
-      </w:r>
-      <w:r>
-        <w:tab/>
-        <w:t>The Pokémon copies the Ability of a defeated ally.</w:t>
-      </w:r>
-    </w:p>
-    <w:p>
-      <w:r>
-        <w:t>RKS System</w:t>
-      </w:r>
-      <w:r>
-        <w:tab/>
-        <w:t>Changes the Pokémon’s type to match the memory disc it holds.</w:t>
-      </w:r>
-    </w:p>
-    <w:p>
-      <w:r>
-        <w:t>Schooling</w:t>
-      </w:r>
-      <w:r>
-        <w:tab/>
-        <w:t>When it has a lot of HP, the Pokémon forms a</w:t>
-      </w:r>
-    </w:p>
-    <w:p>
-      <w:r>
-        <w:t>powerful school. It stops schooling when its HP is low.</w:t>
-      </w:r>
-    </w:p>
-    <w:p>
-      <w:r>
-        <w:t>Shadow Shield</w:t>
-      </w:r>
-      <w:r>
-        <w:tab/>
-        <w:t>Reduces the amount of damage the Pokémon takes while its HP is full.</w:t>
-      </w:r>
-    </w:p>
-    <w:p>
-      <w:r>
-        <w:t>Shields Down</w:t>
-      </w:r>
-      <w:r>
-        <w:tab/>
-        <w:t>When its HP becomes half or less, the Pokémon's shell breaks and it becomes aggressive.</w:t>
-      </w:r>
-    </w:p>
-    <w:p>
-      <w:r>
-        <w:t>Slush Rush</w:t>
-      </w:r>
-      <w:r>
-        <w:tab/>
-        <w:t>Boosts the Pokémon's Speed stat in a hailstorm.</w:t>
-      </w:r>
-    </w:p>
-    <w:p>
-      <w:r>
-        <w:t>Soul-Heart</w:t>
-      </w:r>
-      <w:r>
-        <w:tab/>
-        <w:t>Boosts its Sp. Atk stat every time a Pokémon faints.</w:t>
-      </w:r>
-    </w:p>
-    <w:p>
-      <w:r>
-        <w:t>Stakeout</w:t>
-      </w:r>
-      <w:r>
-        <w:tab/>
-        <w:t>Doubles the damage dealt to the target's replacement if the target switches out.</w:t>
-      </w:r>
-    </w:p>
-    <w:p>
-      <w:r>
-        <w:t>Stamina</w:t>
-      </w:r>
-      <w:r>
-        <w:tab/>
-        <w:t>Boosts the Defense stat when hit by an attack.</w:t>
-      </w:r>
-    </w:p>
-    <w:p>
-      <w:r>
-        <w:t>Steelworker</w:t>
-      </w:r>
-      <w:r>
-        <w:tab/>
-        <w:t>Powers up Steel-type moves.</w:t>
-      </w:r>
-    </w:p>
-    <w:p>
-      <w:r>
-        <w:t>Surge Surfer</w:t>
-      </w:r>
-      <w:r>
-        <w:tab/>
-        <w:t>Doubles the Pokémon's Speed stat on Electric Terrain.</w:t>
-      </w:r>
-    </w:p>
-    <w:p>
-      <w:r>
-        <w:t>Tangling Hair</w:t>
-      </w:r>
-      <w:r>
-        <w:tab/>
-        <w:t>Contact with the Pokémon lowers the attacker's Speed stat.</w:t>
-      </w:r>
-    </w:p>
-    <w:p>
-      <w:r>
-        <w:t>Triage</w:t>
-      </w:r>
-      <w:r>
-        <w:tab/>
-        <w:t>Gives priority to a healing move.</w:t>
-      </w:r>
-    </w:p>
-    <w:p>
-      <w:r>
-        <w:t>Water Bubble</w:t>
-      </w:r>
-      <w:r>
-        <w:tab/>
-        <w:t>Lowers the power of Fire-type moves done to the</w:t>
-      </w:r>
-    </w:p>
-    <w:p>
-      <w:r>
-        <w:t>Pokémon and prevents the Pokémon from getting a burn.</w:t>
-      </w:r>
-    </w:p>
-    <w:p>
-      <w:r>
-        <w:t>Water Compaction</w:t>
-      </w:r>
-      <w:r>
-        <w:tab/>
-        <w:t>Boosts the Pokémon's Defense stat sharply when hit by a Water-type move.</w:t>
-      </w:r>
-    </w:p>
-    <w:p>
-      <w:r>
-        <w:t>Wimp Out</w:t>
-      </w:r>
-      <w:r>
-        <w:tab/>
-        <w:t>The Pokémon cowardly switches out when its HP becomes half or less.</w:t>
-      </w:r>
-    </w:p>
-    <w:p>
-      <w:r>
-        <w:t>Assassin, “Attacks are always critical hits when the opponent is poisoned or paralyzed.”</w:t>
-      </w:r>
-    </w:p>
-    <w:p>
-      <w:r>
-        <w:t>Overpower, “Moves with a base power over 70 get a 1.5 damage multiplier.”</w:t>
-      </w:r>
-    </w:p>
-    <w:p>
-      <w:r>
-        <w:t>Sea Savior, “When the pokemon is attacked by super effective types then their special defense value is tripled temporarily.”</w:t>
-      </w:r>
-    </w:p>
-    <w:p>
-      <w:r>
-        <w:t>Toxicity, “All opposing pokemon become poisoned when entering battle.”</w:t>
-      </w:r>
-    </w:p>
-    <w:p>
-      <w:r>
-        <w:lastRenderedPageBreak/>
-        <w:t>Power Switch, “When hit the Attack and Special Attack values switch with the Defense and Special Defense values.”</w:t>
-      </w:r>
-    </w:p>
-    <w:p>
-      <w:r>
-        <w:t>Finisher, “If opponents Hit points</w:t>
+      <w:r>
+        <w:t>”</w:t>
       </w:r>
       <w:bookmarkStart w:id="0" w:name="_GoBack"/>
       <w:bookmarkEnd w:id="0"/>
-      <w:r>
-        <w:t xml:space="preserve"> are under 50%, attack power is 1.3 times stronger.”</w:t>
+    </w:p>
+    <w:p>
+      <w:r>
+        <w:t>Electric Surge</w:t>
+      </w:r>
+      <w:r>
+        <w:tab/>
+        <w:t>Turns the ground into Electric Terrain when the Pokémon enters a battle.</w:t>
+      </w:r>
+    </w:p>
+    <w:p>
+      <w:r>
+        <w:t>Emergency Exit</w:t>
+      </w:r>
+      <w:r>
+        <w:tab/>
+        <w:t>The Pokémon, sensing danger, switches out when its HP becomes half or less.</w:t>
+      </w:r>
+    </w:p>
+    <w:p>
+      <w:r>
+        <w:t>Fluffy</w:t>
+      </w:r>
+      <w:r>
+        <w:tab/>
+        <w:t>Halves the damage taken from moves that make</w:t>
+      </w:r>
+    </w:p>
+    <w:p>
+      <w:r>
+        <w:t>direct contact, but doubles that of Fire-type moves.</w:t>
+      </w:r>
+    </w:p>
+    <w:p>
+      <w:r>
+        <w:t>Full Metal Body</w:t>
+      </w:r>
+      <w:r>
+        <w:tab/>
+        <w:t>Prevents other Pokémon's moves or Abilities from lowering the Pokémon's stats.</w:t>
+      </w:r>
+    </w:p>
+    <w:p>
+      <w:r>
+        <w:t>Galvanize</w:t>
+      </w:r>
+      <w:r>
+        <w:tab/>
+        <w:t>Normal-type moves become Electric-type moves. The power of those moves is boosted a little.</w:t>
+      </w:r>
+    </w:p>
+    <w:p>
+      <w:r>
+        <w:t>Grassy Surge</w:t>
+      </w:r>
+      <w:r>
+        <w:tab/>
+        <w:t>Turns the ground into Grassy Terrain when the Pokémon enters a battle.</w:t>
+      </w:r>
+    </w:p>
+    <w:p>
+      <w:r>
+        <w:t>Innards Out</w:t>
+      </w:r>
+      <w:r>
+        <w:tab/>
+        <w:t>Damages the attacker landing the finishing hit by the amount equal to its last HP.</w:t>
+      </w:r>
+    </w:p>
+    <w:p>
+      <w:r>
+        <w:t>Liquid Voice</w:t>
+      </w:r>
+      <w:r>
+        <w:tab/>
+        <w:t>All sound-based moves become Water-type moves.</w:t>
+      </w:r>
+    </w:p>
+    <w:p>
+      <w:r>
+        <w:t>Long Reach</w:t>
+      </w:r>
+      <w:r>
+        <w:tab/>
+        <w:t>The Pokémon uses its moves without making contact with the target.</w:t>
+      </w:r>
+    </w:p>
+    <w:p>
+      <w:r>
+        <w:t>Merciless</w:t>
+      </w:r>
+      <w:r>
+        <w:tab/>
+        <w:t>The Pokémon's attacks become critical hits if the target is poisoned.</w:t>
+      </w:r>
+    </w:p>
+    <w:p>
+      <w:r>
+        <w:t>Misty Surge</w:t>
+      </w:r>
+      <w:r>
+        <w:tab/>
+        <w:t>Turns the ground into Misty Terrain when the Pokémon enters a battle.</w:t>
+      </w:r>
+    </w:p>
+    <w:p>
+      <w:r>
+        <w:lastRenderedPageBreak/>
+        <w:t>Power Construct</w:t>
+      </w:r>
+      <w:r>
+        <w:tab/>
+        <w:t>Other Cells gather to aid when its HP becomes half or less.</w:t>
+      </w:r>
+    </w:p>
+    <w:p>
+      <w:r>
+        <w:t>Then the Pokémon changes its form to Complete Forme.</w:t>
+      </w:r>
+    </w:p>
+    <w:p>
+      <w:r>
+        <w:t>Power of Alchemy</w:t>
+      </w:r>
+      <w:r>
+        <w:tab/>
+        <w:t>The Pokémon copies the Ability of a defeated ally.</w:t>
+      </w:r>
+    </w:p>
+    <w:p>
+      <w:r>
+        <w:t>Prism Armor</w:t>
+      </w:r>
+      <w:r>
+        <w:tab/>
+        <w:t>Reduces the power of supereffective attacks taken.</w:t>
+      </w:r>
+    </w:p>
+    <w:p>
+      <w:r>
+        <w:t>Psychic Surge</w:t>
+      </w:r>
+      <w:r>
+        <w:tab/>
+        <w:t>Turns the ground into Psychic Terrain when the Pokémon enters a battle.</w:t>
+      </w:r>
+    </w:p>
+    <w:p>
+      <w:r>
+        <w:t>Queenly Majesty</w:t>
+      </w:r>
+      <w:r>
+        <w:tab/>
+        <w:t>Its majesty pressures the opposing Pokémon, making it unable to attack using priority moves.</w:t>
+      </w:r>
+    </w:p>
+    <w:p>
+      <w:r>
+        <w:t>Receiver</w:t>
+      </w:r>
+      <w:r>
+        <w:tab/>
+        <w:t>The Pokémon copies the Ability of a defeated ally.</w:t>
+      </w:r>
+    </w:p>
+    <w:p>
+      <w:r>
+        <w:t>RKS System</w:t>
+      </w:r>
+      <w:r>
+        <w:tab/>
+        <w:t>Changes the Pokémon’s type to match the memory disc it holds.</w:t>
+      </w:r>
+    </w:p>
+    <w:p>
+      <w:r>
+        <w:t>Schooling</w:t>
+      </w:r>
+      <w:r>
+        <w:tab/>
+        <w:t>When it has a lot of HP, the Pokémon forms a</w:t>
+      </w:r>
+    </w:p>
+    <w:p>
+      <w:r>
+        <w:t>powerful school. It stops schooling when its HP is low.</w:t>
+      </w:r>
+    </w:p>
+    <w:p>
+      <w:r>
+        <w:t>Shadow Shield</w:t>
+      </w:r>
+      <w:r>
+        <w:tab/>
+        <w:t>Reduces the amount of damage the Pokémon takes while its HP is full.</w:t>
+      </w:r>
+    </w:p>
+    <w:p>
+      <w:r>
+        <w:t>Shields Down</w:t>
+      </w:r>
+      <w:r>
+        <w:tab/>
+        <w:t>When its HP becomes half or less, the Pokémon's shell breaks and it becomes aggressive.</w:t>
+      </w:r>
+    </w:p>
+    <w:p>
+      <w:r>
+        <w:t>Slush Rush</w:t>
+      </w:r>
+      <w:r>
+        <w:tab/>
+        <w:t>Boosts the Pokémon's Speed stat in a hailstorm.</w:t>
+      </w:r>
+    </w:p>
+    <w:p>
+      <w:r>
+        <w:t>Soul-Heart</w:t>
+      </w:r>
+      <w:r>
+        <w:tab/>
+        <w:t>Boosts its Sp. Atk stat every time a Pokémon faints.</w:t>
+      </w:r>
+    </w:p>
+    <w:p>
+      <w:r>
+        <w:t>Stakeout</w:t>
+      </w:r>
+      <w:r>
+        <w:tab/>
+        <w:t>Doubles the damage dealt to the target's replacement if the target switches out.</w:t>
+      </w:r>
+    </w:p>
+    <w:p>
+      <w:r>
+        <w:t>Stamina</w:t>
+      </w:r>
+      <w:r>
+        <w:tab/>
+        <w:t>Boosts the Defense stat when hit by an attack.</w:t>
+      </w:r>
+    </w:p>
+    <w:p>
+      <w:r>
+        <w:t>Steelworker</w:t>
+      </w:r>
+      <w:r>
+        <w:tab/>
+        <w:t>Powers up Steel-type moves.</w:t>
+      </w:r>
+    </w:p>
+    <w:p>
+      <w:r>
+        <w:t>Surge Surfer</w:t>
+      </w:r>
+      <w:r>
+        <w:tab/>
+        <w:t>Doubles the Pokémon's Speed stat on Electric Terrain.</w:t>
+      </w:r>
+    </w:p>
+    <w:p>
+      <w:r>
+        <w:t>Tangling Hair</w:t>
+      </w:r>
+      <w:r>
+        <w:tab/>
+        <w:t>Contact with the Pokémon lowers the attacker's Speed stat.</w:t>
+      </w:r>
+    </w:p>
+    <w:p>
+      <w:r>
+        <w:t>Triage</w:t>
+      </w:r>
+      <w:r>
+        <w:tab/>
+        <w:t>Gives priority to a healing move.</w:t>
+      </w:r>
+    </w:p>
+    <w:p>
+      <w:r>
+        <w:t>Water Bubble</w:t>
+      </w:r>
+      <w:r>
+        <w:tab/>
+        <w:t>Lowers the power of Fire-type moves done to the</w:t>
+      </w:r>
+    </w:p>
+    <w:p>
+      <w:r>
+        <w:t>Pokémon and prevents the Pokémon from getting a burn.</w:t>
+      </w:r>
+    </w:p>
+    <w:p>
+      <w:r>
+        <w:t>Water Compaction</w:t>
+      </w:r>
+      <w:r>
+        <w:tab/>
+        <w:t>Boosts the Pokémon's Defense stat sharply when hit by a Water-type move.</w:t>
+      </w:r>
+    </w:p>
+    <w:p>
+      <w:r>
+        <w:t>Wimp Out</w:t>
+      </w:r>
+      <w:r>
+        <w:tab/>
+        <w:t>The Pokémon cowardly switches out when its HP becomes half or less.</w:t>
+      </w:r>
+    </w:p>
+    <w:p>
+      <w:r>
+        <w:t>Assassin, “Attacks are always critical hits when the opponent is poisoned or paralyzed.”</w:t>
+      </w:r>
+    </w:p>
+    <w:p>
+      <w:r>
+        <w:t>Overpower, “Moves with a base power over 70 get a 1.5 damage multiplier.”</w:t>
+      </w:r>
+    </w:p>
+    <w:p>
+      <w:r>
+        <w:t>Sea Savior, “When the pokemon is attacked by super effective types then their special defense value is tripled temporarily.”</w:t>
+      </w:r>
+    </w:p>
+    <w:p>
+      <w:r>
+        <w:lastRenderedPageBreak/>
+        <w:t>Toxicity, “All opposing pokemon become poisoned when entering battle.”</w:t>
+      </w:r>
+    </w:p>
+    <w:p>
+      <w:r>
+        <w:t>Power Switch, “When hit the Attack and Special Attack values switch with the Defense and Special Defense values.”</w:t>
+      </w:r>
+    </w:p>
+    <w:p>
+      <w:r>
+        <w:t>Finisher, “If opponents Hit points are under 50%, attack power is 1.3 times stronger.”</w:t>
       </w:r>
     </w:p>
     <w:p/>

--- a/Data Input Sheets/Abilities.docx
+++ b/Data Input Sheets/Abilities.docx
@@ -386,106 +386,140 @@
       <w:r>
         <w:t>”</w:t>
       </w:r>
+    </w:p>
+    <w:p>
+      <w:r>
+        <w:t>201,ELECTRICSURGE,</w:t>
+      </w:r>
+      <w:r>
+        <w:t>Electric Surge</w:t>
+      </w:r>
+      <w:r>
+        <w:t>, “</w:t>
+      </w:r>
+      <w:r>
+        <w:t>Turns the ground into Electric Terrain when the Pokémon enters a battle.</w:t>
+      </w:r>
+      <w:r>
+        <w:t>”</w:t>
+      </w:r>
+    </w:p>
+    <w:p>
+      <w:r>
+        <w:t>202,EMERGENCYEXIT,Emergency Exit, “</w:t>
+      </w:r>
+      <w:r>
+        <w:t>The Pokémon, sensing danger, switches out when its HP becomes half or less.</w:t>
+      </w:r>
+      <w:r>
+        <w:t>”</w:t>
+      </w:r>
+    </w:p>
+    <w:p>
+      <w:r>
+        <w:t>203,FLUFFY,Fluffy, “</w:t>
+      </w:r>
+      <w:r>
+        <w:t>Halves the damage taken from moves that make</w:t>
+      </w:r>
+      <w:r>
+        <w:t xml:space="preserve"> </w:t>
+      </w:r>
+      <w:r>
+        <w:t>direct contact, but doubles that of Fire-type moves.</w:t>
+      </w:r>
+      <w:r>
+        <w:t>”</w:t>
+      </w:r>
+    </w:p>
+    <w:p>
+      <w:r>
+        <w:t>204,FULLMETALBODY,Full Metal Body, “</w:t>
+      </w:r>
+      <w:r>
+        <w:t>Prevents other Pokémon's moves or Abilities from lowering the Pokémon's stats.</w:t>
+      </w:r>
+      <w:r>
+        <w:t>”</w:t>
+      </w:r>
+    </w:p>
+    <w:p>
+      <w:r>
+        <w:t>205,GALVANIZE,</w:t>
+      </w:r>
+      <w:r>
+        <w:t>Galvanize</w:t>
+      </w:r>
+      <w:r>
+        <w:t>, “</w:t>
+      </w:r>
+      <w:r>
+        <w:t>Normal-type moves become Electric-type moves. The power of those moves is boosted a little.</w:t>
+      </w:r>
+      <w:r>
+        <w:t>”</w:t>
+      </w:r>
+    </w:p>
+    <w:p>
+      <w:r>
+        <w:t>206,GRASSYSURGE,Grassy Surge, “</w:t>
+      </w:r>
+      <w:r>
+        <w:t>Turns the ground into Grassy Terrain when the Pokémon enters a battle.</w:t>
+      </w:r>
+      <w:r>
+        <w:t>”</w:t>
+      </w:r>
+    </w:p>
+    <w:p>
+      <w:r>
+        <w:t>207,INNARDSOUT,Innards Out, “</w:t>
+      </w:r>
+      <w:r>
+        <w:t>Damages the attacker landing the finishing hit by the amount equal to its last HP.</w:t>
+      </w:r>
+      <w:r>
+        <w:t>”</w:t>
+      </w:r>
+    </w:p>
+    <w:p>
+      <w:r>
+        <w:t>208,LIQUIDVOICE,Liquid Voice, “</w:t>
+      </w:r>
+      <w:r>
+        <w:t>All sound-based moves become Water-type moves.</w:t>
+      </w:r>
+      <w:r>
+        <w:t>”</w:t>
+      </w:r>
+    </w:p>
+    <w:p>
+      <w:r>
+        <w:lastRenderedPageBreak/>
+        <w:t>209,LONGREACH,Long Reach, “</w:t>
+      </w:r>
+      <w:r>
+        <w:t>The Pokémon uses its moves without making contact with the target.</w:t>
+      </w:r>
+      <w:r>
+        <w:t>”</w:t>
+      </w:r>
+    </w:p>
+    <w:p>
+      <w:r>
+        <w:t>210,MERCILESS,Merciless, “</w:t>
+      </w:r>
+      <w:r>
+        <w:t>The Pokémon's attacks become critical hits if the target is poisoned.</w:t>
+      </w:r>
+      <w:r>
+        <w:t>”</w:t>
+      </w:r>
       <w:bookmarkStart w:id="0" w:name="_GoBack"/>
       <w:bookmarkEnd w:id="0"/>
     </w:p>
     <w:p>
       <w:r>
-        <w:t>Electric Surge</w:t>
-      </w:r>
-      <w:r>
-        <w:tab/>
-        <w:t>Turns the ground into Electric Terrain when the Pokémon enters a battle.</w:t>
-      </w:r>
-    </w:p>
-    <w:p>
-      <w:r>
-        <w:t>Emergency Exit</w:t>
-      </w:r>
-      <w:r>
-        <w:tab/>
-        <w:t>The Pokémon, sensing danger, switches out when its HP becomes half or less.</w:t>
-      </w:r>
-    </w:p>
-    <w:p>
-      <w:r>
-        <w:t>Fluffy</w:t>
-      </w:r>
-      <w:r>
-        <w:tab/>
-        <w:t>Halves the damage taken from moves that make</w:t>
-      </w:r>
-    </w:p>
-    <w:p>
-      <w:r>
-        <w:t>direct contact, but doubles that of Fire-type moves.</w:t>
-      </w:r>
-    </w:p>
-    <w:p>
-      <w:r>
-        <w:t>Full Metal Body</w:t>
-      </w:r>
-      <w:r>
-        <w:tab/>
-        <w:t>Prevents other Pokémon's moves or Abilities from lowering the Pokémon's stats.</w:t>
-      </w:r>
-    </w:p>
-    <w:p>
-      <w:r>
-        <w:t>Galvanize</w:t>
-      </w:r>
-      <w:r>
-        <w:tab/>
-        <w:t>Normal-type moves become Electric-type moves. The power of those moves is boosted a little.</w:t>
-      </w:r>
-    </w:p>
-    <w:p>
-      <w:r>
-        <w:t>Grassy Surge</w:t>
-      </w:r>
-      <w:r>
-        <w:tab/>
-        <w:t>Turns the ground into Grassy Terrain when the Pokémon enters a battle.</w:t>
-      </w:r>
-    </w:p>
-    <w:p>
-      <w:r>
-        <w:t>Innards Out</w:t>
-      </w:r>
-      <w:r>
-        <w:tab/>
-        <w:t>Damages the attacker landing the finishing hit by the amount equal to its last HP.</w:t>
-      </w:r>
-    </w:p>
-    <w:p>
-      <w:r>
-        <w:t>Liquid Voice</w:t>
-      </w:r>
-      <w:r>
-        <w:tab/>
-        <w:t>All sound-based moves become Water-type moves.</w:t>
-      </w:r>
-    </w:p>
-    <w:p>
-      <w:r>
-        <w:t>Long Reach</w:t>
-      </w:r>
-      <w:r>
-        <w:tab/>
-        <w:t>The Pokémon uses its moves without making contact with the target.</w:t>
-      </w:r>
-    </w:p>
-    <w:p>
-      <w:r>
-        <w:t>Merciless</w:t>
-      </w:r>
-      <w:r>
-        <w:tab/>
-        <w:t>The Pokémon's attacks become critical hits if the target is poisoned.</w:t>
-      </w:r>
-    </w:p>
-    <w:p>
-      <w:r>
         <w:t>Misty Surge</w:t>
       </w:r>
       <w:r>
@@ -495,211 +529,211 @@
     </w:p>
     <w:p>
       <w:r>
+        <w:t>Power Construct</w:t>
+      </w:r>
+      <w:r>
+        <w:tab/>
+        <w:t>Other Cells gather to aid when its HP becomes half or less.</w:t>
+      </w:r>
+    </w:p>
+    <w:p>
+      <w:r>
+        <w:t>Then the Pokémon changes its form to Complete Forme.</w:t>
+      </w:r>
+    </w:p>
+    <w:p>
+      <w:r>
+        <w:t>Power of Alchemy</w:t>
+      </w:r>
+      <w:r>
+        <w:tab/>
+        <w:t>The Pokémon copies the Ability of a defeated ally.</w:t>
+      </w:r>
+    </w:p>
+    <w:p>
+      <w:r>
+        <w:t>Prism Armor</w:t>
+      </w:r>
+      <w:r>
+        <w:tab/>
+        <w:t>Reduces the power of supereffective attacks taken.</w:t>
+      </w:r>
+    </w:p>
+    <w:p>
+      <w:r>
+        <w:t>Psychic Surge</w:t>
+      </w:r>
+      <w:r>
+        <w:tab/>
+        <w:t>Turns the ground into Psychic Terrain when the Pokémon enters a battle.</w:t>
+      </w:r>
+    </w:p>
+    <w:p>
+      <w:r>
+        <w:t>Queenly Majesty</w:t>
+      </w:r>
+      <w:r>
+        <w:tab/>
+        <w:t>Its majesty pressures the opposing Pokémon, making it unable to attack using priority moves.</w:t>
+      </w:r>
+    </w:p>
+    <w:p>
+      <w:r>
+        <w:t>Receiver</w:t>
+      </w:r>
+      <w:r>
+        <w:tab/>
+        <w:t>The Pokémon copies the Ability of a defeated ally.</w:t>
+      </w:r>
+    </w:p>
+    <w:p>
+      <w:r>
+        <w:t>RKS System</w:t>
+      </w:r>
+      <w:r>
+        <w:tab/>
+        <w:t>Changes the Pokémon’s type to match the memory disc it holds.</w:t>
+      </w:r>
+    </w:p>
+    <w:p>
+      <w:r>
+        <w:t>Schooling</w:t>
+      </w:r>
+      <w:r>
+        <w:tab/>
+        <w:t>When it has a lot of HP, the Pokémon forms a</w:t>
+      </w:r>
+    </w:p>
+    <w:p>
+      <w:r>
+        <w:t>powerful school. It stops schooling when its HP is low.</w:t>
+      </w:r>
+    </w:p>
+    <w:p>
+      <w:r>
+        <w:t>Shadow Shield</w:t>
+      </w:r>
+      <w:r>
+        <w:tab/>
+        <w:t>Reduces the amount of damage the Pokémon takes while its HP is full.</w:t>
+      </w:r>
+    </w:p>
+    <w:p>
+      <w:r>
+        <w:t>Shields Down</w:t>
+      </w:r>
+      <w:r>
+        <w:tab/>
+        <w:t>When its HP becomes half or less, the Pokémon's shell breaks and it becomes aggressive.</w:t>
+      </w:r>
+    </w:p>
+    <w:p>
+      <w:r>
+        <w:t>Slush Rush</w:t>
+      </w:r>
+      <w:r>
+        <w:tab/>
+        <w:t>Boosts the Pokémon's Speed stat in a hailstorm.</w:t>
+      </w:r>
+    </w:p>
+    <w:p>
+      <w:r>
+        <w:t>Soul-Heart</w:t>
+      </w:r>
+      <w:r>
+        <w:tab/>
+        <w:t>Boosts its Sp. Atk stat every time a Pokémon faints.</w:t>
+      </w:r>
+    </w:p>
+    <w:p>
+      <w:r>
+        <w:t>Stakeout</w:t>
+      </w:r>
+      <w:r>
+        <w:tab/>
+        <w:t>Doubles the damage dealt to the target's replacement if the target switches out.</w:t>
+      </w:r>
+    </w:p>
+    <w:p>
+      <w:r>
+        <w:t>Stamina</w:t>
+      </w:r>
+      <w:r>
+        <w:tab/>
+        <w:t>Boosts the Defense stat when hit by an attack.</w:t>
+      </w:r>
+    </w:p>
+    <w:p>
+      <w:r>
+        <w:t>Steelworker</w:t>
+      </w:r>
+      <w:r>
+        <w:tab/>
+        <w:t>Powers up Steel-type moves.</w:t>
+      </w:r>
+    </w:p>
+    <w:p>
+      <w:r>
+        <w:t>Surge Surfer</w:t>
+      </w:r>
+      <w:r>
+        <w:tab/>
+        <w:t>Doubles the Pokémon's Speed stat on Electric Terrain.</w:t>
+      </w:r>
+    </w:p>
+    <w:p>
+      <w:r>
+        <w:t>Tangling Hair</w:t>
+      </w:r>
+      <w:r>
+        <w:tab/>
+        <w:t>Contact with the Pokémon lowers the attacker's Speed stat.</w:t>
+      </w:r>
+    </w:p>
+    <w:p>
+      <w:r>
+        <w:t>Triage</w:t>
+      </w:r>
+      <w:r>
+        <w:tab/>
+        <w:t>Gives priority to a healing move.</w:t>
+      </w:r>
+    </w:p>
+    <w:p>
+      <w:r>
+        <w:t>Water Bubble</w:t>
+      </w:r>
+      <w:r>
+        <w:tab/>
+        <w:t>Lowers the power of Fire-type moves done to the</w:t>
+      </w:r>
+    </w:p>
+    <w:p>
+      <w:r>
+        <w:t>Pokémon and prevents the Pokémon from getting a burn.</w:t>
+      </w:r>
+    </w:p>
+    <w:p>
+      <w:r>
+        <w:t>Water Compaction</w:t>
+      </w:r>
+      <w:r>
+        <w:tab/>
+        <w:t>Boosts the Pokémon's Defense stat sharply when hit by a Water-type move.</w:t>
+      </w:r>
+    </w:p>
+    <w:p>
+      <w:r>
+        <w:t>Wimp Out</w:t>
+      </w:r>
+      <w:r>
+        <w:tab/>
+        <w:t>The Pokémon cowardly switches out when its HP becomes half or less.</w:t>
+      </w:r>
+    </w:p>
+    <w:p>
+      <w:r>
         <w:lastRenderedPageBreak/>
-        <w:t>Power Construct</w:t>
-      </w:r>
-      <w:r>
-        <w:tab/>
-        <w:t>Other Cells gather to aid when its HP becomes half or less.</w:t>
-      </w:r>
-    </w:p>
-    <w:p>
-      <w:r>
-        <w:t>Then the Pokémon changes its form to Complete Forme.</w:t>
-      </w:r>
-    </w:p>
-    <w:p>
-      <w:r>
-        <w:t>Power of Alchemy</w:t>
-      </w:r>
-      <w:r>
-        <w:tab/>
-        <w:t>The Pokémon copies the Ability of a defeated ally.</w:t>
-      </w:r>
-    </w:p>
-    <w:p>
-      <w:r>
-        <w:t>Prism Armor</w:t>
-      </w:r>
-      <w:r>
-        <w:tab/>
-        <w:t>Reduces the power of supereffective attacks taken.</w:t>
-      </w:r>
-    </w:p>
-    <w:p>
-      <w:r>
-        <w:t>Psychic Surge</w:t>
-      </w:r>
-      <w:r>
-        <w:tab/>
-        <w:t>Turns the ground into Psychic Terrain when the Pokémon enters a battle.</w:t>
-      </w:r>
-    </w:p>
-    <w:p>
-      <w:r>
-        <w:t>Queenly Majesty</w:t>
-      </w:r>
-      <w:r>
-        <w:tab/>
-        <w:t>Its majesty pressures the opposing Pokémon, making it unable to attack using priority moves.</w:t>
-      </w:r>
-    </w:p>
-    <w:p>
-      <w:r>
-        <w:t>Receiver</w:t>
-      </w:r>
-      <w:r>
-        <w:tab/>
-        <w:t>The Pokémon copies the Ability of a defeated ally.</w:t>
-      </w:r>
-    </w:p>
-    <w:p>
-      <w:r>
-        <w:t>RKS System</w:t>
-      </w:r>
-      <w:r>
-        <w:tab/>
-        <w:t>Changes the Pokémon’s type to match the memory disc it holds.</w:t>
-      </w:r>
-    </w:p>
-    <w:p>
-      <w:r>
-        <w:t>Schooling</w:t>
-      </w:r>
-      <w:r>
-        <w:tab/>
-        <w:t>When it has a lot of HP, the Pokémon forms a</w:t>
-      </w:r>
-    </w:p>
-    <w:p>
-      <w:r>
-        <w:t>powerful school. It stops schooling when its HP is low.</w:t>
-      </w:r>
-    </w:p>
-    <w:p>
-      <w:r>
-        <w:t>Shadow Shield</w:t>
-      </w:r>
-      <w:r>
-        <w:tab/>
-        <w:t>Reduces the amount of damage the Pokémon takes while its HP is full.</w:t>
-      </w:r>
-    </w:p>
-    <w:p>
-      <w:r>
-        <w:t>Shields Down</w:t>
-      </w:r>
-      <w:r>
-        <w:tab/>
-        <w:t>When its HP becomes half or less, the Pokémon's shell breaks and it becomes aggressive.</w:t>
-      </w:r>
-    </w:p>
-    <w:p>
-      <w:r>
-        <w:t>Slush Rush</w:t>
-      </w:r>
-      <w:r>
-        <w:tab/>
-        <w:t>Boosts the Pokémon's Speed stat in a hailstorm.</w:t>
-      </w:r>
-    </w:p>
-    <w:p>
-      <w:r>
-        <w:t>Soul-Heart</w:t>
-      </w:r>
-      <w:r>
-        <w:tab/>
-        <w:t>Boosts its Sp. Atk stat every time a Pokémon faints.</w:t>
-      </w:r>
-    </w:p>
-    <w:p>
-      <w:r>
-        <w:t>Stakeout</w:t>
-      </w:r>
-      <w:r>
-        <w:tab/>
-        <w:t>Doubles the damage dealt to the target's replacement if the target switches out.</w:t>
-      </w:r>
-    </w:p>
-    <w:p>
-      <w:r>
-        <w:t>Stamina</w:t>
-      </w:r>
-      <w:r>
-        <w:tab/>
-        <w:t>Boosts the Defense stat when hit by an attack.</w:t>
-      </w:r>
-    </w:p>
-    <w:p>
-      <w:r>
-        <w:t>Steelworker</w:t>
-      </w:r>
-      <w:r>
-        <w:tab/>
-        <w:t>Powers up Steel-type moves.</w:t>
-      </w:r>
-    </w:p>
-    <w:p>
-      <w:r>
-        <w:t>Surge Surfer</w:t>
-      </w:r>
-      <w:r>
-        <w:tab/>
-        <w:t>Doubles the Pokémon's Speed stat on Electric Terrain.</w:t>
-      </w:r>
-    </w:p>
-    <w:p>
-      <w:r>
-        <w:t>Tangling Hair</w:t>
-      </w:r>
-      <w:r>
-        <w:tab/>
-        <w:t>Contact with the Pokémon lowers the attacker's Speed stat.</w:t>
-      </w:r>
-    </w:p>
-    <w:p>
-      <w:r>
-        <w:t>Triage</w:t>
-      </w:r>
-      <w:r>
-        <w:tab/>
-        <w:t>Gives priority to a healing move.</w:t>
-      </w:r>
-    </w:p>
-    <w:p>
-      <w:r>
-        <w:t>Water Bubble</w:t>
-      </w:r>
-      <w:r>
-        <w:tab/>
-        <w:t>Lowers the power of Fire-type moves done to the</w:t>
-      </w:r>
-    </w:p>
-    <w:p>
-      <w:r>
-        <w:t>Pokémon and prevents the Pokémon from getting a burn.</w:t>
-      </w:r>
-    </w:p>
-    <w:p>
-      <w:r>
-        <w:t>Water Compaction</w:t>
-      </w:r>
-      <w:r>
-        <w:tab/>
-        <w:t>Boosts the Pokémon's Defense stat sharply when hit by a Water-type move.</w:t>
-      </w:r>
-    </w:p>
-    <w:p>
-      <w:r>
-        <w:t>Wimp Out</w:t>
-      </w:r>
-      <w:r>
-        <w:tab/>
-        <w:t>The Pokémon cowardly switches out when its HP becomes half or less.</w:t>
-      </w:r>
-    </w:p>
-    <w:p>
-      <w:r>
         <w:t>Assassin, “Attacks are always critical hits when the opponent is poisoned or paralyzed.”</w:t>
       </w:r>
     </w:p>
@@ -715,7 +749,6 @@
     </w:p>
     <w:p>
       <w:r>
-        <w:lastRenderedPageBreak/>
         <w:t>Toxicity, “All opposing pokemon become poisoned when entering battle.”</w:t>
       </w:r>
     </w:p>

--- a/Data Input Sheets/Abilities.docx
+++ b/Data Input Sheets/Abilities.docx
@@ -515,249 +515,320 @@
       <w:r>
         <w:t>”</w:t>
       </w:r>
+    </w:p>
+    <w:p>
+      <w:r>
+        <w:t>211,MISTYSURGE,Misty Surge, “</w:t>
+      </w:r>
+      <w:r>
+        <w:t>Turns the ground into Misty Terrain when the Pokémon enters a battle.</w:t>
+      </w:r>
+      <w:r>
+        <w:t>”</w:t>
+      </w:r>
+    </w:p>
+    <w:p>
+      <w:r>
+        <w:t>212,POWERCONSTRUCT,Power Construct, “</w:t>
+      </w:r>
+      <w:r>
+        <w:t>Other Cells gather to aid w</w:t>
+      </w:r>
+      <w:r>
+        <w:t>hen its HP becomes half or less t</w:t>
+      </w:r>
+      <w:r>
+        <w:t>hen the Pokémon changes its form to Complete Forme.</w:t>
+      </w:r>
+      <w:r>
+        <w:t>”</w:t>
+      </w:r>
+    </w:p>
+    <w:p>
+      <w:r>
+        <w:t>213,POWEROFALCHEMY,Power of Alchemy, “</w:t>
+      </w:r>
+      <w:r>
+        <w:t>The Pokémon copies the Ability of a defeated ally.</w:t>
+      </w:r>
+      <w:r>
+        <w:t>”</w:t>
+      </w:r>
+    </w:p>
+    <w:p>
+      <w:r>
+        <w:t>214,PRISMARMOR,Prism Armor, “</w:t>
+      </w:r>
+      <w:r>
+        <w:t>Reduces the power of supereffective attacks taken.</w:t>
+      </w:r>
+      <w:r>
+        <w:t>”</w:t>
+      </w:r>
+    </w:p>
+    <w:p>
+      <w:r>
+        <w:t>215,PSYCHICSURGE,Psychic Surge, “</w:t>
+      </w:r>
+      <w:r>
+        <w:t>Turns the ground into Psychic Terrain when the Pokémon enters a battle.</w:t>
+      </w:r>
+      <w:r>
+        <w:t>”</w:t>
+      </w:r>
+    </w:p>
+    <w:p>
+      <w:r>
+        <w:t>216,QUEENLYMAJESTY,Queenly Majesty, “</w:t>
+      </w:r>
+      <w:r>
+        <w:t>Its majesty pressures the opposing Pokémon, making it unable to attack using priority moves.</w:t>
+      </w:r>
+      <w:r>
+        <w:t>”</w:t>
+      </w:r>
+    </w:p>
+    <w:p>
+      <w:r>
+        <w:t>217,RECEIVER,Receiver, “</w:t>
+      </w:r>
+      <w:r>
+        <w:t>The Pokémon copies the Ability of a defeated ally.</w:t>
+      </w:r>
+      <w:r>
+        <w:t>”</w:t>
+      </w:r>
+    </w:p>
+    <w:p>
+      <w:r>
+        <w:t>218,RKSSYSTEM,RKS System, “</w:t>
+      </w:r>
+      <w:r>
+        <w:t>Changes the Pokémon’s type to match the memory disc it holds.</w:t>
+      </w:r>
+      <w:r>
+        <w:t>”</w:t>
+      </w:r>
+    </w:p>
+    <w:p>
+      <w:r>
+        <w:t>219,SCHOOLING,Schooling, “</w:t>
+      </w:r>
+      <w:r>
+        <w:t>When it has a lot of HP, the Pokémon forms a</w:t>
+      </w:r>
+      <w:r>
+        <w:t xml:space="preserve"> </w:t>
+      </w:r>
+      <w:r>
+        <w:t>powerful school. It stops schooling when its HP is low.</w:t>
+      </w:r>
+      <w:r>
+        <w:t>”</w:t>
+      </w:r>
+    </w:p>
+    <w:p>
+      <w:r>
+        <w:t>220,SHADOWSHIELD,Shadow Shield, “</w:t>
+      </w:r>
+      <w:r>
+        <w:t>Reduces the amount of damage the Pokémon takes while its HP is full.</w:t>
+      </w:r>
+      <w:r>
+        <w:t>”</w:t>
+      </w:r>
+    </w:p>
+    <w:p>
+      <w:r>
+        <w:t>221,SHIELDSDOWN,Shields Down, “</w:t>
+      </w:r>
+      <w:r>
+        <w:t>When its HP becomes half or less, the Pokémon's shell breaks and it becomes aggressive.</w:t>
+      </w:r>
+      <w:r>
+        <w:t>”</w:t>
+      </w:r>
+    </w:p>
+    <w:p>
+      <w:r>
+        <w:t>222,SLUSHRUSH,Slush Rush, ”</w:t>
+      </w:r>
+      <w:r>
+        <w:t>Boosts the Pokémon's Speed stat in a hailstorm.</w:t>
+      </w:r>
+      <w:r>
+        <w:t>”</w:t>
+      </w:r>
+    </w:p>
+    <w:p>
+      <w:r>
+        <w:t>223,SOULHEART,Soul-Heart, “</w:t>
+      </w:r>
+      <w:r>
+        <w:t>Boosts its Sp. Atk stat every time a Pokémon faints.</w:t>
+      </w:r>
+      <w:r>
+        <w:t>”</w:t>
+      </w:r>
+    </w:p>
+    <w:p>
+      <w:r>
+        <w:t>224,STAKEOUT,Stakeout, “</w:t>
+      </w:r>
+      <w:r>
+        <w:t>Doubles the damage dealt to the target's replacement if the target switches out.</w:t>
+      </w:r>
+      <w:r>
+        <w:t>”</w:t>
+      </w:r>
+    </w:p>
+    <w:p>
+      <w:r>
+        <w:t>225,STAMINA,Stamina, “</w:t>
+      </w:r>
+      <w:r>
+        <w:t>Boosts the Defense stat when hit by an attack.</w:t>
+      </w:r>
+      <w:r>
+        <w:t>”</w:t>
+      </w:r>
+    </w:p>
+    <w:p>
+      <w:r>
+        <w:t>226,STEELWORKER,Steelworker, “</w:t>
+      </w:r>
+      <w:r>
+        <w:t>Powers up Steel-type moves.</w:t>
+      </w:r>
+      <w:r>
+        <w:t>”</w:t>
+      </w:r>
+    </w:p>
+    <w:p>
+      <w:r>
+        <w:t>227,SURGESURFER,Surge Surfer, “</w:t>
+      </w:r>
+      <w:r>
+        <w:t>Doubles the Pokémon's Speed stat on Electric Terrain.</w:t>
+      </w:r>
+      <w:r>
+        <w:t>”</w:t>
+      </w:r>
+    </w:p>
+    <w:p>
+      <w:r>
+        <w:t>228,TANGLINGHAIR,</w:t>
+      </w:r>
+      <w:r>
+        <w:t>Tangling Hair</w:t>
+      </w:r>
+      <w:r>
+        <w:t>, “</w:t>
+      </w:r>
+      <w:r>
+        <w:t>Contact with the Pokémon lowers the attacker's Speed stat.</w:t>
+      </w:r>
+      <w:r>
+        <w:t>”</w:t>
+      </w:r>
+    </w:p>
+    <w:p>
+      <w:r>
+        <w:t>229,TRIAGE,Triage, “</w:t>
+      </w:r>
+      <w:r>
+        <w:t>Gives priority to a healing move.</w:t>
+      </w:r>
+      <w:r>
+        <w:t>”</w:t>
+      </w:r>
+    </w:p>
+    <w:p>
+      <w:r>
+        <w:t>230,WATERBUBBLE,Water Bubble, “</w:t>
+      </w:r>
+      <w:r>
+        <w:t>Lowers the power of Fire-type moves done to the</w:t>
+      </w:r>
+      <w:r>
+        <w:t xml:space="preserve"> </w:t>
+      </w:r>
+      <w:r>
+        <w:t>Pokémon and prevents the Pokémon from getting a burn.</w:t>
+      </w:r>
+      <w:r>
+        <w:t>”</w:t>
+      </w:r>
+    </w:p>
+    <w:p>
+      <w:r>
+        <w:t>231,WATERCOMPACTION,Water Compaction, “</w:t>
+      </w:r>
+      <w:r>
+        <w:t>Boosts the Pokémon's Defense stat sharply when hit by a Water-type move.</w:t>
+      </w:r>
+      <w:r>
+        <w:t>”</w:t>
+      </w:r>
+    </w:p>
+    <w:p>
+      <w:r>
+        <w:lastRenderedPageBreak/>
+        <w:t>232,WIMPOUT,Wimp Out, “</w:t>
+      </w:r>
+      <w:r>
+        <w:t>The Pokémon cowardly switches out when its HP becomes half or less.</w:t>
+      </w:r>
+      <w:r>
+        <w:t>”</w:t>
+      </w:r>
+    </w:p>
+    <w:p>
+      <w:r>
+        <w:t>233,ASSASSIN,</w:t>
+      </w:r>
+      <w:r>
+        <w:t>Assassin, “Attacks are always critical hits when the opponent is poisoned or paralyzed.”</w:t>
+      </w:r>
+    </w:p>
+    <w:p>
+      <w:r>
+        <w:t>234,OVERPOWER,</w:t>
+      </w:r>
+      <w:r>
+        <w:t>Overpower, “Moves with a base power over 70 get a 1.5 damage multiplier.”</w:t>
+      </w:r>
+    </w:p>
+    <w:p>
+      <w:r>
+        <w:t>235,SEASAVIOR,</w:t>
+      </w:r>
+      <w:r>
+        <w:t>Sea Savior, “When the pokemon is attacked by super effective types then their special defense value is tripled temporarily.”</w:t>
+      </w:r>
+    </w:p>
+    <w:p>
+      <w:r>
+        <w:t>236,TOXICITY,</w:t>
+      </w:r>
+      <w:r>
+        <w:t>Toxicity, “All opposing pokemon become poisoned when entering battle.”</w:t>
+      </w:r>
+    </w:p>
+    <w:p>
+      <w:r>
+        <w:t>237,POWERSWITCH,</w:t>
+      </w:r>
+      <w:r>
+        <w:t>Power Switch, “When hit the Attack and Special Attack values switch with the Defense and Special Defense values.”</w:t>
+      </w:r>
+    </w:p>
+    <w:p>
+      <w:r>
+        <w:t>238,FINISHER,</w:t>
+      </w:r>
       <w:bookmarkStart w:id="0" w:name="_GoBack"/>
       <w:bookmarkEnd w:id="0"/>
-    </w:p>
-    <w:p>
-      <w:r>
-        <w:t>Misty Surge</w:t>
-      </w:r>
-      <w:r>
-        <w:tab/>
-        <w:t>Turns the ground into Misty Terrain when the Pokémon enters a battle.</w:t>
-      </w:r>
-    </w:p>
-    <w:p>
-      <w:r>
-        <w:t>Power Construct</w:t>
-      </w:r>
-      <w:r>
-        <w:tab/>
-        <w:t>Other Cells gather to aid when its HP becomes half or less.</w:t>
-      </w:r>
-    </w:p>
-    <w:p>
-      <w:r>
-        <w:t>Then the Pokémon changes its form to Complete Forme.</w:t>
-      </w:r>
-    </w:p>
-    <w:p>
-      <w:r>
-        <w:t>Power of Alchemy</w:t>
-      </w:r>
-      <w:r>
-        <w:tab/>
-        <w:t>The Pokémon copies the Ability of a defeated ally.</w:t>
-      </w:r>
-    </w:p>
-    <w:p>
-      <w:r>
-        <w:t>Prism Armor</w:t>
-      </w:r>
-      <w:r>
-        <w:tab/>
-        <w:t>Reduces the power of supereffective attacks taken.</w:t>
-      </w:r>
-    </w:p>
-    <w:p>
-      <w:r>
-        <w:t>Psychic Surge</w:t>
-      </w:r>
-      <w:r>
-        <w:tab/>
-        <w:t>Turns the ground into Psychic Terrain when the Pokémon enters a battle.</w:t>
-      </w:r>
-    </w:p>
-    <w:p>
-      <w:r>
-        <w:t>Queenly Majesty</w:t>
-      </w:r>
-      <w:r>
-        <w:tab/>
-        <w:t>Its majesty pressures the opposing Pokémon, making it unable to attack using priority moves.</w:t>
-      </w:r>
-    </w:p>
-    <w:p>
-      <w:r>
-        <w:t>Receiver</w:t>
-      </w:r>
-      <w:r>
-        <w:tab/>
-        <w:t>The Pokémon copies the Ability of a defeated ally.</w:t>
-      </w:r>
-    </w:p>
-    <w:p>
-      <w:r>
-        <w:t>RKS System</w:t>
-      </w:r>
-      <w:r>
-        <w:tab/>
-        <w:t>Changes the Pokémon’s type to match the memory disc it holds.</w:t>
-      </w:r>
-    </w:p>
-    <w:p>
-      <w:r>
-        <w:t>Schooling</w:t>
-      </w:r>
-      <w:r>
-        <w:tab/>
-        <w:t>When it has a lot of HP, the Pokémon forms a</w:t>
-      </w:r>
-    </w:p>
-    <w:p>
-      <w:r>
-        <w:t>powerful school. It stops schooling when its HP is low.</w:t>
-      </w:r>
-    </w:p>
-    <w:p>
-      <w:r>
-        <w:t>Shadow Shield</w:t>
-      </w:r>
-      <w:r>
-        <w:tab/>
-        <w:t>Reduces the amount of damage the Pokémon takes while its HP is full.</w:t>
-      </w:r>
-    </w:p>
-    <w:p>
-      <w:r>
-        <w:t>Shields Down</w:t>
-      </w:r>
-      <w:r>
-        <w:tab/>
-        <w:t>When its HP becomes half or less, the Pokémon's shell breaks and it becomes aggressive.</w:t>
-      </w:r>
-    </w:p>
-    <w:p>
-      <w:r>
-        <w:t>Slush Rush</w:t>
-      </w:r>
-      <w:r>
-        <w:tab/>
-        <w:t>Boosts the Pokémon's Speed stat in a hailstorm.</w:t>
-      </w:r>
-    </w:p>
-    <w:p>
-      <w:r>
-        <w:t>Soul-Heart</w:t>
-      </w:r>
-      <w:r>
-        <w:tab/>
-        <w:t>Boosts its Sp. Atk stat every time a Pokémon faints.</w:t>
-      </w:r>
-    </w:p>
-    <w:p>
-      <w:r>
-        <w:t>Stakeout</w:t>
-      </w:r>
-      <w:r>
-        <w:tab/>
-        <w:t>Doubles the damage dealt to the target's replacement if the target switches out.</w:t>
-      </w:r>
-    </w:p>
-    <w:p>
-      <w:r>
-        <w:t>Stamina</w:t>
-      </w:r>
-      <w:r>
-        <w:tab/>
-        <w:t>Boosts the Defense stat when hit by an attack.</w:t>
-      </w:r>
-    </w:p>
-    <w:p>
-      <w:r>
-        <w:t>Steelworker</w:t>
-      </w:r>
-      <w:r>
-        <w:tab/>
-        <w:t>Powers up Steel-type moves.</w:t>
-      </w:r>
-    </w:p>
-    <w:p>
-      <w:r>
-        <w:t>Surge Surfer</w:t>
-      </w:r>
-      <w:r>
-        <w:tab/>
-        <w:t>Doubles the Pokémon's Speed stat on Electric Terrain.</w:t>
-      </w:r>
-    </w:p>
-    <w:p>
-      <w:r>
-        <w:t>Tangling Hair</w:t>
-      </w:r>
-      <w:r>
-        <w:tab/>
-        <w:t>Contact with the Pokémon lowers the attacker's Speed stat.</w:t>
-      </w:r>
-    </w:p>
-    <w:p>
-      <w:r>
-        <w:t>Triage</w:t>
-      </w:r>
-      <w:r>
-        <w:tab/>
-        <w:t>Gives priority to a healing move.</w:t>
-      </w:r>
-    </w:p>
-    <w:p>
-      <w:r>
-        <w:t>Water Bubble</w:t>
-      </w:r>
-      <w:r>
-        <w:tab/>
-        <w:t>Lowers the power of Fire-type moves done to the</w:t>
-      </w:r>
-    </w:p>
-    <w:p>
-      <w:r>
-        <w:t>Pokémon and prevents the Pokémon from getting a burn.</w:t>
-      </w:r>
-    </w:p>
-    <w:p>
-      <w:r>
-        <w:t>Water Compaction</w:t>
-      </w:r>
-      <w:r>
-        <w:tab/>
-        <w:t>Boosts the Pokémon's Defense stat sharply when hit by a Water-type move.</w:t>
-      </w:r>
-    </w:p>
-    <w:p>
-      <w:r>
-        <w:t>Wimp Out</w:t>
-      </w:r>
-      <w:r>
-        <w:tab/>
-        <w:t>The Pokémon cowardly switches out when its HP becomes half or less.</w:t>
-      </w:r>
-    </w:p>
-    <w:p>
-      <w:r>
-        <w:lastRenderedPageBreak/>
-        <w:t>Assassin, “Attacks are always critical hits when the opponent is poisoned or paralyzed.”</w:t>
-      </w:r>
-    </w:p>
-    <w:p>
-      <w:r>
-        <w:t>Overpower, “Moves with a base power over 70 get a 1.5 damage multiplier.”</w:t>
-      </w:r>
-    </w:p>
-    <w:p>
-      <w:r>
-        <w:t>Sea Savior, “When the pokemon is attacked by super effective types then their special defense value is tripled temporarily.”</w:t>
-      </w:r>
-    </w:p>
-    <w:p>
-      <w:r>
-        <w:t>Toxicity, “All opposing pokemon become poisoned when entering battle.”</w:t>
-      </w:r>
-    </w:p>
-    <w:p>
-      <w:r>
-        <w:t>Power Switch, “When hit the Attack and Special Attack values switch with the Defense and Special Defense values.”</w:t>
-      </w:r>
-    </w:p>
-    <w:p>
       <w:r>
         <w:t>Finisher, “If opponents Hit points are under 50%, attack power is 1.3 times stronger.”</w:t>
       </w:r>

--- a/Data Input Sheets/Abilities.docx
+++ b/Data Input Sheets/Abilities.docx
@@ -1,6 +1,6 @@
 
 <file path=word/document.xml><?xml version="1.0" encoding="utf-8"?>
-<w:document xmlns:wpc="http://schemas.microsoft.com/office/word/2010/wordprocessingCanvas" xmlns:cx="http://schemas.microsoft.com/office/drawing/2014/chartex" xmlns:cx1="http://schemas.microsoft.com/office/drawing/2015/9/8/chartex" xmlns:cx2="http://schemas.microsoft.com/office/drawing/2015/10/21/chartex" xmlns:cx3="http://schemas.microsoft.com/office/drawing/2016/5/9/chartex" xmlns:cx4="http://schemas.microsoft.com/office/drawing/2016/5/10/chartex" xmlns:cx5="http://schemas.microsoft.com/office/drawing/2016/5/11/chartex" xmlns:cx6="http://schemas.microsoft.com/office/drawing/2016/5/12/chartex" xmlns:cx7="http://schemas.microsoft.com/office/drawing/2016/5/13/chartex" xmlns:cx8="http://schemas.microsoft.com/office/drawing/2016/5/14/chartex" xmlns:mc="http://schemas.openxmlformats.org/markup-compatibility/2006" xmlns:aink="http://schemas.microsoft.com/office/drawing/2016/ink" xmlns:o="urn:schemas-microsoft-com:office:office" xmlns:r="http://schemas.openxmlformats.org/officeDocument/2006/relationships" xmlns:m="http://schemas.openxmlformats.org/officeDocument/2006/math" xmlns:v="urn:schemas-microsoft-com:vml" xmlns:wp14="http://schemas.microsoft.com/office/word/2010/wordprocessingDrawing" xmlns:wp="http://schemas.openxmlformats.org/drawingml/2006/wordprocessingDrawing" xmlns:w10="urn:schemas-microsoft-com:office:word" xmlns:w="http://schemas.openxmlformats.org/wordprocessingml/2006/main" xmlns:w14="http://schemas.microsoft.com/office/word/2010/wordml" xmlns:w15="http://schemas.microsoft.com/office/word/2012/wordml" xmlns:w16se="http://schemas.microsoft.com/office/word/2015/wordml/symex" xmlns:wpg="http://schemas.microsoft.com/office/word/2010/wordprocessingGroup" xmlns:wpi="http://schemas.microsoft.com/office/word/2010/wordprocessingInk" xmlns:wne="http://schemas.microsoft.com/office/word/2006/wordml" xmlns:wps="http://schemas.microsoft.com/office/word/2010/wordprocessingShape" mc:Ignorable="w14 w15 w16se wp14">
+<w:document xmlns:wpc="http://schemas.microsoft.com/office/word/2010/wordprocessingCanvas" xmlns:cx="http://schemas.microsoft.com/office/drawing/2014/chartex" xmlns:cx1="http://schemas.microsoft.com/office/drawing/2015/9/8/chartex" xmlns:cx2="http://schemas.microsoft.com/office/drawing/2015/10/21/chartex" xmlns:cx3="http://schemas.microsoft.com/office/drawing/2016/5/9/chartex" xmlns:cx4="http://schemas.microsoft.com/office/drawing/2016/5/10/chartex" xmlns:cx5="http://schemas.microsoft.com/office/drawing/2016/5/11/chartex" xmlns:cx6="http://schemas.microsoft.com/office/drawing/2016/5/12/chartex" xmlns:cx7="http://schemas.microsoft.com/office/drawing/2016/5/13/chartex" xmlns:cx8="http://schemas.microsoft.com/office/drawing/2016/5/14/chartex" xmlns:mc="http://schemas.openxmlformats.org/markup-compatibility/2006" xmlns:aink="http://schemas.microsoft.com/office/drawing/2016/ink" xmlns:am3d="http://schemas.microsoft.com/office/drawing/2017/model3d" xmlns:o="urn:schemas-microsoft-com:office:office" xmlns:r="http://schemas.openxmlformats.org/officeDocument/2006/relationships" xmlns:m="http://schemas.openxmlformats.org/officeDocument/2006/math" xmlns:v="urn:schemas-microsoft-com:vml" xmlns:wp14="http://schemas.microsoft.com/office/word/2010/wordprocessingDrawing" xmlns:wp="http://schemas.openxmlformats.org/drawingml/2006/wordprocessingDrawing" xmlns:w10="urn:schemas-microsoft-com:office:word" xmlns:w="http://schemas.openxmlformats.org/wordprocessingml/2006/main" xmlns:w14="http://schemas.microsoft.com/office/word/2010/wordml" xmlns:w15="http://schemas.microsoft.com/office/word/2012/wordml" xmlns:w16cid="http://schemas.microsoft.com/office/word/2016/wordml/cid" xmlns:w16se="http://schemas.microsoft.com/office/word/2015/wordml/symex" xmlns:wpg="http://schemas.microsoft.com/office/word/2010/wordprocessingGroup" xmlns:wpi="http://schemas.microsoft.com/office/word/2010/wordprocessingInk" xmlns:wne="http://schemas.microsoft.com/office/word/2006/wordml" xmlns:wps="http://schemas.microsoft.com/office/word/2010/wordprocessingShape" mc:Ignorable="w14 w15 w16se w16cid wp14">
   <w:body>
     <w:p>
       <w:r>
@@ -8,13 +8,39 @@
       </w:r>
     </w:p>
     <w:p>
-      <w:r>
-        <w:t>166,MAGICIAN,Magician, “The Pokemon steals the held item of a Pokemon it hits with a move.”</w:t>
-      </w:r>
-    </w:p>
-    <w:p>
-      <w:r>
-        <w:t>167,AERILATE,Aerilate,</w:t>
+      <w:proofErr w:type="gramStart"/>
+      <w:r>
+        <w:t>166,MAGICIAN</w:t>
+      </w:r>
+      <w:proofErr w:type="gramEnd"/>
+      <w:r>
+        <w:t xml:space="preserve">,Magician, “The </w:t>
+      </w:r>
+      <w:proofErr w:type="spellStart"/>
+      <w:r>
+        <w:t>Pokemon</w:t>
+      </w:r>
+      <w:proofErr w:type="spellEnd"/>
+      <w:r>
+        <w:t xml:space="preserve"> steals the held item of a </w:t>
+      </w:r>
+      <w:proofErr w:type="spellStart"/>
+      <w:r>
+        <w:t>Pokemon</w:t>
+      </w:r>
+      <w:proofErr w:type="spellEnd"/>
+      <w:r>
+        <w:t xml:space="preserve"> it hits with a move.”</w:t>
+      </w:r>
+    </w:p>
+    <w:p>
+      <w:proofErr w:type="gramStart"/>
+      <w:r>
+        <w:t>167,AERILATE</w:t>
+      </w:r>
+      <w:proofErr w:type="gramEnd"/>
+      <w:r>
+        <w:t>,Aerilate,</w:t>
       </w:r>
       <w:r>
         <w:tab/>
@@ -22,33 +48,71 @@
       </w:r>
     </w:p>
     <w:p>
-      <w:r>
-        <w:t>168,AROMAVEIL,Aroma Veil, “Protects itself and its allies from attacks that limit their move choices.”</w:t>
-      </w:r>
-    </w:p>
-    <w:p>
-      <w:r>
-        <w:t>169,AURABREAK,Aura Break, “The effects of "Aura" Abilities are reversed to lower the power of affected moves.”</w:t>
-      </w:r>
-    </w:p>
-    <w:p>
-      <w:r>
-        <w:t>170,CHEEKPOUCH, Cheek Pouch, “Restores HP as well when the Pokémon eats a Berry.”</w:t>
-      </w:r>
-    </w:p>
-    <w:p>
-      <w:r>
-        <w:t>171,COMPETITIVE,Competitive, “Boosts the Sp. Atk stat sharply when a stat is lowered.”</w:t>
-      </w:r>
-    </w:p>
-    <w:p>
-      <w:r>
-        <w:t>172,DARKAURA,Dark Aura, “Powers up each Pokémon's Dark-type moves.”</w:t>
-      </w:r>
-    </w:p>
-    <w:p>
-      <w:r>
-        <w:t>173,DELTASTREAM,</w:t>
+      <w:proofErr w:type="gramStart"/>
+      <w:r>
+        <w:t>168,AROMAVEIL</w:t>
+      </w:r>
+      <w:proofErr w:type="gramEnd"/>
+      <w:r>
+        <w:t>,Aroma Veil, “Protects itself and its allies from attacks that limit their move choices.”</w:t>
+      </w:r>
+    </w:p>
+    <w:p>
+      <w:proofErr w:type="gramStart"/>
+      <w:r>
+        <w:t>169,AURABREAK</w:t>
+      </w:r>
+      <w:proofErr w:type="gramEnd"/>
+      <w:r>
+        <w:t>,Aura Break, “The effects of "Aura" Abilities are reversed to lower the power of affected moves.”</w:t>
+      </w:r>
+    </w:p>
+    <w:p>
+      <w:proofErr w:type="gramStart"/>
+      <w:r>
+        <w:t>170,CHEEKPOUCH</w:t>
+      </w:r>
+      <w:proofErr w:type="gramEnd"/>
+      <w:r>
+        <w:t>, Cheek Pouch, “Restores HP as well when the Pokémon eats a Berry.”</w:t>
+      </w:r>
+    </w:p>
+    <w:p>
+      <w:proofErr w:type="gramStart"/>
+      <w:r>
+        <w:t>171,COMPETITIVE</w:t>
+      </w:r>
+      <w:proofErr w:type="gramEnd"/>
+      <w:r>
+        <w:t xml:space="preserve">,Competitive, “Boosts the Sp. </w:t>
+      </w:r>
+      <w:proofErr w:type="spellStart"/>
+      <w:r>
+        <w:t>Atk</w:t>
+      </w:r>
+      <w:proofErr w:type="spellEnd"/>
+      <w:r>
+        <w:t xml:space="preserve"> stat sharply when a stat is lowered.”</w:t>
+      </w:r>
+    </w:p>
+    <w:p>
+      <w:proofErr w:type="gramStart"/>
+      <w:r>
+        <w:t>172,DARKAURA</w:t>
+      </w:r>
+      <w:proofErr w:type="gramEnd"/>
+      <w:r>
+        <w:t>,Dark Aura, “Powers up each Pokémon's Dark-type moves.”</w:t>
+      </w:r>
+    </w:p>
+    <w:p>
+      <w:proofErr w:type="gramStart"/>
+      <w:r>
+        <w:t>173,DELTASTREAM</w:t>
+      </w:r>
+      <w:proofErr w:type="gramEnd"/>
+      <w:r>
+        <w:t>,</w:t>
       </w:r>
       <w:r>
         <w:t>Delta</w:t>
@@ -64,8 +128,13 @@
       </w:r>
     </w:p>
     <w:p>
-      <w:r>
-        <w:t>174,DESOLATELAND,Desolate Land, “</w:t>
+      <w:proofErr w:type="gramStart"/>
+      <w:r>
+        <w:t>174,DESOLATELAND</w:t>
+      </w:r>
+      <w:proofErr w:type="gramEnd"/>
+      <w:r>
+        <w:t>,Desolate Land, “</w:t>
       </w:r>
       <w:r>
         <w:t>The Pokémon changes the weather to nullify Water-type attacks.</w:t>
@@ -75,8 +144,13 @@
       </w:r>
     </w:p>
     <w:p>
-      <w:r>
-        <w:t>175,FAIRYAURA, Fairy Aura, “</w:t>
+      <w:proofErr w:type="gramStart"/>
+      <w:r>
+        <w:t>175,FAIRYAURA</w:t>
+      </w:r>
+      <w:proofErr w:type="gramEnd"/>
+      <w:r>
+        <w:t>, Fairy Aura, “</w:t>
       </w:r>
       <w:r>
         <w:t>Powers up each Pokémon's Fairy-type moves.</w:t>
@@ -86,8 +160,13 @@
       </w:r>
     </w:p>
     <w:p>
-      <w:r>
-        <w:t>176,FLOWERVEIL, Flower Veil, “</w:t>
+      <w:proofErr w:type="gramStart"/>
+      <w:r>
+        <w:t>176,FLOWERVEIL</w:t>
+      </w:r>
+      <w:proofErr w:type="gramEnd"/>
+      <w:r>
+        <w:t>, Flower Veil, “</w:t>
       </w:r>
       <w:r>
         <w:t>Ally Grass-type Pokémon are protected from status conditions and the lowering of their stats.</w:t>
@@ -97,8 +176,13 @@
       </w:r>
     </w:p>
     <w:p>
-      <w:r>
-        <w:t>177,FURCOAT,Fur Coat, “</w:t>
+      <w:proofErr w:type="gramStart"/>
+      <w:r>
+        <w:t>177,FURCOAT</w:t>
+      </w:r>
+      <w:proofErr w:type="gramEnd"/>
+      <w:r>
+        <w:t>,Fur Coat, “</w:t>
       </w:r>
       <w:r>
         <w:t>Halves the damage from physical moves.</w:t>
@@ -108,8 +192,13 @@
       </w:r>
     </w:p>
     <w:p>
-      <w:r>
-        <w:t>178,GALEWINGS,Gale Wings, “</w:t>
+      <w:proofErr w:type="gramStart"/>
+      <w:r>
+        <w:t>178,GALEWINGS</w:t>
+      </w:r>
+      <w:proofErr w:type="gramEnd"/>
+      <w:r>
+        <w:t>,Gale Wings, “</w:t>
       </w:r>
       <w:r>
         <w:t>Gives priority to Flying-type moves when the Pokémon's HP is full.</w:t>
@@ -119,8 +208,13 @@
       </w:r>
     </w:p>
     <w:p>
-      <w:r>
-        <w:t>179,GOOEY,Gooey, “</w:t>
+      <w:proofErr w:type="gramStart"/>
+      <w:r>
+        <w:t>179,GOOEY</w:t>
+      </w:r>
+      <w:proofErr w:type="gramEnd"/>
+      <w:r>
+        <w:t>,Gooey, “</w:t>
       </w:r>
       <w:r>
         <w:t>Contact with the Pokémon lowers the attacker's Speed stat.</w:t>
@@ -130,8 +224,13 @@
       </w:r>
     </w:p>
     <w:p>
-      <w:r>
-        <w:t>180,GRASSPELT,Grass Pelt, “</w:t>
+      <w:proofErr w:type="gramStart"/>
+      <w:r>
+        <w:t>180,GRASSPELT</w:t>
+      </w:r>
+      <w:proofErr w:type="gramEnd"/>
+      <w:r>
+        <w:t>,Grass Pelt, “</w:t>
       </w:r>
       <w:r>
         <w:t>Boosts the Pokémon's Defense stat in Grassy Terrain.</w:t>
@@ -141,8 +240,13 @@
       </w:r>
     </w:p>
     <w:p>
-      <w:r>
-        <w:t>181,MEGALAUNCHER,Mega Launcher, “</w:t>
+      <w:proofErr w:type="gramStart"/>
+      <w:r>
+        <w:t>181,MEGALAUNCHER</w:t>
+      </w:r>
+      <w:proofErr w:type="gramEnd"/>
+      <w:r>
+        <w:t>,Mega Launcher, “</w:t>
       </w:r>
       <w:r>
         <w:t>Powers up aura and pulse moves.</w:t>
@@ -152,8 +256,13 @@
       </w:r>
     </w:p>
     <w:p>
-      <w:r>
-        <w:t>182,PARENTALBOND,Parental Bond, “</w:t>
+      <w:proofErr w:type="gramStart"/>
+      <w:r>
+        <w:t>182,PARENTALBOND</w:t>
+      </w:r>
+      <w:proofErr w:type="gramEnd"/>
+      <w:r>
+        <w:t>,Parental Bond, “</w:t>
       </w:r>
       <w:r>
         <w:t>Parent and child each attacks.</w:t>
@@ -163,8 +272,13 @@
       </w:r>
     </w:p>
     <w:p>
-      <w:r>
-        <w:t>183,PIXILATE,Pixilate, “</w:t>
+      <w:proofErr w:type="gramStart"/>
+      <w:r>
+        <w:t>183,PIXILATE</w:t>
+      </w:r>
+      <w:proofErr w:type="gramEnd"/>
+      <w:r>
+        <w:t>,Pixilate, “</w:t>
       </w:r>
       <w:r>
         <w:t>Normal-type moves become Fairy-type moves. The power of those moves is boosted a little.</w:t>
@@ -174,8 +288,13 @@
       </w:r>
     </w:p>
     <w:p>
-      <w:r>
-        <w:t>184,PRIMORDIALSEA,Primordial Sea, “</w:t>
+      <w:proofErr w:type="gramStart"/>
+      <w:r>
+        <w:t>184,PRIMORDIALSEA</w:t>
+      </w:r>
+      <w:proofErr w:type="gramEnd"/>
+      <w:r>
+        <w:t>,Primordial Sea, “</w:t>
       </w:r>
       <w:r>
         <w:t>The Pokémon changes the weather to nullify Fire-type attacks.</w:t>
@@ -185,8 +304,13 @@
       </w:r>
     </w:p>
     <w:p>
-      <w:r>
-        <w:t>185,PROTEAN,Protean, “</w:t>
+      <w:proofErr w:type="gramStart"/>
+      <w:r>
+        <w:t>185,PROTEAN</w:t>
+      </w:r>
+      <w:proofErr w:type="gramEnd"/>
+      <w:r>
+        <w:t>,Protean, “</w:t>
       </w:r>
       <w:r>
         <w:t>Changes the Pokémon's type to the type of the move it's about to use.</w:t>
@@ -196,8 +320,13 @@
       </w:r>
     </w:p>
     <w:p>
-      <w:r>
-        <w:t>186,REFRIGERATE,Refrigerate, “</w:t>
+      <w:proofErr w:type="gramStart"/>
+      <w:r>
+        <w:t>186,REFRIGERATE</w:t>
+      </w:r>
+      <w:proofErr w:type="gramEnd"/>
+      <w:r>
+        <w:t>,Refrigerate, “</w:t>
       </w:r>
       <w:r>
         <w:t>Normal-type moves become Ice-type moves. The power of those moves is boosted a little.</w:t>
@@ -207,24 +336,50 @@
       </w:r>
     </w:p>
     <w:p>
-      <w:r>
-        <w:t>187,STANCECHANGE,Stance Change, “</w:t>
-      </w:r>
-      <w:r>
-        <w:t>The Pokémon changes its form to Blade Forme when it uses an</w:t>
-      </w:r>
-    </w:p>
-    <w:p>
-      <w:r>
-        <w:t>attack move, and changes to Shield Forme when it uses King's Shield.</w:t>
-      </w:r>
-      <w:r>
-        <w:t>”</w:t>
-      </w:r>
-    </w:p>
-    <w:p>
-      <w:r>
-        <w:t>188,STRONGJAW,Strong Jaw, “</w:t>
+      <w:proofErr w:type="gramStart"/>
+      <w:r>
+        <w:t>187,STANCECHANGE</w:t>
+      </w:r>
+      <w:proofErr w:type="gramEnd"/>
+      <w:r>
+        <w:t>,Stance Change, “</w:t>
+      </w:r>
+      <w:r>
+        <w:t xml:space="preserve">The Pokémon changes its form to Blade </w:t>
+      </w:r>
+      <w:proofErr w:type="spellStart"/>
+      <w:r>
+        <w:t>Forme</w:t>
+      </w:r>
+      <w:proofErr w:type="spellEnd"/>
+      <w:r>
+        <w:t xml:space="preserve"> when it uses an</w:t>
+      </w:r>
+    </w:p>
+    <w:p>
+      <w:r>
+        <w:t xml:space="preserve">attack move, and changes to Shield </w:t>
+      </w:r>
+      <w:proofErr w:type="spellStart"/>
+      <w:r>
+        <w:t>Forme</w:t>
+      </w:r>
+      <w:proofErr w:type="spellEnd"/>
+      <w:r>
+        <w:t xml:space="preserve"> when it uses King's Shield.</w:t>
+      </w:r>
+      <w:r>
+        <w:t>”</w:t>
+      </w:r>
+    </w:p>
+    <w:p>
+      <w:proofErr w:type="gramStart"/>
+      <w:r>
+        <w:t>188,STRONGJAW</w:t>
+      </w:r>
+      <w:proofErr w:type="gramEnd"/>
+      <w:r>
+        <w:t>,Strong Jaw, “</w:t>
       </w:r>
       <w:r>
         <w:t>The Pokémon's strong jaw boosts the power of its biting moves.</w:t>
@@ -234,9 +389,14 @@
       </w:r>
     </w:p>
     <w:p>
+      <w:proofErr w:type="gramStart"/>
       <w:r>
         <w:lastRenderedPageBreak/>
-        <w:t>189,SWEETVEIL,Sweet Veil, “</w:t>
+        <w:t>189,SWEETVEIL</w:t>
+      </w:r>
+      <w:proofErr w:type="gramEnd"/>
+      <w:r>
+        <w:t>,Sweet Veil, “</w:t>
       </w:r>
       <w:r>
         <w:t>Prevents itself and ally Pokémon from falling asleep.</w:t>
@@ -246,8 +406,13 @@
       </w:r>
     </w:p>
     <w:p>
-      <w:r>
-        <w:t>190,SYMBIOSIS,Symbiosis, “</w:t>
+      <w:proofErr w:type="gramStart"/>
+      <w:r>
+        <w:t>190,SYMBIOSIS</w:t>
+      </w:r>
+      <w:proofErr w:type="gramEnd"/>
+      <w:r>
+        <w:t>,Symbiosis, “</w:t>
       </w:r>
       <w:r>
         <w:t>The Pokémon passes its item to an ally that has used up an item.</w:t>
@@ -257,8 +422,13 @@
       </w:r>
     </w:p>
     <w:p>
-      <w:r>
-        <w:t>191,TOUGHCLAWS,</w:t>
+      <w:proofErr w:type="gramStart"/>
+      <w:r>
+        <w:t>191,TOUGHCLAWS</w:t>
+      </w:r>
+      <w:proofErr w:type="gramEnd"/>
+      <w:r>
+        <w:t>,</w:t>
       </w:r>
       <w:r>
         <w:t>Tough Claws</w:t>
@@ -277,8 +447,13 @@
       </w:r>
     </w:p>
     <w:p>
-      <w:r>
-        <w:t>192,BATTERY,Battery, “</w:t>
+      <w:proofErr w:type="gramStart"/>
+      <w:r>
+        <w:t>192,BATTERY</w:t>
+      </w:r>
+      <w:proofErr w:type="gramEnd"/>
+      <w:r>
+        <w:t>,Battery, “</w:t>
       </w:r>
       <w:r>
         <w:t>Powers up ally Pokémon's special moves.</w:t>
@@ -288,8 +463,13 @@
       </w:r>
     </w:p>
     <w:p>
-      <w:r>
-        <w:t>193,BATTLEBOND,Battle Bond, “</w:t>
+      <w:proofErr w:type="gramStart"/>
+      <w:r>
+        <w:t>193,BATTLEBOND</w:t>
+      </w:r>
+      <w:proofErr w:type="gramEnd"/>
+      <w:r>
+        <w:t>,Battle Bond, “</w:t>
       </w:r>
       <w:r>
         <w:t>Defeating an opposing Pokémon strengthens the Pokémon's bond with its</w:t>
@@ -298,15 +478,28 @@
         <w:t xml:space="preserve"> </w:t>
       </w:r>
       <w:r>
-        <w:t>Trainer, and it becomes Ash-Greninja. Water Shuriken gets more powerful.</w:t>
-      </w:r>
-      <w:r>
-        <w:t>”</w:t>
-      </w:r>
-    </w:p>
-    <w:p>
-      <w:r>
-        <w:t>194,BEASTBOOST,Beast Boost, “</w:t>
+        <w:t>Trainer, and it becomes Ash-</w:t>
+      </w:r>
+      <w:proofErr w:type="spellStart"/>
+      <w:r>
+        <w:t>Greninja</w:t>
+      </w:r>
+      <w:proofErr w:type="spellEnd"/>
+      <w:r>
+        <w:t>. Water Shuriken gets more powerful.</w:t>
+      </w:r>
+      <w:r>
+        <w:t>”</w:t>
+      </w:r>
+    </w:p>
+    <w:p>
+      <w:proofErr w:type="gramStart"/>
+      <w:r>
+        <w:t>194,BEASTBOOST</w:t>
+      </w:r>
+      <w:proofErr w:type="gramEnd"/>
+      <w:r>
+        <w:t>,Beast Boost, “</w:t>
       </w:r>
       <w:r>
         <w:t>The Pokémon boosts its most proficient stat each time it knocks out a Pokémon.</w:t>
@@ -316,19 +509,37 @@
       </w:r>
     </w:p>
     <w:p>
-      <w:r>
-        <w:t>195,BESERK,Berserk, “</w:t>
-      </w:r>
-      <w:r>
-        <w:t>Boosts the Pokémon's Sp. Atk stat when it takes a hit that causes its HP to become half or less.</w:t>
-      </w:r>
-      <w:r>
-        <w:t>”</w:t>
-      </w:r>
-    </w:p>
-    <w:p>
-      <w:r>
-        <w:t>196,COMATOSE,Comatose, “</w:t>
+      <w:proofErr w:type="gramStart"/>
+      <w:r>
+        <w:t>195,BESERK</w:t>
+      </w:r>
+      <w:proofErr w:type="gramEnd"/>
+      <w:r>
+        <w:t>,Berserk, “</w:t>
+      </w:r>
+      <w:r>
+        <w:t xml:space="preserve">Boosts the Pokémon's Sp. </w:t>
+      </w:r>
+      <w:proofErr w:type="spellStart"/>
+      <w:r>
+        <w:t>Atk</w:t>
+      </w:r>
+      <w:proofErr w:type="spellEnd"/>
+      <w:r>
+        <w:t xml:space="preserve"> stat when it takes a hit that causes its HP to become half or less.</w:t>
+      </w:r>
+      <w:r>
+        <w:t>”</w:t>
+      </w:r>
+    </w:p>
+    <w:p>
+      <w:proofErr w:type="gramStart"/>
+      <w:r>
+        <w:t>196,COMATOSE</w:t>
+      </w:r>
+      <w:proofErr w:type="gramEnd"/>
+      <w:r>
+        <w:t>,Comatose, “</w:t>
       </w:r>
       <w:r>
         <w:t>It's always drowsing and will never wake up. It can attack without waking up.</w:t>
@@ -338,8 +549,13 @@
       </w:r>
     </w:p>
     <w:p>
-      <w:r>
-        <w:t>197,CORROSION,Corrosion, “</w:t>
+      <w:proofErr w:type="gramStart"/>
+      <w:r>
+        <w:t>197,CORROSION</w:t>
+      </w:r>
+      <w:proofErr w:type="gramEnd"/>
+      <w:r>
+        <w:t>,Corrosion, “</w:t>
       </w:r>
       <w:r>
         <w:t>The Pokémon can poison the target even if it's a Steel or Poison-type.</w:t>
@@ -349,8 +565,13 @@
       </w:r>
     </w:p>
     <w:p>
-      <w:r>
-        <w:t>198,DANCER,Dancer, “</w:t>
+      <w:proofErr w:type="gramStart"/>
+      <w:r>
+        <w:t>198,DANCER</w:t>
+      </w:r>
+      <w:proofErr w:type="gramEnd"/>
+      <w:r>
+        <w:t>,Dancer, “</w:t>
       </w:r>
       <w:r>
         <w:t>When another Pokémon uses a dance move, it can</w:t>
@@ -366,8 +587,13 @@
       </w:r>
     </w:p>
     <w:p>
-      <w:r>
-        <w:t>199,DAZZLING,Dazzling, “</w:t>
+      <w:proofErr w:type="gramStart"/>
+      <w:r>
+        <w:t>199,DAZZLING</w:t>
+      </w:r>
+      <w:proofErr w:type="gramEnd"/>
+      <w:r>
+        <w:t>,Dazzling, “</w:t>
       </w:r>
       <w:r>
         <w:t>Surprises the opposing Pokémon, making it unable to attack using priority moves.</w:t>
@@ -377,8 +603,13 @@
       </w:r>
     </w:p>
     <w:p>
-      <w:r>
-        <w:t>200,DISGUISE,Disguise, “</w:t>
+      <w:proofErr w:type="gramStart"/>
+      <w:r>
+        <w:t>200,DISGUISE</w:t>
+      </w:r>
+      <w:proofErr w:type="gramEnd"/>
+      <w:r>
+        <w:t>,Disguise, “</w:t>
       </w:r>
       <w:r>
         <w:t>Once per battle, the shroud that covers the Pokémon can protect it from an attack.</w:t>
@@ -388,8 +619,13 @@
       </w:r>
     </w:p>
     <w:p>
-      <w:r>
-        <w:t>201,ELECTRICSURGE,</w:t>
+      <w:proofErr w:type="gramStart"/>
+      <w:r>
+        <w:t>201,ELECTRICSURGE</w:t>
+      </w:r>
+      <w:proofErr w:type="gramEnd"/>
+      <w:r>
+        <w:t>,</w:t>
       </w:r>
       <w:r>
         <w:t>Electric Surge</w:t>
@@ -405,8 +641,13 @@
       </w:r>
     </w:p>
     <w:p>
-      <w:r>
-        <w:t>202,EMERGENCYEXIT,Emergency Exit, “</w:t>
+      <w:proofErr w:type="gramStart"/>
+      <w:r>
+        <w:t>202,EMERGENCYEXIT</w:t>
+      </w:r>
+      <w:proofErr w:type="gramEnd"/>
+      <w:r>
+        <w:t>,Emergency Exit, “</w:t>
       </w:r>
       <w:r>
         <w:t>The Pokémon, sensing danger, switches out when its HP becomes half or less.</w:t>
@@ -416,8 +657,13 @@
       </w:r>
     </w:p>
     <w:p>
-      <w:r>
-        <w:t>203,FLUFFY,Fluffy, “</w:t>
+      <w:proofErr w:type="gramStart"/>
+      <w:r>
+        <w:t>203,FLUFFY</w:t>
+      </w:r>
+      <w:proofErr w:type="gramEnd"/>
+      <w:r>
+        <w:t>,Fluffy, “</w:t>
       </w:r>
       <w:r>
         <w:t>Halves the damage taken from moves that make</w:t>
@@ -433,8 +679,13 @@
       </w:r>
     </w:p>
     <w:p>
-      <w:r>
-        <w:t>204,FULLMETALBODY,Full Metal Body, “</w:t>
+      <w:proofErr w:type="gramStart"/>
+      <w:r>
+        <w:t>204,FULLMETALBODY</w:t>
+      </w:r>
+      <w:proofErr w:type="gramEnd"/>
+      <w:r>
+        <w:t>,Full Metal Body, “</w:t>
       </w:r>
       <w:r>
         <w:t>Prevents other Pokémon's moves or Abilities from lowering the Pokémon's stats.</w:t>
@@ -444,8 +695,13 @@
       </w:r>
     </w:p>
     <w:p>
-      <w:r>
-        <w:t>205,GALVANIZE,</w:t>
+      <w:proofErr w:type="gramStart"/>
+      <w:r>
+        <w:t>205,GALVANIZE</w:t>
+      </w:r>
+      <w:proofErr w:type="gramEnd"/>
+      <w:r>
+        <w:t>,</w:t>
       </w:r>
       <w:r>
         <w:t>Galvanize</w:t>
@@ -461,8 +717,13 @@
       </w:r>
     </w:p>
     <w:p>
-      <w:r>
-        <w:t>206,GRASSYSURGE,Grassy Surge, “</w:t>
+      <w:proofErr w:type="gramStart"/>
+      <w:r>
+        <w:t>206,GRASSYSURGE</w:t>
+      </w:r>
+      <w:proofErr w:type="gramEnd"/>
+      <w:r>
+        <w:t>,Grassy Surge, “</w:t>
       </w:r>
       <w:r>
         <w:t>Turns the ground into Grassy Terrain when the Pokémon enters a battle.</w:t>
@@ -472,8 +733,13 @@
       </w:r>
     </w:p>
     <w:p>
-      <w:r>
-        <w:t>207,INNARDSOUT,Innards Out, “</w:t>
+      <w:proofErr w:type="gramStart"/>
+      <w:r>
+        <w:t>207,INNARDSOUT</w:t>
+      </w:r>
+      <w:proofErr w:type="gramEnd"/>
+      <w:r>
+        <w:t>,Innards Out, “</w:t>
       </w:r>
       <w:r>
         <w:t>Damages the attacker landing the finishing hit by the amount equal to its last HP.</w:t>
@@ -483,8 +749,13 @@
       </w:r>
     </w:p>
     <w:p>
-      <w:r>
-        <w:t>208,LIQUIDVOICE,Liquid Voice, “</w:t>
+      <w:proofErr w:type="gramStart"/>
+      <w:r>
+        <w:t>208,LIQUIDVOICE</w:t>
+      </w:r>
+      <w:proofErr w:type="gramEnd"/>
+      <w:r>
+        <w:t>,Liquid Voice, “</w:t>
       </w:r>
       <w:r>
         <w:t>All sound-based moves become Water-type moves.</w:t>
@@ -494,9 +765,14 @@
       </w:r>
     </w:p>
     <w:p>
+      <w:proofErr w:type="gramStart"/>
       <w:r>
         <w:lastRenderedPageBreak/>
-        <w:t>209,LONGREACH,Long Reach, “</w:t>
+        <w:t>209,LONGREACH</w:t>
+      </w:r>
+      <w:proofErr w:type="gramEnd"/>
+      <w:r>
+        <w:t>,Long Reach, “</w:t>
       </w:r>
       <w:r>
         <w:t>The Pokémon uses its moves without making contact with the target.</w:t>
@@ -506,8 +782,13 @@
       </w:r>
     </w:p>
     <w:p>
-      <w:r>
-        <w:t>210,MERCILESS,Merciless, “</w:t>
+      <w:proofErr w:type="gramStart"/>
+      <w:r>
+        <w:t>210,MERCILESS</w:t>
+      </w:r>
+      <w:proofErr w:type="gramEnd"/>
+      <w:r>
+        <w:t>,Merciless, “</w:t>
       </w:r>
       <w:r>
         <w:t>The Pokémon's attacks become critical hits if the target is poisoned.</w:t>
@@ -517,8 +798,13 @@
       </w:r>
     </w:p>
     <w:p>
-      <w:r>
-        <w:t>211,MISTYSURGE,Misty Surge, “</w:t>
+      <w:proofErr w:type="gramStart"/>
+      <w:r>
+        <w:t>211,MISTYSURGE</w:t>
+      </w:r>
+      <w:proofErr w:type="gramEnd"/>
+      <w:r>
+        <w:t>,Misty Surge, “</w:t>
       </w:r>
       <w:r>
         <w:t>Turns the ground into Misty Terrain when the Pokémon enters a battle.</w:t>
@@ -528,8 +814,13 @@
       </w:r>
     </w:p>
     <w:p>
-      <w:r>
-        <w:t>212,POWERCONSTRUCT,Power Construct, “</w:t>
+      <w:proofErr w:type="gramStart"/>
+      <w:r>
+        <w:t>212,POWERCONSTRUCT</w:t>
+      </w:r>
+      <w:proofErr w:type="gramEnd"/>
+      <w:r>
+        <w:t>,Power Construct, “</w:t>
       </w:r>
       <w:r>
         <w:t>Other Cells gather to aid w</w:t>
@@ -538,15 +829,28 @@
         <w:t>hen its HP becomes half or less t</w:t>
       </w:r>
       <w:r>
-        <w:t>hen the Pokémon changes its form to Complete Forme.</w:t>
-      </w:r>
-      <w:r>
-        <w:t>”</w:t>
-      </w:r>
-    </w:p>
-    <w:p>
-      <w:r>
-        <w:t>213,POWEROFALCHEMY,Power of Alchemy, “</w:t>
+        <w:t xml:space="preserve">hen the Pokémon changes its form to Complete </w:t>
+      </w:r>
+      <w:proofErr w:type="spellStart"/>
+      <w:r>
+        <w:t>Forme</w:t>
+      </w:r>
+      <w:proofErr w:type="spellEnd"/>
+      <w:r>
+        <w:t>.</w:t>
+      </w:r>
+      <w:r>
+        <w:t>”</w:t>
+      </w:r>
+    </w:p>
+    <w:p>
+      <w:proofErr w:type="gramStart"/>
+      <w:r>
+        <w:t>213,POWEROFALCHEMY</w:t>
+      </w:r>
+      <w:proofErr w:type="gramEnd"/>
+      <w:r>
+        <w:t>,Power of Alchemy, “</w:t>
       </w:r>
       <w:r>
         <w:t>The Pokémon copies the Ability of a defeated ally.</w:t>
@@ -556,19 +860,37 @@
       </w:r>
     </w:p>
     <w:p>
-      <w:r>
-        <w:t>214,PRISMARMOR,Prism Armor, “</w:t>
-      </w:r>
-      <w:r>
-        <w:t>Reduces the power of supereffective attacks taken.</w:t>
-      </w:r>
-      <w:r>
-        <w:t>”</w:t>
-      </w:r>
-    </w:p>
-    <w:p>
-      <w:r>
-        <w:t>215,PSYCHICSURGE,Psychic Surge, “</w:t>
+      <w:proofErr w:type="gramStart"/>
+      <w:r>
+        <w:t>214,PRISMARMOR</w:t>
+      </w:r>
+      <w:proofErr w:type="gramEnd"/>
+      <w:r>
+        <w:t>,Prism Armor, “</w:t>
+      </w:r>
+      <w:r>
+        <w:t xml:space="preserve">Reduces the power of </w:t>
+      </w:r>
+      <w:proofErr w:type="spellStart"/>
+      <w:r>
+        <w:t>supereffective</w:t>
+      </w:r>
+      <w:proofErr w:type="spellEnd"/>
+      <w:r>
+        <w:t xml:space="preserve"> attacks taken.</w:t>
+      </w:r>
+      <w:r>
+        <w:t>”</w:t>
+      </w:r>
+    </w:p>
+    <w:p>
+      <w:proofErr w:type="gramStart"/>
+      <w:r>
+        <w:t>215,PSYCHICSURGE</w:t>
+      </w:r>
+      <w:proofErr w:type="gramEnd"/>
+      <w:r>
+        <w:t>,Psychic Surge, “</w:t>
       </w:r>
       <w:r>
         <w:t>Turns the ground into Psychic Terrain when the Pokémon enters a battle.</w:t>
@@ -578,8 +900,13 @@
       </w:r>
     </w:p>
     <w:p>
-      <w:r>
-        <w:t>216,QUEENLYMAJESTY,Queenly Majesty, “</w:t>
+      <w:proofErr w:type="gramStart"/>
+      <w:r>
+        <w:t>216,QUEENLYMAJESTY</w:t>
+      </w:r>
+      <w:proofErr w:type="gramEnd"/>
+      <w:r>
+        <w:t>,Queenly Majesty, “</w:t>
       </w:r>
       <w:r>
         <w:t>Its majesty pressures the opposing Pokémon, making it unable to attack using priority moves.</w:t>
@@ -589,8 +916,13 @@
       </w:r>
     </w:p>
     <w:p>
-      <w:r>
-        <w:t>217,RECEIVER,Receiver, “</w:t>
+      <w:proofErr w:type="gramStart"/>
+      <w:r>
+        <w:t>217,RECEIVER</w:t>
+      </w:r>
+      <w:proofErr w:type="gramEnd"/>
+      <w:r>
+        <w:t>,Receiver, “</w:t>
       </w:r>
       <w:r>
         <w:t>The Pokémon copies the Ability of a defeated ally.</w:t>
@@ -600,8 +932,13 @@
       </w:r>
     </w:p>
     <w:p>
-      <w:r>
-        <w:t>218,RKSSYSTEM,RKS System, “</w:t>
+      <w:proofErr w:type="gramStart"/>
+      <w:r>
+        <w:t>218,RKSSYSTEM</w:t>
+      </w:r>
+      <w:proofErr w:type="gramEnd"/>
+      <w:r>
+        <w:t>,RKS System, “</w:t>
       </w:r>
       <w:r>
         <w:t>Changes the Pokémon’s type to match the memory disc it holds.</w:t>
@@ -611,8 +948,13 @@
       </w:r>
     </w:p>
     <w:p>
-      <w:r>
-        <w:t>219,SCHOOLING,Schooling, “</w:t>
+      <w:proofErr w:type="gramStart"/>
+      <w:r>
+        <w:t>219,SCHOOLING</w:t>
+      </w:r>
+      <w:proofErr w:type="gramEnd"/>
+      <w:r>
+        <w:t>,Schooling, “</w:t>
       </w:r>
       <w:r>
         <w:t>When it has a lot of HP, the Pokémon forms a</w:t>
@@ -628,8 +970,13 @@
       </w:r>
     </w:p>
     <w:p>
-      <w:r>
-        <w:t>220,SHADOWSHIELD,Shadow Shield, “</w:t>
+      <w:proofErr w:type="gramStart"/>
+      <w:r>
+        <w:t>220,SHADOWSHIELD</w:t>
+      </w:r>
+      <w:proofErr w:type="gramEnd"/>
+      <w:r>
+        <w:t>,Shadow Shield, “</w:t>
       </w:r>
       <w:r>
         <w:t>Reduces the amount of damage the Pokémon takes while its HP is full.</w:t>
@@ -639,8 +986,13 @@
       </w:r>
     </w:p>
     <w:p>
-      <w:r>
-        <w:t>221,SHIELDSDOWN,Shields Down, “</w:t>
+      <w:proofErr w:type="gramStart"/>
+      <w:r>
+        <w:t>221,SHIELDSDOWN</w:t>
+      </w:r>
+      <w:proofErr w:type="gramEnd"/>
+      <w:r>
+        <w:t>,Shields Down, “</w:t>
       </w:r>
       <w:r>
         <w:t>When its HP becomes half or less, the Pokémon's shell breaks and it becomes aggressive.</w:t>
@@ -650,8 +1002,13 @@
       </w:r>
     </w:p>
     <w:p>
-      <w:r>
-        <w:t>222,SLUSHRUSH,Slush Rush, ”</w:t>
+      <w:proofErr w:type="gramStart"/>
+      <w:r>
+        <w:t>222,SLUSHRUSH</w:t>
+      </w:r>
+      <w:proofErr w:type="gramEnd"/>
+      <w:r>
+        <w:t>,Slush Rush, ”</w:t>
       </w:r>
       <w:r>
         <w:t>Boosts the Pokémon's Speed stat in a hailstorm.</w:t>
@@ -661,19 +1018,37 @@
       </w:r>
     </w:p>
     <w:p>
-      <w:r>
-        <w:t>223,SOULHEART,Soul-Heart, “</w:t>
-      </w:r>
-      <w:r>
-        <w:t>Boosts its Sp. Atk stat every time a Pokémon faints.</w:t>
-      </w:r>
-      <w:r>
-        <w:t>”</w:t>
-      </w:r>
-    </w:p>
-    <w:p>
-      <w:r>
-        <w:t>224,STAKEOUT,Stakeout, “</w:t>
+      <w:proofErr w:type="gramStart"/>
+      <w:r>
+        <w:t>223,SOULHEART</w:t>
+      </w:r>
+      <w:proofErr w:type="gramEnd"/>
+      <w:r>
+        <w:t>,Soul-Heart, “</w:t>
+      </w:r>
+      <w:r>
+        <w:t xml:space="preserve">Boosts its Sp. </w:t>
+      </w:r>
+      <w:proofErr w:type="spellStart"/>
+      <w:r>
+        <w:t>Atk</w:t>
+      </w:r>
+      <w:proofErr w:type="spellEnd"/>
+      <w:r>
+        <w:t xml:space="preserve"> stat every time a Pokémon faints.</w:t>
+      </w:r>
+      <w:r>
+        <w:t>”</w:t>
+      </w:r>
+    </w:p>
+    <w:p>
+      <w:proofErr w:type="gramStart"/>
+      <w:r>
+        <w:t>224,STAKEOUT</w:t>
+      </w:r>
+      <w:proofErr w:type="gramEnd"/>
+      <w:r>
+        <w:t>,Stakeout, “</w:t>
       </w:r>
       <w:r>
         <w:t>Doubles the damage dealt to the target's replacement if the target switches out.</w:t>
@@ -683,8 +1058,13 @@
       </w:r>
     </w:p>
     <w:p>
-      <w:r>
-        <w:t>225,STAMINA,Stamina, “</w:t>
+      <w:proofErr w:type="gramStart"/>
+      <w:r>
+        <w:t>225,STAMINA</w:t>
+      </w:r>
+      <w:proofErr w:type="gramEnd"/>
+      <w:r>
+        <w:t>,Stamina, “</w:t>
       </w:r>
       <w:r>
         <w:t>Boosts the Defense stat when hit by an attack.</w:t>
@@ -694,8 +1074,13 @@
       </w:r>
     </w:p>
     <w:p>
-      <w:r>
-        <w:t>226,STEELWORKER,Steelworker, “</w:t>
+      <w:proofErr w:type="gramStart"/>
+      <w:r>
+        <w:t>226,STEELWORKER</w:t>
+      </w:r>
+      <w:proofErr w:type="gramEnd"/>
+      <w:r>
+        <w:t>,Steelworker, “</w:t>
       </w:r>
       <w:r>
         <w:t>Powers up Steel-type moves.</w:t>
@@ -705,8 +1090,13 @@
       </w:r>
     </w:p>
     <w:p>
-      <w:r>
-        <w:t>227,SURGESURFER,Surge Surfer, “</w:t>
+      <w:proofErr w:type="gramStart"/>
+      <w:r>
+        <w:t>227,SURGESURFER</w:t>
+      </w:r>
+      <w:proofErr w:type="gramEnd"/>
+      <w:r>
+        <w:t>,Surge Surfer, “</w:t>
       </w:r>
       <w:r>
         <w:t>Doubles the Pokémon's Speed stat on Electric Terrain.</w:t>
@@ -716,8 +1106,13 @@
       </w:r>
     </w:p>
     <w:p>
-      <w:r>
-        <w:t>228,TANGLINGHAIR,</w:t>
+      <w:proofErr w:type="gramStart"/>
+      <w:r>
+        <w:t>228,TANGLINGHAIR</w:t>
+      </w:r>
+      <w:proofErr w:type="gramEnd"/>
+      <w:r>
+        <w:t>,</w:t>
       </w:r>
       <w:r>
         <w:t>Tangling Hair</w:t>
@@ -733,8 +1128,13 @@
       </w:r>
     </w:p>
     <w:p>
-      <w:r>
-        <w:t>229,TRIAGE,Triage, “</w:t>
+      <w:proofErr w:type="gramStart"/>
+      <w:r>
+        <w:t>229,TRIAGE</w:t>
+      </w:r>
+      <w:proofErr w:type="gramEnd"/>
+      <w:r>
+        <w:t>,Triage, “</w:t>
       </w:r>
       <w:r>
         <w:t>Gives priority to a healing move.</w:t>
@@ -744,8 +1144,13 @@
       </w:r>
     </w:p>
     <w:p>
-      <w:r>
-        <w:t>230,WATERBUBBLE,Water Bubble, “</w:t>
+      <w:proofErr w:type="gramStart"/>
+      <w:r>
+        <w:t>230,WATERBUBBLE</w:t>
+      </w:r>
+      <w:proofErr w:type="gramEnd"/>
+      <w:r>
+        <w:t>,Water Bubble, “</w:t>
       </w:r>
       <w:r>
         <w:t>Lowers the power of Fire-type moves done to the</w:t>
@@ -761,8 +1166,13 @@
       </w:r>
     </w:p>
     <w:p>
-      <w:r>
-        <w:t>231,WATERCOMPACTION,Water Compaction, “</w:t>
+      <w:proofErr w:type="gramStart"/>
+      <w:r>
+        <w:t>231,WATERCOMPACTION</w:t>
+      </w:r>
+      <w:proofErr w:type="gramEnd"/>
+      <w:r>
+        <w:t>,Water Compaction, “</w:t>
       </w:r>
       <w:r>
         <w:t>Boosts the Pokémon's Defense stat sharply when hit by a Water-type move.</w:t>
@@ -772,9 +1182,14 @@
       </w:r>
     </w:p>
     <w:p>
+      <w:proofErr w:type="gramStart"/>
       <w:r>
         <w:lastRenderedPageBreak/>
-        <w:t>232,WIMPOUT,Wimp Out, “</w:t>
+        <w:t>232,WIMPOUT</w:t>
+      </w:r>
+      <w:proofErr w:type="gramEnd"/>
+      <w:r>
+        <w:t>,Wimp Out, “</w:t>
       </w:r>
       <w:r>
         <w:t>The Pokémon cowardly switches out when its HP becomes half or less.</w:t>
@@ -784,53 +1199,121 @@
       </w:r>
     </w:p>
     <w:p>
-      <w:r>
-        <w:t>233,ASSASSIN,</w:t>
+      <w:proofErr w:type="gramStart"/>
+      <w:r>
+        <w:t>233,ASSASSIN</w:t>
+      </w:r>
+      <w:proofErr w:type="gramEnd"/>
+      <w:r>
+        <w:t>,</w:t>
       </w:r>
       <w:r>
         <w:t>Assassin, “Attacks are always critical hits when the opponent is poisoned or paralyzed.”</w:t>
       </w:r>
     </w:p>
     <w:p>
-      <w:r>
-        <w:t>234,OVERPOWER,</w:t>
+      <w:proofErr w:type="gramStart"/>
+      <w:r>
+        <w:t>234,OVERPOWER</w:t>
+      </w:r>
+      <w:proofErr w:type="gramEnd"/>
+      <w:r>
+        <w:t>,</w:t>
       </w:r>
       <w:r>
         <w:t>Overpower, “Moves with a base power over 70 get a 1.5 damage multiplier.”</w:t>
       </w:r>
     </w:p>
     <w:p>
-      <w:r>
-        <w:t>235,SEASAVIOR,</w:t>
-      </w:r>
-      <w:r>
-        <w:t>Sea Savior, “When the pokemon is attacked by super effective types then their special defense value is tripled temporarily.”</w:t>
-      </w:r>
-    </w:p>
-    <w:p>
-      <w:r>
-        <w:t>236,TOXICITY,</w:t>
-      </w:r>
-      <w:r>
-        <w:t>Toxicity, “All opposing pokemon become poisoned when entering battle.”</w:t>
-      </w:r>
-    </w:p>
-    <w:p>
-      <w:r>
-        <w:t>237,POWERSWITCH,</w:t>
+      <w:proofErr w:type="gramStart"/>
+      <w:r>
+        <w:t>235,SEASAVIOR</w:t>
+      </w:r>
+      <w:proofErr w:type="gramEnd"/>
+      <w:r>
+        <w:t>,</w:t>
+      </w:r>
+      <w:r>
+        <w:t xml:space="preserve">Sea Savior, “When the </w:t>
+      </w:r>
+      <w:proofErr w:type="spellStart"/>
+      <w:r>
+        <w:t>pokemon</w:t>
+      </w:r>
+      <w:proofErr w:type="spellEnd"/>
+      <w:r>
+        <w:t xml:space="preserve"> is attacked by super effective types then their special defense value is tripled temporarily.”</w:t>
+      </w:r>
+    </w:p>
+    <w:p>
+      <w:proofErr w:type="gramStart"/>
+      <w:r>
+        <w:t>236,TOXICITY</w:t>
+      </w:r>
+      <w:proofErr w:type="gramEnd"/>
+      <w:r>
+        <w:t>,</w:t>
+      </w:r>
+      <w:r>
+        <w:t xml:space="preserve">Toxicity, “All opposing </w:t>
+      </w:r>
+      <w:proofErr w:type="spellStart"/>
+      <w:r>
+        <w:t>pokemon</w:t>
+      </w:r>
+      <w:proofErr w:type="spellEnd"/>
+      <w:r>
+        <w:t xml:space="preserve"> become poisoned when entering battle.”</w:t>
+      </w:r>
+    </w:p>
+    <w:p>
+      <w:proofErr w:type="gramStart"/>
+      <w:r>
+        <w:t>237,POWERSWITCH</w:t>
+      </w:r>
+      <w:proofErr w:type="gramEnd"/>
+      <w:r>
+        <w:t>,</w:t>
       </w:r>
       <w:r>
         <w:t>Power Switch, “When hit the Attack and Special Attack values switch with the Defense and Special Defense values.”</w:t>
       </w:r>
     </w:p>
     <w:p>
-      <w:r>
-        <w:t>238,FINISHER,</w:t>
-      </w:r>
-      <w:bookmarkStart w:id="0" w:name="_GoBack"/>
-      <w:bookmarkEnd w:id="0"/>
+      <w:proofErr w:type="gramStart"/>
+      <w:r>
+        <w:t>238,FINISHER</w:t>
+      </w:r>
+      <w:proofErr w:type="gramEnd"/>
+      <w:r>
+        <w:t>,</w:t>
+      </w:r>
       <w:r>
         <w:t>Finisher, “If opponents Hit points are under 50%, attack power is 1.3 times stronger.”</w:t>
+      </w:r>
+    </w:p>
+    <w:p>
+      <w:proofErr w:type="gramStart"/>
+      <w:r>
+        <w:t>239,NEUROFORCE</w:t>
+      </w:r>
+      <w:proofErr w:type="gramEnd"/>
+      <w:r>
+        <w:t>,</w:t>
+      </w:r>
+      <w:commentRangeStart w:id="0"/>
+      <w:r>
+        <w:t>Neuroforce</w:t>
+      </w:r>
+      <w:commentRangeEnd w:id="0"/>
+      <w:r>
+        <w:rPr>
+          <w:rStyle w:val="CommentReference"/>
+        </w:rPr>
+        <w:commentReference w:id="0"/>
+      </w:r>
+      <w:r>
+        <w:t>, “</w:t>
       </w:r>
     </w:p>
     <w:p/>
@@ -844,8 +1327,48 @@
 </w:document>
 </file>
 
+<file path=word/comments.xml><?xml version="1.0" encoding="utf-8"?>
+<w:comments xmlns:wpc="http://schemas.microsoft.com/office/word/2010/wordprocessingCanvas" xmlns:cx="http://schemas.microsoft.com/office/drawing/2014/chartex" xmlns:cx1="http://schemas.microsoft.com/office/drawing/2015/9/8/chartex" xmlns:cx2="http://schemas.microsoft.com/office/drawing/2015/10/21/chartex" xmlns:cx3="http://schemas.microsoft.com/office/drawing/2016/5/9/chartex" xmlns:cx4="http://schemas.microsoft.com/office/drawing/2016/5/10/chartex" xmlns:cx5="http://schemas.microsoft.com/office/drawing/2016/5/11/chartex" xmlns:cx6="http://schemas.microsoft.com/office/drawing/2016/5/12/chartex" xmlns:cx7="http://schemas.microsoft.com/office/drawing/2016/5/13/chartex" xmlns:cx8="http://schemas.microsoft.com/office/drawing/2016/5/14/chartex" xmlns:mc="http://schemas.openxmlformats.org/markup-compatibility/2006" xmlns:aink="http://schemas.microsoft.com/office/drawing/2016/ink" xmlns:am3d="http://schemas.microsoft.com/office/drawing/2017/model3d" xmlns:o="urn:schemas-microsoft-com:office:office" xmlns:r="http://schemas.openxmlformats.org/officeDocument/2006/relationships" xmlns:m="http://schemas.openxmlformats.org/officeDocument/2006/math" xmlns:v="urn:schemas-microsoft-com:vml" xmlns:wp14="http://schemas.microsoft.com/office/word/2010/wordprocessingDrawing" xmlns:wp="http://schemas.openxmlformats.org/drawingml/2006/wordprocessingDrawing" xmlns:w10="urn:schemas-microsoft-com:office:word" xmlns:w="http://schemas.openxmlformats.org/wordprocessingml/2006/main" xmlns:w14="http://schemas.microsoft.com/office/word/2010/wordml" xmlns:w15="http://schemas.microsoft.com/office/word/2012/wordml" xmlns:w16cid="http://schemas.microsoft.com/office/word/2016/wordml/cid" xmlns:w16se="http://schemas.microsoft.com/office/word/2015/wordml/symex" xmlns:wpg="http://schemas.microsoft.com/office/word/2010/wordprocessingGroup" xmlns:wpi="http://schemas.microsoft.com/office/word/2010/wordprocessingInk" xmlns:wne="http://schemas.microsoft.com/office/word/2006/wordml" xmlns:wps="http://schemas.microsoft.com/office/word/2010/wordprocessingShape" mc:Ignorable="w14 w15 w16se w16cid wp14">
+  <w:comment w:id="0" w:author="Mangian Mike" w:date="2017-11-25T16:16:00Z" w:initials="MM">
+    <w:p>
+      <w:pPr>
+        <w:pStyle w:val="CommentText"/>
+      </w:pPr>
+      <w:r>
+        <w:rPr>
+          <w:rStyle w:val="CommentReference"/>
+        </w:rPr>
+        <w:annotationRef/>
+      </w:r>
+      <w:bookmarkStart w:id="1" w:name="_GoBack"/>
+      <w:bookmarkEnd w:id="1"/>
+    </w:p>
+  </w:comment>
+</w:comments>
+</file>
+
+<file path=word/commentsExtended.xml><?xml version="1.0" encoding="utf-8"?>
+<w15:commentsEx xmlns:wpc="http://schemas.microsoft.com/office/word/2010/wordprocessingCanvas" xmlns:cx="http://schemas.microsoft.com/office/drawing/2014/chartex" xmlns:cx1="http://schemas.microsoft.com/office/drawing/2015/9/8/chartex" xmlns:cx2="http://schemas.microsoft.com/office/drawing/2015/10/21/chartex" xmlns:cx3="http://schemas.microsoft.com/office/drawing/2016/5/9/chartex" xmlns:cx4="http://schemas.microsoft.com/office/drawing/2016/5/10/chartex" xmlns:cx5="http://schemas.microsoft.com/office/drawing/2016/5/11/chartex" xmlns:cx6="http://schemas.microsoft.com/office/drawing/2016/5/12/chartex" xmlns:cx7="http://schemas.microsoft.com/office/drawing/2016/5/13/chartex" xmlns:cx8="http://schemas.microsoft.com/office/drawing/2016/5/14/chartex" xmlns:mc="http://schemas.openxmlformats.org/markup-compatibility/2006" xmlns:aink="http://schemas.microsoft.com/office/drawing/2016/ink" xmlns:am3d="http://schemas.microsoft.com/office/drawing/2017/model3d" xmlns:o="urn:schemas-microsoft-com:office:office" xmlns:r="http://schemas.openxmlformats.org/officeDocument/2006/relationships" xmlns:m="http://schemas.openxmlformats.org/officeDocument/2006/math" xmlns:v="urn:schemas-microsoft-com:vml" xmlns:wp14="http://schemas.microsoft.com/office/word/2010/wordprocessingDrawing" xmlns:wp="http://schemas.openxmlformats.org/drawingml/2006/wordprocessingDrawing" xmlns:w10="urn:schemas-microsoft-com:office:word" xmlns:w="http://schemas.openxmlformats.org/wordprocessingml/2006/main" xmlns:w14="http://schemas.microsoft.com/office/word/2010/wordml" xmlns:w15="http://schemas.microsoft.com/office/word/2012/wordml" xmlns:w16cid="http://schemas.microsoft.com/office/word/2016/wordml/cid" xmlns:w16se="http://schemas.microsoft.com/office/word/2015/wordml/symex" xmlns:wpg="http://schemas.microsoft.com/office/word/2010/wordprocessingGroup" xmlns:wpi="http://schemas.microsoft.com/office/word/2010/wordprocessingInk" xmlns:wne="http://schemas.microsoft.com/office/word/2006/wordml" xmlns:wps="http://schemas.microsoft.com/office/word/2010/wordprocessingShape" mc:Ignorable="w14 w15 w16se w16cid wp14">
+  <w15:commentEx w15:paraId="0BAA628C" w15:done="0"/>
+</w15:commentsEx>
+</file>
+
+<file path=word/commentsIds.xml><?xml version="1.0" encoding="utf-8"?>
+<w16cid:commentsIds xmlns:wpc="http://schemas.microsoft.com/office/word/2010/wordprocessingCanvas" xmlns:cx="http://schemas.microsoft.com/office/drawing/2014/chartex" xmlns:cx1="http://schemas.microsoft.com/office/drawing/2015/9/8/chartex" xmlns:cx2="http://schemas.microsoft.com/office/drawing/2015/10/21/chartex" xmlns:cx3="http://schemas.microsoft.com/office/drawing/2016/5/9/chartex" xmlns:cx4="http://schemas.microsoft.com/office/drawing/2016/5/10/chartex" xmlns:cx5="http://schemas.microsoft.com/office/drawing/2016/5/11/chartex" xmlns:cx6="http://schemas.microsoft.com/office/drawing/2016/5/12/chartex" xmlns:cx7="http://schemas.microsoft.com/office/drawing/2016/5/13/chartex" xmlns:cx8="http://schemas.microsoft.com/office/drawing/2016/5/14/chartex" xmlns:mc="http://schemas.openxmlformats.org/markup-compatibility/2006" xmlns:aink="http://schemas.microsoft.com/office/drawing/2016/ink" xmlns:am3d="http://schemas.microsoft.com/office/drawing/2017/model3d" xmlns:o="urn:schemas-microsoft-com:office:office" xmlns:r="http://schemas.openxmlformats.org/officeDocument/2006/relationships" xmlns:m="http://schemas.openxmlformats.org/officeDocument/2006/math" xmlns:v="urn:schemas-microsoft-com:vml" xmlns:wp14="http://schemas.microsoft.com/office/word/2010/wordprocessingDrawing" xmlns:wp="http://schemas.openxmlformats.org/drawingml/2006/wordprocessingDrawing" xmlns:w10="urn:schemas-microsoft-com:office:word" xmlns:w="http://schemas.openxmlformats.org/wordprocessingml/2006/main" xmlns:w14="http://schemas.microsoft.com/office/word/2010/wordml" xmlns:w15="http://schemas.microsoft.com/office/word/2012/wordml" xmlns:w16cid="http://schemas.microsoft.com/office/word/2016/wordml/cid" xmlns:w16se="http://schemas.microsoft.com/office/word/2015/wordml/symex" xmlns:wpg="http://schemas.microsoft.com/office/word/2010/wordprocessingGroup" xmlns:wpi="http://schemas.microsoft.com/office/word/2010/wordprocessingInk" xmlns:wne="http://schemas.microsoft.com/office/word/2006/wordml" xmlns:wps="http://schemas.microsoft.com/office/word/2010/wordprocessingShape" mc:Ignorable="w14 w15 w16se w16cid wp14">
+  <w16cid:commentId w16cid:paraId="0BAA628C" w16cid:durableId="1DC415D9"/>
+</w16cid:commentsIds>
+</file>
+
+<file path=word/people.xml><?xml version="1.0" encoding="utf-8"?>
+<w15:people xmlns:wpc="http://schemas.microsoft.com/office/word/2010/wordprocessingCanvas" xmlns:cx="http://schemas.microsoft.com/office/drawing/2014/chartex" xmlns:cx1="http://schemas.microsoft.com/office/drawing/2015/9/8/chartex" xmlns:cx2="http://schemas.microsoft.com/office/drawing/2015/10/21/chartex" xmlns:cx3="http://schemas.microsoft.com/office/drawing/2016/5/9/chartex" xmlns:cx4="http://schemas.microsoft.com/office/drawing/2016/5/10/chartex" xmlns:cx5="http://schemas.microsoft.com/office/drawing/2016/5/11/chartex" xmlns:cx6="http://schemas.microsoft.com/office/drawing/2016/5/12/chartex" xmlns:cx7="http://schemas.microsoft.com/office/drawing/2016/5/13/chartex" xmlns:cx8="http://schemas.microsoft.com/office/drawing/2016/5/14/chartex" xmlns:mc="http://schemas.openxmlformats.org/markup-compatibility/2006" xmlns:aink="http://schemas.microsoft.com/office/drawing/2016/ink" xmlns:am3d="http://schemas.microsoft.com/office/drawing/2017/model3d" xmlns:o="urn:schemas-microsoft-com:office:office" xmlns:r="http://schemas.openxmlformats.org/officeDocument/2006/relationships" xmlns:m="http://schemas.openxmlformats.org/officeDocument/2006/math" xmlns:v="urn:schemas-microsoft-com:vml" xmlns:wp14="http://schemas.microsoft.com/office/word/2010/wordprocessingDrawing" xmlns:wp="http://schemas.openxmlformats.org/drawingml/2006/wordprocessingDrawing" xmlns:w10="urn:schemas-microsoft-com:office:word" xmlns:w="http://schemas.openxmlformats.org/wordprocessingml/2006/main" xmlns:w14="http://schemas.microsoft.com/office/word/2010/wordml" xmlns:w15="http://schemas.microsoft.com/office/word/2012/wordml" xmlns:w16cid="http://schemas.microsoft.com/office/word/2016/wordml/cid" xmlns:w16se="http://schemas.microsoft.com/office/word/2015/wordml/symex" xmlns:wpg="http://schemas.microsoft.com/office/word/2010/wordprocessingGroup" xmlns:wpi="http://schemas.microsoft.com/office/word/2010/wordprocessingInk" xmlns:wne="http://schemas.microsoft.com/office/word/2006/wordml" xmlns:wps="http://schemas.microsoft.com/office/word/2010/wordprocessingShape" mc:Ignorable="w14 w15 w16se w16cid wp14">
+  <w15:person w15:author="Mangian Mike">
+    <w15:presenceInfo w15:providerId="Windows Live" w15:userId="df1a1f2124126429"/>
+  </w15:person>
+</w15:people>
+</file>
+
 <file path=word/styles.xml><?xml version="1.0" encoding="utf-8"?>
-<w:styles xmlns:mc="http://schemas.openxmlformats.org/markup-compatibility/2006" xmlns:r="http://schemas.openxmlformats.org/officeDocument/2006/relationships" xmlns:w="http://schemas.openxmlformats.org/wordprocessingml/2006/main" xmlns:w14="http://schemas.microsoft.com/office/word/2010/wordml" xmlns:w15="http://schemas.microsoft.com/office/word/2012/wordml" xmlns:w16se="http://schemas.microsoft.com/office/word/2015/wordml/symex" mc:Ignorable="w14 w15 w16se">
+<w:styles xmlns:mc="http://schemas.openxmlformats.org/markup-compatibility/2006" xmlns:r="http://schemas.openxmlformats.org/officeDocument/2006/relationships" xmlns:w="http://schemas.openxmlformats.org/wordprocessingml/2006/main" xmlns:w14="http://schemas.microsoft.com/office/word/2010/wordml" xmlns:w15="http://schemas.microsoft.com/office/word/2012/wordml" xmlns:w16cid="http://schemas.microsoft.com/office/word/2016/wordml/cid" xmlns:w16se="http://schemas.microsoft.com/office/word/2015/wordml/symex" mc:Ignorable="w14 w15 w16se w16cid">
   <w:docDefaults>
     <w:rPrDefault>
       <w:rPr>
@@ -861,7 +1384,7 @@
       </w:pPr>
     </w:pPrDefault>
   </w:docDefaults>
-  <w:latentStyles w:defLockedState="0" w:defUIPriority="99" w:defSemiHidden="0" w:defUnhideWhenUsed="0" w:defQFormat="0" w:count="374">
+  <w:latentStyles w:defLockedState="0" w:defUIPriority="99" w:defSemiHidden="0" w:defUnhideWhenUsed="0" w:defQFormat="0" w:count="375">
     <w:lsdException w:name="Normal" w:uiPriority="0" w:qFormat="1"/>
     <w:lsdException w:name="heading 1" w:uiPriority="9" w:qFormat="1"/>
     <w:lsdException w:name="heading 2" w:semiHidden="1" w:uiPriority="9" w:unhideWhenUsed="1" w:qFormat="1"/>
@@ -967,7 +1490,6 @@
     <w:lsdException w:name="HTML Sample" w:semiHidden="1" w:unhideWhenUsed="1"/>
     <w:lsdException w:name="HTML Typewriter" w:semiHidden="1" w:unhideWhenUsed="1"/>
     <w:lsdException w:name="HTML Variable" w:semiHidden="1" w:unhideWhenUsed="1"/>
-    <w:lsdException w:name="Normal Table" w:semiHidden="1" w:unhideWhenUsed="1"/>
     <w:lsdException w:name="annotation subject" w:semiHidden="1" w:unhideWhenUsed="1"/>
     <w:lsdException w:name="No List" w:semiHidden="1" w:unhideWhenUsed="1"/>
     <w:lsdException w:name="Outline List 1" w:semiHidden="1" w:unhideWhenUsed="1"/>
@@ -1014,10 +1536,8 @@
     <w:lsdException w:name="Table Subtle 2" w:semiHidden="1" w:unhideWhenUsed="1"/>
     <w:lsdException w:name="Table Web 1" w:semiHidden="1" w:unhideWhenUsed="1"/>
     <w:lsdException w:name="Table Web 2" w:semiHidden="1" w:unhideWhenUsed="1"/>
-    <w:lsdException w:name="Table Web 3" w:semiHidden="1" w:unhideWhenUsed="1"/>
     <w:lsdException w:name="Balloon Text" w:semiHidden="1" w:unhideWhenUsed="1"/>
     <w:lsdException w:name="Table Grid" w:uiPriority="39"/>
-    <w:lsdException w:name="Table Theme" w:semiHidden="1" w:unhideWhenUsed="1"/>
     <w:lsdException w:name="Placeholder Text" w:semiHidden="1"/>
     <w:lsdException w:name="No Spacing" w:uiPriority="1" w:qFormat="1"/>
     <w:lsdException w:name="Light Shading" w:uiPriority="60"/>
@@ -1236,6 +1756,7 @@
     <w:lsdException w:name="Mention" w:semiHidden="1" w:unhideWhenUsed="1"/>
     <w:lsdException w:name="Smart Hyperlink" w:semiHidden="1" w:unhideWhenUsed="1"/>
     <w:lsdException w:name="Hashtag" w:semiHidden="1" w:unhideWhenUsed="1"/>
+    <w:lsdException w:name="Unresolved Mention" w:semiHidden="1" w:unhideWhenUsed="1"/>
   </w:latentStyles>
   <w:style w:type="paragraph" w:default="1" w:styleId="Normal">
     <w:name w:val="Normal"/>

--- a/Data Input Sheets/Abilities.docx
+++ b/Data Input Sheets/Abilities.docx
@@ -1293,13 +1293,8 @@
       </w:r>
     </w:p>
     <w:p>
-      <w:proofErr w:type="gramStart"/>
-      <w:r>
-        <w:t>239,NEUROFORCE</w:t>
-      </w:r>
-      <w:proofErr w:type="gramEnd"/>
-      <w:r>
-        <w:t>,</w:t>
+      <w:r>
+        <w:t>239,NEUROFORCE,</w:t>
       </w:r>
       <w:commentRangeStart w:id="0"/>
       <w:r>
@@ -1315,6 +1310,11 @@
       <w:r>
         <w:t>, “</w:t>
       </w:r>
+      <w:r>
+        <w:t>All Super Effective Attacks get a 1.5 damage multiplier.”</w:t>
+      </w:r>
+      <w:bookmarkStart w:id="1" w:name="_GoBack"/>
+      <w:bookmarkEnd w:id="1"/>
     </w:p>
     <w:p/>
     <w:sectPr>
@@ -1340,8 +1340,6 @@
         </w:rPr>
         <w:annotationRef/>
       </w:r>
-      <w:bookmarkStart w:id="1" w:name="_GoBack"/>
-      <w:bookmarkEnd w:id="1"/>
     </w:p>
   </w:comment>
 </w:comments>
@@ -1490,6 +1488,7 @@
     <w:lsdException w:name="HTML Sample" w:semiHidden="1" w:unhideWhenUsed="1"/>
     <w:lsdException w:name="HTML Typewriter" w:semiHidden="1" w:unhideWhenUsed="1"/>
     <w:lsdException w:name="HTML Variable" w:semiHidden="1" w:unhideWhenUsed="1"/>
+    <w:lsdException w:name="Normal Table" w:semiHidden="1" w:unhideWhenUsed="1"/>
     <w:lsdException w:name="annotation subject" w:semiHidden="1" w:unhideWhenUsed="1"/>
     <w:lsdException w:name="No List" w:semiHidden="1" w:unhideWhenUsed="1"/>
     <w:lsdException w:name="Outline List 1" w:semiHidden="1" w:unhideWhenUsed="1"/>
@@ -1536,8 +1535,10 @@
     <w:lsdException w:name="Table Subtle 2" w:semiHidden="1" w:unhideWhenUsed="1"/>
     <w:lsdException w:name="Table Web 1" w:semiHidden="1" w:unhideWhenUsed="1"/>
     <w:lsdException w:name="Table Web 2" w:semiHidden="1" w:unhideWhenUsed="1"/>
+    <w:lsdException w:name="Table Web 3" w:semiHidden="1" w:unhideWhenUsed="1"/>
     <w:lsdException w:name="Balloon Text" w:semiHidden="1" w:unhideWhenUsed="1"/>
     <w:lsdException w:name="Table Grid" w:uiPriority="39"/>
+    <w:lsdException w:name="Table Theme" w:semiHidden="1" w:unhideWhenUsed="1"/>
     <w:lsdException w:name="Placeholder Text" w:semiHidden="1"/>
     <w:lsdException w:name="No Spacing" w:uiPriority="1" w:qFormat="1"/>
     <w:lsdException w:name="Light Shading" w:uiPriority="60"/>

--- a/Data Input Sheets/Abilities.docx
+++ b/Data Input Sheets/Abilities.docx
@@ -8,39 +8,13 @@
       </w:r>
     </w:p>
     <w:p>
-      <w:proofErr w:type="gramStart"/>
-      <w:r>
-        <w:t>166,MAGICIAN</w:t>
-      </w:r>
-      <w:proofErr w:type="gramEnd"/>
-      <w:r>
-        <w:t xml:space="preserve">,Magician, “The </w:t>
-      </w:r>
-      <w:proofErr w:type="spellStart"/>
-      <w:r>
-        <w:t>Pokemon</w:t>
-      </w:r>
-      <w:proofErr w:type="spellEnd"/>
-      <w:r>
-        <w:t xml:space="preserve"> steals the held item of a </w:t>
-      </w:r>
-      <w:proofErr w:type="spellStart"/>
-      <w:r>
-        <w:t>Pokemon</w:t>
-      </w:r>
-      <w:proofErr w:type="spellEnd"/>
-      <w:r>
-        <w:t xml:space="preserve"> it hits with a move.”</w:t>
-      </w:r>
-    </w:p>
-    <w:p>
-      <w:proofErr w:type="gramStart"/>
-      <w:r>
-        <w:t>167,AERILATE</w:t>
-      </w:r>
-      <w:proofErr w:type="gramEnd"/>
-      <w:r>
-        <w:t>,Aerilate,</w:t>
+      <w:r>
+        <w:t>166,MAGICIAN,Magician, “The Pokemon steals the held item of a Pokemon it hits with a move.”</w:t>
+      </w:r>
+    </w:p>
+    <w:p>
+      <w:r>
+        <w:t>167,AERILATE,Aerilate,</w:t>
       </w:r>
       <w:r>
         <w:tab/>
@@ -48,71 +22,33 @@
       </w:r>
     </w:p>
     <w:p>
-      <w:proofErr w:type="gramStart"/>
-      <w:r>
-        <w:t>168,AROMAVEIL</w:t>
-      </w:r>
-      <w:proofErr w:type="gramEnd"/>
-      <w:r>
-        <w:t>,Aroma Veil, “Protects itself and its allies from attacks that limit their move choices.”</w:t>
-      </w:r>
-    </w:p>
-    <w:p>
-      <w:proofErr w:type="gramStart"/>
-      <w:r>
-        <w:t>169,AURABREAK</w:t>
-      </w:r>
-      <w:proofErr w:type="gramEnd"/>
-      <w:r>
-        <w:t>,Aura Break, “The effects of "Aura" Abilities are reversed to lower the power of affected moves.”</w:t>
-      </w:r>
-    </w:p>
-    <w:p>
-      <w:proofErr w:type="gramStart"/>
-      <w:r>
-        <w:t>170,CHEEKPOUCH</w:t>
-      </w:r>
-      <w:proofErr w:type="gramEnd"/>
-      <w:r>
-        <w:t>, Cheek Pouch, “Restores HP as well when the Pokémon eats a Berry.”</w:t>
-      </w:r>
-    </w:p>
-    <w:p>
-      <w:proofErr w:type="gramStart"/>
-      <w:r>
-        <w:t>171,COMPETITIVE</w:t>
-      </w:r>
-      <w:proofErr w:type="gramEnd"/>
-      <w:r>
-        <w:t xml:space="preserve">,Competitive, “Boosts the Sp. </w:t>
-      </w:r>
-      <w:proofErr w:type="spellStart"/>
-      <w:r>
-        <w:t>Atk</w:t>
-      </w:r>
-      <w:proofErr w:type="spellEnd"/>
-      <w:r>
-        <w:t xml:space="preserve"> stat sharply when a stat is lowered.”</w:t>
-      </w:r>
-    </w:p>
-    <w:p>
-      <w:proofErr w:type="gramStart"/>
-      <w:r>
-        <w:t>172,DARKAURA</w:t>
-      </w:r>
-      <w:proofErr w:type="gramEnd"/>
-      <w:r>
-        <w:t>,Dark Aura, “Powers up each Pokémon's Dark-type moves.”</w:t>
-      </w:r>
-    </w:p>
-    <w:p>
-      <w:proofErr w:type="gramStart"/>
-      <w:r>
-        <w:t>173,DELTASTREAM</w:t>
-      </w:r>
-      <w:proofErr w:type="gramEnd"/>
-      <w:r>
-        <w:t>,</w:t>
+      <w:r>
+        <w:t>168,AROMAVEIL,Aroma Veil, “Protects itself and its allies from attacks that limit their move choices.”</w:t>
+      </w:r>
+    </w:p>
+    <w:p>
+      <w:r>
+        <w:t>169,AURABREAK,Aura Break, “The effects of "Aura" Abilities are reversed to lower the power of affected moves.”</w:t>
+      </w:r>
+    </w:p>
+    <w:p>
+      <w:r>
+        <w:t>170,CHEEKPOUCH, Cheek Pouch, “Restores HP as well when the Pokémon eats a Berry.”</w:t>
+      </w:r>
+    </w:p>
+    <w:p>
+      <w:r>
+        <w:t>171,COMPETITIVE,Competitive, “Boosts the Sp. Atk stat sharply when a stat is lowered.”</w:t>
+      </w:r>
+    </w:p>
+    <w:p>
+      <w:r>
+        <w:t>172,DARKAURA,Dark Aura, “Powers up each Pokémon's Dark-type moves.”</w:t>
+      </w:r>
+    </w:p>
+    <w:p>
+      <w:r>
+        <w:t>173,DELTASTREAM,</w:t>
       </w:r>
       <w:r>
         <w:t>Delta</w:t>
@@ -128,13 +64,8 @@
       </w:r>
     </w:p>
     <w:p>
-      <w:proofErr w:type="gramStart"/>
-      <w:r>
-        <w:t>174,DESOLATELAND</w:t>
-      </w:r>
-      <w:proofErr w:type="gramEnd"/>
-      <w:r>
-        <w:t>,Desolate Land, “</w:t>
+      <w:r>
+        <w:t>174,DESOLATELAND,Desolate Land, “</w:t>
       </w:r>
       <w:r>
         <w:t>The Pokémon changes the weather to nullify Water-type attacks.</w:t>
@@ -144,13 +75,8 @@
       </w:r>
     </w:p>
     <w:p>
-      <w:proofErr w:type="gramStart"/>
-      <w:r>
-        <w:t>175,FAIRYAURA</w:t>
-      </w:r>
-      <w:proofErr w:type="gramEnd"/>
-      <w:r>
-        <w:t>, Fairy Aura, “</w:t>
+      <w:r>
+        <w:t>175,FAIRYAURA, Fairy Aura, “</w:t>
       </w:r>
       <w:r>
         <w:t>Powers up each Pokémon's Fairy-type moves.</w:t>
@@ -160,13 +86,8 @@
       </w:r>
     </w:p>
     <w:p>
-      <w:proofErr w:type="gramStart"/>
-      <w:r>
-        <w:t>176,FLOWERVEIL</w:t>
-      </w:r>
-      <w:proofErr w:type="gramEnd"/>
-      <w:r>
-        <w:t>, Flower Veil, “</w:t>
+      <w:r>
+        <w:t>176,FLOWERVEIL, Flower Veil, “</w:t>
       </w:r>
       <w:r>
         <w:t>Ally Grass-type Pokémon are protected from status conditions and the lowering of their stats.</w:t>
@@ -176,13 +97,8 @@
       </w:r>
     </w:p>
     <w:p>
-      <w:proofErr w:type="gramStart"/>
-      <w:r>
-        <w:t>177,FURCOAT</w:t>
-      </w:r>
-      <w:proofErr w:type="gramEnd"/>
-      <w:r>
-        <w:t>,Fur Coat, “</w:t>
+      <w:r>
+        <w:t>177,FURCOAT,Fur Coat, “</w:t>
       </w:r>
       <w:r>
         <w:t>Halves the damage from physical moves.</w:t>
@@ -192,13 +108,8 @@
       </w:r>
     </w:p>
     <w:p>
-      <w:proofErr w:type="gramStart"/>
-      <w:r>
-        <w:t>178,GALEWINGS</w:t>
-      </w:r>
-      <w:proofErr w:type="gramEnd"/>
-      <w:r>
-        <w:t>,Gale Wings, “</w:t>
+      <w:r>
+        <w:t>178,GALEWINGS,Gale Wings, “</w:t>
       </w:r>
       <w:r>
         <w:t>Gives priority to Flying-type moves when the Pokémon's HP is full.</w:t>
@@ -208,13 +119,8 @@
       </w:r>
     </w:p>
     <w:p>
-      <w:proofErr w:type="gramStart"/>
-      <w:r>
-        <w:t>179,GOOEY</w:t>
-      </w:r>
-      <w:proofErr w:type="gramEnd"/>
-      <w:r>
-        <w:t>,Gooey, “</w:t>
+      <w:r>
+        <w:t>179,GOOEY,Gooey, “</w:t>
       </w:r>
       <w:r>
         <w:t>Contact with the Pokémon lowers the attacker's Speed stat.</w:t>
@@ -224,13 +130,8 @@
       </w:r>
     </w:p>
     <w:p>
-      <w:proofErr w:type="gramStart"/>
-      <w:r>
-        <w:t>180,GRASSPELT</w:t>
-      </w:r>
-      <w:proofErr w:type="gramEnd"/>
-      <w:r>
-        <w:t>,Grass Pelt, “</w:t>
+      <w:r>
+        <w:t>180,GRASSPELT,Grass Pelt, “</w:t>
       </w:r>
       <w:r>
         <w:t>Boosts the Pokémon's Defense stat in Grassy Terrain.</w:t>
@@ -240,13 +141,8 @@
       </w:r>
     </w:p>
     <w:p>
-      <w:proofErr w:type="gramStart"/>
-      <w:r>
-        <w:t>181,MEGALAUNCHER</w:t>
-      </w:r>
-      <w:proofErr w:type="gramEnd"/>
-      <w:r>
-        <w:t>,Mega Launcher, “</w:t>
+      <w:r>
+        <w:t>181,MEGALAUNCHER,Mega Launcher, “</w:t>
       </w:r>
       <w:r>
         <w:t>Powers up aura and pulse moves.</w:t>
@@ -256,13 +152,8 @@
       </w:r>
     </w:p>
     <w:p>
-      <w:proofErr w:type="gramStart"/>
-      <w:r>
-        <w:t>182,PARENTALBOND</w:t>
-      </w:r>
-      <w:proofErr w:type="gramEnd"/>
-      <w:r>
-        <w:t>,Parental Bond, “</w:t>
+      <w:r>
+        <w:t>182,PARENTALBOND,Parental Bond, “</w:t>
       </w:r>
       <w:r>
         <w:t>Parent and child each attacks.</w:t>
@@ -272,13 +163,8 @@
       </w:r>
     </w:p>
     <w:p>
-      <w:proofErr w:type="gramStart"/>
-      <w:r>
-        <w:t>183,PIXILATE</w:t>
-      </w:r>
-      <w:proofErr w:type="gramEnd"/>
-      <w:r>
-        <w:t>,Pixilate, “</w:t>
+      <w:r>
+        <w:t>183,PIXILATE,Pixilate, “</w:t>
       </w:r>
       <w:r>
         <w:t>Normal-type moves become Fairy-type moves. The power of those moves is boosted a little.</w:t>
@@ -288,13 +174,8 @@
       </w:r>
     </w:p>
     <w:p>
-      <w:proofErr w:type="gramStart"/>
-      <w:r>
-        <w:t>184,PRIMORDIALSEA</w:t>
-      </w:r>
-      <w:proofErr w:type="gramEnd"/>
-      <w:r>
-        <w:t>,Primordial Sea, “</w:t>
+      <w:r>
+        <w:t>184,PRIMORDIALSEA,Primordial Sea, “</w:t>
       </w:r>
       <w:r>
         <w:t>The Pokémon changes the weather to nullify Fire-type attacks.</w:t>
@@ -304,13 +185,8 @@
       </w:r>
     </w:p>
     <w:p>
-      <w:proofErr w:type="gramStart"/>
-      <w:r>
-        <w:t>185,PROTEAN</w:t>
-      </w:r>
-      <w:proofErr w:type="gramEnd"/>
-      <w:r>
-        <w:t>,Protean, “</w:t>
+      <w:r>
+        <w:t>185,PROTEAN,Protean, “</w:t>
       </w:r>
       <w:r>
         <w:t>Changes the Pokémon's type to the type of the move it's about to use.</w:t>
@@ -320,13 +196,8 @@
       </w:r>
     </w:p>
     <w:p>
-      <w:proofErr w:type="gramStart"/>
-      <w:r>
-        <w:t>186,REFRIGERATE</w:t>
-      </w:r>
-      <w:proofErr w:type="gramEnd"/>
-      <w:r>
-        <w:t>,Refrigerate, “</w:t>
+      <w:r>
+        <w:t>186,REFRIGERATE,Refrigerate, “</w:t>
       </w:r>
       <w:r>
         <w:t>Normal-type moves become Ice-type moves. The power of those moves is boosted a little.</w:t>
@@ -336,50 +207,24 @@
       </w:r>
     </w:p>
     <w:p>
-      <w:proofErr w:type="gramStart"/>
-      <w:r>
-        <w:t>187,STANCECHANGE</w:t>
-      </w:r>
-      <w:proofErr w:type="gramEnd"/>
-      <w:r>
-        <w:t>,Stance Change, “</w:t>
-      </w:r>
-      <w:r>
-        <w:t xml:space="preserve">The Pokémon changes its form to Blade </w:t>
-      </w:r>
-      <w:proofErr w:type="spellStart"/>
-      <w:r>
-        <w:t>Forme</w:t>
-      </w:r>
-      <w:proofErr w:type="spellEnd"/>
-      <w:r>
-        <w:t xml:space="preserve"> when it uses an</w:t>
-      </w:r>
-    </w:p>
-    <w:p>
-      <w:r>
-        <w:t xml:space="preserve">attack move, and changes to Shield </w:t>
-      </w:r>
-      <w:proofErr w:type="spellStart"/>
-      <w:r>
-        <w:t>Forme</w:t>
-      </w:r>
-      <w:proofErr w:type="spellEnd"/>
-      <w:r>
-        <w:t xml:space="preserve"> when it uses King's Shield.</w:t>
-      </w:r>
-      <w:r>
-        <w:t>”</w:t>
-      </w:r>
-    </w:p>
-    <w:p>
-      <w:proofErr w:type="gramStart"/>
-      <w:r>
-        <w:t>188,STRONGJAW</w:t>
-      </w:r>
-      <w:proofErr w:type="gramEnd"/>
-      <w:r>
-        <w:t>,Strong Jaw, “</w:t>
+      <w:r>
+        <w:t>187,STANCECHANGE,Stance Change, “</w:t>
+      </w:r>
+      <w:r>
+        <w:t>The Pokémon changes its form to Blade Forme when it uses an</w:t>
+      </w:r>
+    </w:p>
+    <w:p>
+      <w:r>
+        <w:t>attack move, and changes to Shield Forme when it uses King's Shield.</w:t>
+      </w:r>
+      <w:r>
+        <w:t>”</w:t>
+      </w:r>
+    </w:p>
+    <w:p>
+      <w:r>
+        <w:t>188,STRONGJAW,Strong Jaw, “</w:t>
       </w:r>
       <w:r>
         <w:t>The Pokémon's strong jaw boosts the power of its biting moves.</w:t>
@@ -389,14 +234,9 @@
       </w:r>
     </w:p>
     <w:p>
-      <w:proofErr w:type="gramStart"/>
       <w:r>
         <w:lastRenderedPageBreak/>
-        <w:t>189,SWEETVEIL</w:t>
-      </w:r>
-      <w:proofErr w:type="gramEnd"/>
-      <w:r>
-        <w:t>,Sweet Veil, “</w:t>
+        <w:t>189,SWEETVEIL,Sweet Veil, “</w:t>
       </w:r>
       <w:r>
         <w:t>Prevents itself and ally Pokémon from falling asleep.</w:t>
@@ -406,13 +246,8 @@
       </w:r>
     </w:p>
     <w:p>
-      <w:proofErr w:type="gramStart"/>
-      <w:r>
-        <w:t>190,SYMBIOSIS</w:t>
-      </w:r>
-      <w:proofErr w:type="gramEnd"/>
-      <w:r>
-        <w:t>,Symbiosis, “</w:t>
+      <w:r>
+        <w:t>190,SYMBIOSIS,Symbiosis, “</w:t>
       </w:r>
       <w:r>
         <w:t>The Pokémon passes its item to an ally that has used up an item.</w:t>
@@ -422,13 +257,8 @@
       </w:r>
     </w:p>
     <w:p>
-      <w:proofErr w:type="gramStart"/>
-      <w:r>
-        <w:t>191,TOUGHCLAWS</w:t>
-      </w:r>
-      <w:proofErr w:type="gramEnd"/>
-      <w:r>
-        <w:t>,</w:t>
+      <w:r>
+        <w:t>191,TOUGHCLAWS,</w:t>
       </w:r>
       <w:r>
         <w:t>Tough Claws</w:t>
@@ -447,13 +277,8 @@
       </w:r>
     </w:p>
     <w:p>
-      <w:proofErr w:type="gramStart"/>
-      <w:r>
-        <w:t>192,BATTERY</w:t>
-      </w:r>
-      <w:proofErr w:type="gramEnd"/>
-      <w:r>
-        <w:t>,Battery, “</w:t>
+      <w:r>
+        <w:t>192,BATTERY,Battery, “</w:t>
       </w:r>
       <w:r>
         <w:t>Powers up ally Pokémon's special moves.</w:t>
@@ -463,13 +288,8 @@
       </w:r>
     </w:p>
     <w:p>
-      <w:proofErr w:type="gramStart"/>
-      <w:r>
-        <w:t>193,BATTLEBOND</w:t>
-      </w:r>
-      <w:proofErr w:type="gramEnd"/>
-      <w:r>
-        <w:t>,Battle Bond, “</w:t>
+      <w:r>
+        <w:t>193,BATTLEBOND,Battle Bond, “</w:t>
       </w:r>
       <w:r>
         <w:t>Defeating an opposing Pokémon strengthens the Pokémon's bond with its</w:t>
@@ -478,28 +298,15 @@
         <w:t xml:space="preserve"> </w:t>
       </w:r>
       <w:r>
-        <w:t>Trainer, and it becomes Ash-</w:t>
-      </w:r>
-      <w:proofErr w:type="spellStart"/>
-      <w:r>
-        <w:t>Greninja</w:t>
-      </w:r>
-      <w:proofErr w:type="spellEnd"/>
-      <w:r>
-        <w:t>. Water Shuriken gets more powerful.</w:t>
-      </w:r>
-      <w:r>
-        <w:t>”</w:t>
-      </w:r>
-    </w:p>
-    <w:p>
-      <w:proofErr w:type="gramStart"/>
-      <w:r>
-        <w:t>194,BEASTBOOST</w:t>
-      </w:r>
-      <w:proofErr w:type="gramEnd"/>
-      <w:r>
-        <w:t>,Beast Boost, “</w:t>
+        <w:t>Trainer, and it becomes Ash-Greninja. Water Shuriken gets more powerful.</w:t>
+      </w:r>
+      <w:r>
+        <w:t>”</w:t>
+      </w:r>
+    </w:p>
+    <w:p>
+      <w:r>
+        <w:t>194,BEASTBOOST,Beast Boost, “</w:t>
       </w:r>
       <w:r>
         <w:t>The Pokémon boosts its most proficient stat each time it knocks out a Pokémon.</w:t>
@@ -509,37 +316,19 @@
       </w:r>
     </w:p>
     <w:p>
-      <w:proofErr w:type="gramStart"/>
-      <w:r>
-        <w:t>195,BESERK</w:t>
-      </w:r>
-      <w:proofErr w:type="gramEnd"/>
-      <w:r>
-        <w:t>,Berserk, “</w:t>
-      </w:r>
-      <w:r>
-        <w:t xml:space="preserve">Boosts the Pokémon's Sp. </w:t>
-      </w:r>
-      <w:proofErr w:type="spellStart"/>
-      <w:r>
-        <w:t>Atk</w:t>
-      </w:r>
-      <w:proofErr w:type="spellEnd"/>
-      <w:r>
-        <w:t xml:space="preserve"> stat when it takes a hit that causes its HP to become half or less.</w:t>
-      </w:r>
-      <w:r>
-        <w:t>”</w:t>
-      </w:r>
-    </w:p>
-    <w:p>
-      <w:proofErr w:type="gramStart"/>
-      <w:r>
-        <w:t>196,COMATOSE</w:t>
-      </w:r>
-      <w:proofErr w:type="gramEnd"/>
-      <w:r>
-        <w:t>,Comatose, “</w:t>
+      <w:r>
+        <w:t>195,BESERK,Berserk, “</w:t>
+      </w:r>
+      <w:r>
+        <w:t>Boosts the Pokémon's Sp. Atk stat when it takes a hit that causes its HP to become half or less.</w:t>
+      </w:r>
+      <w:r>
+        <w:t>”</w:t>
+      </w:r>
+    </w:p>
+    <w:p>
+      <w:r>
+        <w:t>196,COMATOSE,Comatose, “</w:t>
       </w:r>
       <w:r>
         <w:t>It's always drowsing and will never wake up. It can attack without waking up.</w:t>
@@ -549,13 +338,8 @@
       </w:r>
     </w:p>
     <w:p>
-      <w:proofErr w:type="gramStart"/>
-      <w:r>
-        <w:t>197,CORROSION</w:t>
-      </w:r>
-      <w:proofErr w:type="gramEnd"/>
-      <w:r>
-        <w:t>,Corrosion, “</w:t>
+      <w:r>
+        <w:t>197,CORROSION,Corrosion, “</w:t>
       </w:r>
       <w:r>
         <w:t>The Pokémon can poison the target even if it's a Steel or Poison-type.</w:t>
@@ -565,13 +349,8 @@
       </w:r>
     </w:p>
     <w:p>
-      <w:proofErr w:type="gramStart"/>
-      <w:r>
-        <w:t>198,DANCER</w:t>
-      </w:r>
-      <w:proofErr w:type="gramEnd"/>
-      <w:r>
-        <w:t>,Dancer, “</w:t>
+      <w:r>
+        <w:t>198,DANCER,Dancer, “</w:t>
       </w:r>
       <w:r>
         <w:t>When another Pokémon uses a dance move, it can</w:t>
@@ -587,13 +366,8 @@
       </w:r>
     </w:p>
     <w:p>
-      <w:proofErr w:type="gramStart"/>
-      <w:r>
-        <w:t>199,DAZZLING</w:t>
-      </w:r>
-      <w:proofErr w:type="gramEnd"/>
-      <w:r>
-        <w:t>,Dazzling, “</w:t>
+      <w:r>
+        <w:t>199,DAZZLING,Dazzling, “</w:t>
       </w:r>
       <w:r>
         <w:t>Surprises the opposing Pokémon, making it unable to attack using priority moves.</w:t>
@@ -603,13 +377,8 @@
       </w:r>
     </w:p>
     <w:p>
-      <w:proofErr w:type="gramStart"/>
-      <w:r>
-        <w:t>200,DISGUISE</w:t>
-      </w:r>
-      <w:proofErr w:type="gramEnd"/>
-      <w:r>
-        <w:t>,Disguise, “</w:t>
+      <w:r>
+        <w:t>200,DISGUISE,Disguise, “</w:t>
       </w:r>
       <w:r>
         <w:t>Once per battle, the shroud that covers the Pokémon can protect it from an attack.</w:t>
@@ -619,13 +388,8 @@
       </w:r>
     </w:p>
     <w:p>
-      <w:proofErr w:type="gramStart"/>
-      <w:r>
-        <w:t>201,ELECTRICSURGE</w:t>
-      </w:r>
-      <w:proofErr w:type="gramEnd"/>
-      <w:r>
-        <w:t>,</w:t>
+      <w:r>
+        <w:t>201,ELECTRICSURGE,</w:t>
       </w:r>
       <w:r>
         <w:t>Electric Surge</w:t>
@@ -641,13 +405,8 @@
       </w:r>
     </w:p>
     <w:p>
-      <w:proofErr w:type="gramStart"/>
-      <w:r>
-        <w:t>202,EMERGENCYEXIT</w:t>
-      </w:r>
-      <w:proofErr w:type="gramEnd"/>
-      <w:r>
-        <w:t>,Emergency Exit, “</w:t>
+      <w:r>
+        <w:t>202,EMERGENCYEXIT,Emergency Exit, “</w:t>
       </w:r>
       <w:r>
         <w:t>The Pokémon, sensing danger, switches out when its HP becomes half or less.</w:t>
@@ -657,13 +416,8 @@
       </w:r>
     </w:p>
     <w:p>
-      <w:proofErr w:type="gramStart"/>
-      <w:r>
-        <w:t>203,FLUFFY</w:t>
-      </w:r>
-      <w:proofErr w:type="gramEnd"/>
-      <w:r>
-        <w:t>,Fluffy, “</w:t>
+      <w:r>
+        <w:t>203,FLUFFY,Fluffy, “</w:t>
       </w:r>
       <w:r>
         <w:t>Halves the damage taken from moves that make</w:t>
@@ -679,13 +433,8 @@
       </w:r>
     </w:p>
     <w:p>
-      <w:proofErr w:type="gramStart"/>
-      <w:r>
-        <w:t>204,FULLMETALBODY</w:t>
-      </w:r>
-      <w:proofErr w:type="gramEnd"/>
-      <w:r>
-        <w:t>,Full Metal Body, “</w:t>
+      <w:r>
+        <w:t>204,FULLMETALBODY,Full Metal Body, “</w:t>
       </w:r>
       <w:r>
         <w:t>Prevents other Pokémon's moves or Abilities from lowering the Pokémon's stats.</w:t>
@@ -695,13 +444,8 @@
       </w:r>
     </w:p>
     <w:p>
-      <w:proofErr w:type="gramStart"/>
-      <w:r>
-        <w:t>205,GALVANIZE</w:t>
-      </w:r>
-      <w:proofErr w:type="gramEnd"/>
-      <w:r>
-        <w:t>,</w:t>
+      <w:r>
+        <w:t>205,GALVANIZE,</w:t>
       </w:r>
       <w:r>
         <w:t>Galvanize</w:t>
@@ -717,13 +461,8 @@
       </w:r>
     </w:p>
     <w:p>
-      <w:proofErr w:type="gramStart"/>
-      <w:r>
-        <w:t>206,GRASSYSURGE</w:t>
-      </w:r>
-      <w:proofErr w:type="gramEnd"/>
-      <w:r>
-        <w:t>,Grassy Surge, “</w:t>
+      <w:r>
+        <w:t>206,GRASSYSURGE,Grassy Surge, “</w:t>
       </w:r>
       <w:r>
         <w:t>Turns the ground into Grassy Terrain when the Pokémon enters a battle.</w:t>
@@ -733,13 +472,8 @@
       </w:r>
     </w:p>
     <w:p>
-      <w:proofErr w:type="gramStart"/>
-      <w:r>
-        <w:t>207,INNARDSOUT</w:t>
-      </w:r>
-      <w:proofErr w:type="gramEnd"/>
-      <w:r>
-        <w:t>,Innards Out, “</w:t>
+      <w:r>
+        <w:t>207,INNARDSOUT,Innards Out, “</w:t>
       </w:r>
       <w:r>
         <w:t>Damages the attacker landing the finishing hit by the amount equal to its last HP.</w:t>
@@ -749,13 +483,8 @@
       </w:r>
     </w:p>
     <w:p>
-      <w:proofErr w:type="gramStart"/>
-      <w:r>
-        <w:t>208,LIQUIDVOICE</w:t>
-      </w:r>
-      <w:proofErr w:type="gramEnd"/>
-      <w:r>
-        <w:t>,Liquid Voice, “</w:t>
+      <w:r>
+        <w:t>208,LIQUIDVOICE,Liquid Voice, “</w:t>
       </w:r>
       <w:r>
         <w:t>All sound-based moves become Water-type moves.</w:t>
@@ -765,14 +494,9 @@
       </w:r>
     </w:p>
     <w:p>
-      <w:proofErr w:type="gramStart"/>
       <w:r>
         <w:lastRenderedPageBreak/>
-        <w:t>209,LONGREACH</w:t>
-      </w:r>
-      <w:proofErr w:type="gramEnd"/>
-      <w:r>
-        <w:t>,Long Reach, “</w:t>
+        <w:t>209,LONGREACH,Long Reach, “</w:t>
       </w:r>
       <w:r>
         <w:t>The Pokémon uses its moves without making contact with the target.</w:t>
@@ -782,13 +506,8 @@
       </w:r>
     </w:p>
     <w:p>
-      <w:proofErr w:type="gramStart"/>
-      <w:r>
-        <w:t>210,MERCILESS</w:t>
-      </w:r>
-      <w:proofErr w:type="gramEnd"/>
-      <w:r>
-        <w:t>,Merciless, “</w:t>
+      <w:r>
+        <w:t>210,MERCILESS,Merciless, “</w:t>
       </w:r>
       <w:r>
         <w:t>The Pokémon's attacks become critical hits if the target is poisoned.</w:t>
@@ -798,13 +517,8 @@
       </w:r>
     </w:p>
     <w:p>
-      <w:proofErr w:type="gramStart"/>
-      <w:r>
-        <w:t>211,MISTYSURGE</w:t>
-      </w:r>
-      <w:proofErr w:type="gramEnd"/>
-      <w:r>
-        <w:t>,Misty Surge, “</w:t>
+      <w:r>
+        <w:t>211,MISTYSURGE,Misty Surge, “</w:t>
       </w:r>
       <w:r>
         <w:t>Turns the ground into Misty Terrain when the Pokémon enters a battle.</w:t>
@@ -814,13 +528,8 @@
       </w:r>
     </w:p>
     <w:p>
-      <w:proofErr w:type="gramStart"/>
-      <w:r>
-        <w:t>212,POWERCONSTRUCT</w:t>
-      </w:r>
-      <w:proofErr w:type="gramEnd"/>
-      <w:r>
-        <w:t>,Power Construct, “</w:t>
+      <w:r>
+        <w:t>212,POWERCONSTRUCT,Power Construct, “</w:t>
       </w:r>
       <w:r>
         <w:t>Other Cells gather to aid w</w:t>
@@ -829,28 +538,15 @@
         <w:t>hen its HP becomes half or less t</w:t>
       </w:r>
       <w:r>
-        <w:t xml:space="preserve">hen the Pokémon changes its form to Complete </w:t>
-      </w:r>
-      <w:proofErr w:type="spellStart"/>
-      <w:r>
-        <w:t>Forme</w:t>
-      </w:r>
-      <w:proofErr w:type="spellEnd"/>
-      <w:r>
-        <w:t>.</w:t>
-      </w:r>
-      <w:r>
-        <w:t>”</w:t>
-      </w:r>
-    </w:p>
-    <w:p>
-      <w:proofErr w:type="gramStart"/>
-      <w:r>
-        <w:t>213,POWEROFALCHEMY</w:t>
-      </w:r>
-      <w:proofErr w:type="gramEnd"/>
-      <w:r>
-        <w:t>,Power of Alchemy, “</w:t>
+        <w:t>hen the Pokémon changes its form to Complete Forme.</w:t>
+      </w:r>
+      <w:r>
+        <w:t>”</w:t>
+      </w:r>
+    </w:p>
+    <w:p>
+      <w:r>
+        <w:t>213,POWEROFALCHEMY,Power of Alchemy, “</w:t>
       </w:r>
       <w:r>
         <w:t>The Pokémon copies the Ability of a defeated ally.</w:t>
@@ -860,37 +556,19 @@
       </w:r>
     </w:p>
     <w:p>
-      <w:proofErr w:type="gramStart"/>
-      <w:r>
-        <w:t>214,PRISMARMOR</w:t>
-      </w:r>
-      <w:proofErr w:type="gramEnd"/>
-      <w:r>
-        <w:t>,Prism Armor, “</w:t>
-      </w:r>
-      <w:r>
-        <w:t xml:space="preserve">Reduces the power of </w:t>
-      </w:r>
-      <w:proofErr w:type="spellStart"/>
-      <w:r>
-        <w:t>supereffective</w:t>
-      </w:r>
-      <w:proofErr w:type="spellEnd"/>
-      <w:r>
-        <w:t xml:space="preserve"> attacks taken.</w:t>
-      </w:r>
-      <w:r>
-        <w:t>”</w:t>
-      </w:r>
-    </w:p>
-    <w:p>
-      <w:proofErr w:type="gramStart"/>
-      <w:r>
-        <w:t>215,PSYCHICSURGE</w:t>
-      </w:r>
-      <w:proofErr w:type="gramEnd"/>
-      <w:r>
-        <w:t>,Psychic Surge, “</w:t>
+      <w:r>
+        <w:t>214,PRISMARMOR,Prism Armor, “</w:t>
+      </w:r>
+      <w:r>
+        <w:t>Reduces the power of supereffective attacks taken.</w:t>
+      </w:r>
+      <w:r>
+        <w:t>”</w:t>
+      </w:r>
+    </w:p>
+    <w:p>
+      <w:r>
+        <w:t>215,PSYCHICSURGE,Psychic Surge, “</w:t>
       </w:r>
       <w:r>
         <w:t>Turns the ground into Psychic Terrain when the Pokémon enters a battle.</w:t>
@@ -900,13 +578,8 @@
       </w:r>
     </w:p>
     <w:p>
-      <w:proofErr w:type="gramStart"/>
-      <w:r>
-        <w:t>216,QUEENLYMAJESTY</w:t>
-      </w:r>
-      <w:proofErr w:type="gramEnd"/>
-      <w:r>
-        <w:t>,Queenly Majesty, “</w:t>
+      <w:r>
+        <w:t>216,QUEENLYMAJESTY,Queenly Majesty, “</w:t>
       </w:r>
       <w:r>
         <w:t>Its majesty pressures the opposing Pokémon, making it unable to attack using priority moves.</w:t>
@@ -916,13 +589,8 @@
       </w:r>
     </w:p>
     <w:p>
-      <w:proofErr w:type="gramStart"/>
-      <w:r>
-        <w:t>217,RECEIVER</w:t>
-      </w:r>
-      <w:proofErr w:type="gramEnd"/>
-      <w:r>
-        <w:t>,Receiver, “</w:t>
+      <w:r>
+        <w:t>217,RECEIVER,Receiver, “</w:t>
       </w:r>
       <w:r>
         <w:t>The Pokémon copies the Ability of a defeated ally.</w:t>
@@ -932,13 +600,8 @@
       </w:r>
     </w:p>
     <w:p>
-      <w:proofErr w:type="gramStart"/>
-      <w:r>
-        <w:t>218,RKSSYSTEM</w:t>
-      </w:r>
-      <w:proofErr w:type="gramEnd"/>
-      <w:r>
-        <w:t>,RKS System, “</w:t>
+      <w:r>
+        <w:t>218,RKSSYSTEM,RKS System, “</w:t>
       </w:r>
       <w:r>
         <w:t>Changes the Pokémon’s type to match the memory disc it holds.</w:t>
@@ -948,13 +611,8 @@
       </w:r>
     </w:p>
     <w:p>
-      <w:proofErr w:type="gramStart"/>
-      <w:r>
-        <w:t>219,SCHOOLING</w:t>
-      </w:r>
-      <w:proofErr w:type="gramEnd"/>
-      <w:r>
-        <w:t>,Schooling, “</w:t>
+      <w:r>
+        <w:t>219,SCHOOLING,Schooling, “</w:t>
       </w:r>
       <w:r>
         <w:t>When it has a lot of HP, the Pokémon forms a</w:t>
@@ -970,13 +628,8 @@
       </w:r>
     </w:p>
     <w:p>
-      <w:proofErr w:type="gramStart"/>
-      <w:r>
-        <w:t>220,SHADOWSHIELD</w:t>
-      </w:r>
-      <w:proofErr w:type="gramEnd"/>
-      <w:r>
-        <w:t>,Shadow Shield, “</w:t>
+      <w:r>
+        <w:t>220,SHADOWSHIELD,Shadow Shield, “</w:t>
       </w:r>
       <w:r>
         <w:t>Reduces the amount of damage the Pokémon takes while its HP is full.</w:t>
@@ -986,13 +639,8 @@
       </w:r>
     </w:p>
     <w:p>
-      <w:proofErr w:type="gramStart"/>
-      <w:r>
-        <w:t>221,SHIELDSDOWN</w:t>
-      </w:r>
-      <w:proofErr w:type="gramEnd"/>
-      <w:r>
-        <w:t>,Shields Down, “</w:t>
+      <w:r>
+        <w:t>221,SHIELDSDOWN,Shields Down, “</w:t>
       </w:r>
       <w:r>
         <w:t>When its HP becomes half or less, the Pokémon's shell breaks and it becomes aggressive.</w:t>
@@ -1002,13 +650,8 @@
       </w:r>
     </w:p>
     <w:p>
-      <w:proofErr w:type="gramStart"/>
-      <w:r>
-        <w:t>222,SLUSHRUSH</w:t>
-      </w:r>
-      <w:proofErr w:type="gramEnd"/>
-      <w:r>
-        <w:t>,Slush Rush, ”</w:t>
+      <w:r>
+        <w:t>222,SLUSHRUSH,Slush Rush, ”</w:t>
       </w:r>
       <w:r>
         <w:t>Boosts the Pokémon's Speed stat in a hailstorm.</w:t>
@@ -1018,37 +661,19 @@
       </w:r>
     </w:p>
     <w:p>
-      <w:proofErr w:type="gramStart"/>
-      <w:r>
-        <w:t>223,SOULHEART</w:t>
-      </w:r>
-      <w:proofErr w:type="gramEnd"/>
-      <w:r>
-        <w:t>,Soul-Heart, “</w:t>
-      </w:r>
-      <w:r>
-        <w:t xml:space="preserve">Boosts its Sp. </w:t>
-      </w:r>
-      <w:proofErr w:type="spellStart"/>
-      <w:r>
-        <w:t>Atk</w:t>
-      </w:r>
-      <w:proofErr w:type="spellEnd"/>
-      <w:r>
-        <w:t xml:space="preserve"> stat every time a Pokémon faints.</w:t>
-      </w:r>
-      <w:r>
-        <w:t>”</w:t>
-      </w:r>
-    </w:p>
-    <w:p>
-      <w:proofErr w:type="gramStart"/>
-      <w:r>
-        <w:t>224,STAKEOUT</w:t>
-      </w:r>
-      <w:proofErr w:type="gramEnd"/>
-      <w:r>
-        <w:t>,Stakeout, “</w:t>
+      <w:r>
+        <w:t>223,SOULHEART,Soul-Heart, “</w:t>
+      </w:r>
+      <w:r>
+        <w:t>Boosts its Sp. Atk stat every time a Pokémon faints.</w:t>
+      </w:r>
+      <w:r>
+        <w:t>”</w:t>
+      </w:r>
+    </w:p>
+    <w:p>
+      <w:r>
+        <w:t>224,STAKEOUT,Stakeout, “</w:t>
       </w:r>
       <w:r>
         <w:t>Doubles the damage dealt to the target's replacement if the target switches out.</w:t>
@@ -1058,13 +683,8 @@
       </w:r>
     </w:p>
     <w:p>
-      <w:proofErr w:type="gramStart"/>
-      <w:r>
-        <w:t>225,STAMINA</w:t>
-      </w:r>
-      <w:proofErr w:type="gramEnd"/>
-      <w:r>
-        <w:t>,Stamina, “</w:t>
+      <w:r>
+        <w:t>225,STAMINA,Stamina, “</w:t>
       </w:r>
       <w:r>
         <w:t>Boosts the Defense stat when hit by an attack.</w:t>
@@ -1074,13 +694,8 @@
       </w:r>
     </w:p>
     <w:p>
-      <w:proofErr w:type="gramStart"/>
-      <w:r>
-        <w:t>226,STEELWORKER</w:t>
-      </w:r>
-      <w:proofErr w:type="gramEnd"/>
-      <w:r>
-        <w:t>,Steelworker, “</w:t>
+      <w:r>
+        <w:t>226,STEELWORKER,Steelworker, “</w:t>
       </w:r>
       <w:r>
         <w:t>Powers up Steel-type moves.</w:t>
@@ -1090,13 +705,8 @@
       </w:r>
     </w:p>
     <w:p>
-      <w:proofErr w:type="gramStart"/>
-      <w:r>
-        <w:t>227,SURGESURFER</w:t>
-      </w:r>
-      <w:proofErr w:type="gramEnd"/>
-      <w:r>
-        <w:t>,Surge Surfer, “</w:t>
+      <w:r>
+        <w:t>227,SURGESURFER,Surge Surfer, “</w:t>
       </w:r>
       <w:r>
         <w:t>Doubles the Pokémon's Speed stat on Electric Terrain.</w:t>
@@ -1106,13 +716,8 @@
       </w:r>
     </w:p>
     <w:p>
-      <w:proofErr w:type="gramStart"/>
-      <w:r>
-        <w:t>228,TANGLINGHAIR</w:t>
-      </w:r>
-      <w:proofErr w:type="gramEnd"/>
-      <w:r>
-        <w:t>,</w:t>
+      <w:r>
+        <w:t>228,TANGLINGHAIR,</w:t>
       </w:r>
       <w:r>
         <w:t>Tangling Hair</w:t>
@@ -1128,13 +733,8 @@
       </w:r>
     </w:p>
     <w:p>
-      <w:proofErr w:type="gramStart"/>
-      <w:r>
-        <w:t>229,TRIAGE</w:t>
-      </w:r>
-      <w:proofErr w:type="gramEnd"/>
-      <w:r>
-        <w:t>,Triage, “</w:t>
+      <w:r>
+        <w:t>229,TRIAGE,Triage, “</w:t>
       </w:r>
       <w:r>
         <w:t>Gives priority to a healing move.</w:t>
@@ -1144,13 +744,8 @@
       </w:r>
     </w:p>
     <w:p>
-      <w:proofErr w:type="gramStart"/>
-      <w:r>
-        <w:t>230,WATERBUBBLE</w:t>
-      </w:r>
-      <w:proofErr w:type="gramEnd"/>
-      <w:r>
-        <w:t>,Water Bubble, “</w:t>
+      <w:r>
+        <w:t>230,WATERBUBBLE,Water Bubble, “</w:t>
       </w:r>
       <w:r>
         <w:t>Lowers the power of Fire-type moves done to the</w:t>
@@ -1166,13 +761,8 @@
       </w:r>
     </w:p>
     <w:p>
-      <w:proofErr w:type="gramStart"/>
-      <w:r>
-        <w:t>231,WATERCOMPACTION</w:t>
-      </w:r>
-      <w:proofErr w:type="gramEnd"/>
-      <w:r>
-        <w:t>,Water Compaction, “</w:t>
+      <w:r>
+        <w:t>231,WATERCOMPACTION,Water Compaction, “</w:t>
       </w:r>
       <w:r>
         <w:t>Boosts the Pokémon's Defense stat sharply when hit by a Water-type move.</w:t>
@@ -1182,14 +772,9 @@
       </w:r>
     </w:p>
     <w:p>
-      <w:proofErr w:type="gramStart"/>
       <w:r>
         <w:lastRenderedPageBreak/>
-        <w:t>232,WIMPOUT</w:t>
-      </w:r>
-      <w:proofErr w:type="gramEnd"/>
-      <w:r>
-        <w:t>,Wimp Out, “</w:t>
+        <w:t>232,WIMPOUT,Wimp Out, “</w:t>
       </w:r>
       <w:r>
         <w:t>The Pokémon cowardly switches out when its HP becomes half or less.</w:t>
@@ -1199,94 +784,48 @@
       </w:r>
     </w:p>
     <w:p>
-      <w:proofErr w:type="gramStart"/>
-      <w:r>
-        <w:t>233,ASSASSIN</w:t>
-      </w:r>
-      <w:proofErr w:type="gramEnd"/>
-      <w:r>
-        <w:t>,</w:t>
+      <w:r>
+        <w:t>233,ASSASSIN,</w:t>
       </w:r>
       <w:r>
         <w:t>Assassin, “Attacks are always critical hits when the opponent is poisoned or paralyzed.”</w:t>
       </w:r>
     </w:p>
     <w:p>
-      <w:proofErr w:type="gramStart"/>
-      <w:r>
-        <w:t>234,OVERPOWER</w:t>
-      </w:r>
-      <w:proofErr w:type="gramEnd"/>
-      <w:r>
-        <w:t>,</w:t>
+      <w:r>
+        <w:t>234,OVERPOWER,</w:t>
       </w:r>
       <w:r>
         <w:t>Overpower, “Moves with a base power over 70 get a 1.5 damage multiplier.”</w:t>
       </w:r>
     </w:p>
     <w:p>
-      <w:proofErr w:type="gramStart"/>
-      <w:r>
-        <w:t>235,SEASAVIOR</w:t>
-      </w:r>
-      <w:proofErr w:type="gramEnd"/>
-      <w:r>
-        <w:t>,</w:t>
-      </w:r>
-      <w:r>
-        <w:t xml:space="preserve">Sea Savior, “When the </w:t>
-      </w:r>
-      <w:proofErr w:type="spellStart"/>
-      <w:r>
-        <w:t>pokemon</w:t>
-      </w:r>
-      <w:proofErr w:type="spellEnd"/>
-      <w:r>
-        <w:t xml:space="preserve"> is attacked by super effective types then their special defense value is tripled temporarily.”</w:t>
-      </w:r>
-    </w:p>
-    <w:p>
-      <w:proofErr w:type="gramStart"/>
-      <w:r>
-        <w:t>236,TOXICITY</w:t>
-      </w:r>
-      <w:proofErr w:type="gramEnd"/>
-      <w:r>
-        <w:t>,</w:t>
-      </w:r>
-      <w:r>
-        <w:t xml:space="preserve">Toxicity, “All opposing </w:t>
-      </w:r>
-      <w:proofErr w:type="spellStart"/>
-      <w:r>
-        <w:t>pokemon</w:t>
-      </w:r>
-      <w:proofErr w:type="spellEnd"/>
-      <w:r>
-        <w:t xml:space="preserve"> become poisoned when entering battle.”</w:t>
-      </w:r>
-    </w:p>
-    <w:p>
-      <w:proofErr w:type="gramStart"/>
-      <w:r>
-        <w:t>237,POWERSWITCH</w:t>
-      </w:r>
-      <w:proofErr w:type="gramEnd"/>
-      <w:r>
-        <w:t>,</w:t>
+      <w:r>
+        <w:t>235,SEASAVIOR,</w:t>
+      </w:r>
+      <w:r>
+        <w:t>Sea Savior, “When the pokemon is attacked by super effective types then their special defense value is tripled temporarily.”</w:t>
+      </w:r>
+    </w:p>
+    <w:p>
+      <w:r>
+        <w:t>236,TOXICITY,</w:t>
+      </w:r>
+      <w:r>
+        <w:t>Toxicity, “All opposing pokemon become poisoned when entering battle.”</w:t>
+      </w:r>
+    </w:p>
+    <w:p>
+      <w:r>
+        <w:t>237,POWERSWITCH,</w:t>
       </w:r>
       <w:r>
         <w:t>Power Switch, “When hit the Attack and Special Attack values switch with the Defense and Special Defense values.”</w:t>
       </w:r>
     </w:p>
     <w:p>
-      <w:proofErr w:type="gramStart"/>
-      <w:r>
-        <w:t>238,FINISHER</w:t>
-      </w:r>
-      <w:proofErr w:type="gramEnd"/>
-      <w:r>
-        <w:t>,</w:t>
+      <w:r>
+        <w:t>238,FINISHER,</w:t>
       </w:r>
       <w:r>
         <w:t>Finisher, “If opponents Hit points are under 50%, attack power is 1.3 times stronger.”</w:t>
@@ -1294,27 +833,16 @@
     </w:p>
     <w:p>
       <w:r>
-        <w:t>239,NEUROFORCE,</w:t>
-      </w:r>
-      <w:commentRangeStart w:id="0"/>
-      <w:r>
-        <w:t>Neuroforce</w:t>
-      </w:r>
-      <w:commentRangeEnd w:id="0"/>
-      <w:r>
-        <w:rPr>
-          <w:rStyle w:val="CommentReference"/>
-        </w:rPr>
-        <w:commentReference w:id="0"/>
-      </w:r>
+        <w:t>239,NEUROFORCE,Neuroforce</w:t>
+      </w:r>
+      <w:bookmarkStart w:id="0" w:name="_GoBack"/>
+      <w:bookmarkEnd w:id="0"/>
       <w:r>
         <w:t>, “</w:t>
       </w:r>
       <w:r>
         <w:t>All Super Effective Attacks get a 1.5 damage multiplier.”</w:t>
       </w:r>
-      <w:bookmarkStart w:id="1" w:name="_GoBack"/>
-      <w:bookmarkEnd w:id="1"/>
     </w:p>
     <w:p/>
     <w:sectPr>
@@ -1325,44 +853,6 @@
     </w:sectPr>
   </w:body>
 </w:document>
-</file>
-
-<file path=word/comments.xml><?xml version="1.0" encoding="utf-8"?>
-<w:comments xmlns:wpc="http://schemas.microsoft.com/office/word/2010/wordprocessingCanvas" xmlns:cx="http://schemas.microsoft.com/office/drawing/2014/chartex" xmlns:cx1="http://schemas.microsoft.com/office/drawing/2015/9/8/chartex" xmlns:cx2="http://schemas.microsoft.com/office/drawing/2015/10/21/chartex" xmlns:cx3="http://schemas.microsoft.com/office/drawing/2016/5/9/chartex" xmlns:cx4="http://schemas.microsoft.com/office/drawing/2016/5/10/chartex" xmlns:cx5="http://schemas.microsoft.com/office/drawing/2016/5/11/chartex" xmlns:cx6="http://schemas.microsoft.com/office/drawing/2016/5/12/chartex" xmlns:cx7="http://schemas.microsoft.com/office/drawing/2016/5/13/chartex" xmlns:cx8="http://schemas.microsoft.com/office/drawing/2016/5/14/chartex" xmlns:mc="http://schemas.openxmlformats.org/markup-compatibility/2006" xmlns:aink="http://schemas.microsoft.com/office/drawing/2016/ink" xmlns:am3d="http://schemas.microsoft.com/office/drawing/2017/model3d" xmlns:o="urn:schemas-microsoft-com:office:office" xmlns:r="http://schemas.openxmlformats.org/officeDocument/2006/relationships" xmlns:m="http://schemas.openxmlformats.org/officeDocument/2006/math" xmlns:v="urn:schemas-microsoft-com:vml" xmlns:wp14="http://schemas.microsoft.com/office/word/2010/wordprocessingDrawing" xmlns:wp="http://schemas.openxmlformats.org/drawingml/2006/wordprocessingDrawing" xmlns:w10="urn:schemas-microsoft-com:office:word" xmlns:w="http://schemas.openxmlformats.org/wordprocessingml/2006/main" xmlns:w14="http://schemas.microsoft.com/office/word/2010/wordml" xmlns:w15="http://schemas.microsoft.com/office/word/2012/wordml" xmlns:w16cid="http://schemas.microsoft.com/office/word/2016/wordml/cid" xmlns:w16se="http://schemas.microsoft.com/office/word/2015/wordml/symex" xmlns:wpg="http://schemas.microsoft.com/office/word/2010/wordprocessingGroup" xmlns:wpi="http://schemas.microsoft.com/office/word/2010/wordprocessingInk" xmlns:wne="http://schemas.microsoft.com/office/word/2006/wordml" xmlns:wps="http://schemas.microsoft.com/office/word/2010/wordprocessingShape" mc:Ignorable="w14 w15 w16se w16cid wp14">
-  <w:comment w:id="0" w:author="Mangian Mike" w:date="2017-11-25T16:16:00Z" w:initials="MM">
-    <w:p>
-      <w:pPr>
-        <w:pStyle w:val="CommentText"/>
-      </w:pPr>
-      <w:r>
-        <w:rPr>
-          <w:rStyle w:val="CommentReference"/>
-        </w:rPr>
-        <w:annotationRef/>
-      </w:r>
-    </w:p>
-  </w:comment>
-</w:comments>
-</file>
-
-<file path=word/commentsExtended.xml><?xml version="1.0" encoding="utf-8"?>
-<w15:commentsEx xmlns:wpc="http://schemas.microsoft.com/office/word/2010/wordprocessingCanvas" xmlns:cx="http://schemas.microsoft.com/office/drawing/2014/chartex" xmlns:cx1="http://schemas.microsoft.com/office/drawing/2015/9/8/chartex" xmlns:cx2="http://schemas.microsoft.com/office/drawing/2015/10/21/chartex" xmlns:cx3="http://schemas.microsoft.com/office/drawing/2016/5/9/chartex" xmlns:cx4="http://schemas.microsoft.com/office/drawing/2016/5/10/chartex" xmlns:cx5="http://schemas.microsoft.com/office/drawing/2016/5/11/chartex" xmlns:cx6="http://schemas.microsoft.com/office/drawing/2016/5/12/chartex" xmlns:cx7="http://schemas.microsoft.com/office/drawing/2016/5/13/chartex" xmlns:cx8="http://schemas.microsoft.com/office/drawing/2016/5/14/chartex" xmlns:mc="http://schemas.openxmlformats.org/markup-compatibility/2006" xmlns:aink="http://schemas.microsoft.com/office/drawing/2016/ink" xmlns:am3d="http://schemas.microsoft.com/office/drawing/2017/model3d" xmlns:o="urn:schemas-microsoft-com:office:office" xmlns:r="http://schemas.openxmlformats.org/officeDocument/2006/relationships" xmlns:m="http://schemas.openxmlformats.org/officeDocument/2006/math" xmlns:v="urn:schemas-microsoft-com:vml" xmlns:wp14="http://schemas.microsoft.com/office/word/2010/wordprocessingDrawing" xmlns:wp="http://schemas.openxmlformats.org/drawingml/2006/wordprocessingDrawing" xmlns:w10="urn:schemas-microsoft-com:office:word" xmlns:w="http://schemas.openxmlformats.org/wordprocessingml/2006/main" xmlns:w14="http://schemas.microsoft.com/office/word/2010/wordml" xmlns:w15="http://schemas.microsoft.com/office/word/2012/wordml" xmlns:w16cid="http://schemas.microsoft.com/office/word/2016/wordml/cid" xmlns:w16se="http://schemas.microsoft.com/office/word/2015/wordml/symex" xmlns:wpg="http://schemas.microsoft.com/office/word/2010/wordprocessingGroup" xmlns:wpi="http://schemas.microsoft.com/office/word/2010/wordprocessingInk" xmlns:wne="http://schemas.microsoft.com/office/word/2006/wordml" xmlns:wps="http://schemas.microsoft.com/office/word/2010/wordprocessingShape" mc:Ignorable="w14 w15 w16se w16cid wp14">
-  <w15:commentEx w15:paraId="0BAA628C" w15:done="0"/>
-</w15:commentsEx>
-</file>
-
-<file path=word/commentsIds.xml><?xml version="1.0" encoding="utf-8"?>
-<w16cid:commentsIds xmlns:wpc="http://schemas.microsoft.com/office/word/2010/wordprocessingCanvas" xmlns:cx="http://schemas.microsoft.com/office/drawing/2014/chartex" xmlns:cx1="http://schemas.microsoft.com/office/drawing/2015/9/8/chartex" xmlns:cx2="http://schemas.microsoft.com/office/drawing/2015/10/21/chartex" xmlns:cx3="http://schemas.microsoft.com/office/drawing/2016/5/9/chartex" xmlns:cx4="http://schemas.microsoft.com/office/drawing/2016/5/10/chartex" xmlns:cx5="http://schemas.microsoft.com/office/drawing/2016/5/11/chartex" xmlns:cx6="http://schemas.microsoft.com/office/drawing/2016/5/12/chartex" xmlns:cx7="http://schemas.microsoft.com/office/drawing/2016/5/13/chartex" xmlns:cx8="http://schemas.microsoft.com/office/drawing/2016/5/14/chartex" xmlns:mc="http://schemas.openxmlformats.org/markup-compatibility/2006" xmlns:aink="http://schemas.microsoft.com/office/drawing/2016/ink" xmlns:am3d="http://schemas.microsoft.com/office/drawing/2017/model3d" xmlns:o="urn:schemas-microsoft-com:office:office" xmlns:r="http://schemas.openxmlformats.org/officeDocument/2006/relationships" xmlns:m="http://schemas.openxmlformats.org/officeDocument/2006/math" xmlns:v="urn:schemas-microsoft-com:vml" xmlns:wp14="http://schemas.microsoft.com/office/word/2010/wordprocessingDrawing" xmlns:wp="http://schemas.openxmlformats.org/drawingml/2006/wordprocessingDrawing" xmlns:w10="urn:schemas-microsoft-com:office:word" xmlns:w="http://schemas.openxmlformats.org/wordprocessingml/2006/main" xmlns:w14="http://schemas.microsoft.com/office/word/2010/wordml" xmlns:w15="http://schemas.microsoft.com/office/word/2012/wordml" xmlns:w16cid="http://schemas.microsoft.com/office/word/2016/wordml/cid" xmlns:w16se="http://schemas.microsoft.com/office/word/2015/wordml/symex" xmlns:wpg="http://schemas.microsoft.com/office/word/2010/wordprocessingGroup" xmlns:wpi="http://schemas.microsoft.com/office/word/2010/wordprocessingInk" xmlns:wne="http://schemas.microsoft.com/office/word/2006/wordml" xmlns:wps="http://schemas.microsoft.com/office/word/2010/wordprocessingShape" mc:Ignorable="w14 w15 w16se w16cid wp14">
-  <w16cid:commentId w16cid:paraId="0BAA628C" w16cid:durableId="1DC415D9"/>
-</w16cid:commentsIds>
-</file>
-
-<file path=word/people.xml><?xml version="1.0" encoding="utf-8"?>
-<w15:people xmlns:wpc="http://schemas.microsoft.com/office/word/2010/wordprocessingCanvas" xmlns:cx="http://schemas.microsoft.com/office/drawing/2014/chartex" xmlns:cx1="http://schemas.microsoft.com/office/drawing/2015/9/8/chartex" xmlns:cx2="http://schemas.microsoft.com/office/drawing/2015/10/21/chartex" xmlns:cx3="http://schemas.microsoft.com/office/drawing/2016/5/9/chartex" xmlns:cx4="http://schemas.microsoft.com/office/drawing/2016/5/10/chartex" xmlns:cx5="http://schemas.microsoft.com/office/drawing/2016/5/11/chartex" xmlns:cx6="http://schemas.microsoft.com/office/drawing/2016/5/12/chartex" xmlns:cx7="http://schemas.microsoft.com/office/drawing/2016/5/13/chartex" xmlns:cx8="http://schemas.microsoft.com/office/drawing/2016/5/14/chartex" xmlns:mc="http://schemas.openxmlformats.org/markup-compatibility/2006" xmlns:aink="http://schemas.microsoft.com/office/drawing/2016/ink" xmlns:am3d="http://schemas.microsoft.com/office/drawing/2017/model3d" xmlns:o="urn:schemas-microsoft-com:office:office" xmlns:r="http://schemas.openxmlformats.org/officeDocument/2006/relationships" xmlns:m="http://schemas.openxmlformats.org/officeDocument/2006/math" xmlns:v="urn:schemas-microsoft-com:vml" xmlns:wp14="http://schemas.microsoft.com/office/word/2010/wordprocessingDrawing" xmlns:wp="http://schemas.openxmlformats.org/drawingml/2006/wordprocessingDrawing" xmlns:w10="urn:schemas-microsoft-com:office:word" xmlns:w="http://schemas.openxmlformats.org/wordprocessingml/2006/main" xmlns:w14="http://schemas.microsoft.com/office/word/2010/wordml" xmlns:w15="http://schemas.microsoft.com/office/word/2012/wordml" xmlns:w16cid="http://schemas.microsoft.com/office/word/2016/wordml/cid" xmlns:w16se="http://schemas.microsoft.com/office/word/2015/wordml/symex" xmlns:wpg="http://schemas.microsoft.com/office/word/2010/wordprocessingGroup" xmlns:wpi="http://schemas.microsoft.com/office/word/2010/wordprocessingInk" xmlns:wne="http://schemas.microsoft.com/office/word/2006/wordml" xmlns:wps="http://schemas.microsoft.com/office/word/2010/wordprocessingShape" mc:Ignorable="w14 w15 w16se w16cid wp14">
-  <w15:person w15:author="Mangian Mike">
-    <w15:presenceInfo w15:providerId="Windows Live" w15:userId="df1a1f2124126429"/>
-  </w15:person>
-</w15:people>
 </file>
 
 <file path=word/styles.xml><?xml version="1.0" encoding="utf-8"?>
